--- a/Term Project 2.0.docx
+++ b/Term Project 2.0.docx
@@ -1,6 +1,6 @@
 
 <file path=word/document.xml><?xml version="1.0" encoding="utf-8"?>
-<w:document xmlns:wpc="http://schemas.microsoft.com/office/word/2010/wordprocessingCanvas" xmlns:mc="http://schemas.openxmlformats.org/markup-compatibility/2006" xmlns:o="urn:schemas-microsoft-com:office:office" xmlns:r="http://schemas.openxmlformats.org/officeDocument/2006/relationships" xmlns:m="http://schemas.openxmlformats.org/officeDocument/2006/math" xmlns:v="urn:schemas-microsoft-com:vml" xmlns:wp14="http://schemas.microsoft.com/office/word/2010/wordprocessingDrawing" xmlns:wp="http://schemas.openxmlformats.org/drawingml/2006/wordprocessingDrawing" xmlns:w10="urn:schemas-microsoft-com:office:word" xmlns:w="http://schemas.openxmlformats.org/wordprocessingml/2006/main" xmlns:w14="http://schemas.microsoft.com/office/word/2010/wordml" xmlns:wpg="http://schemas.microsoft.com/office/word/2010/wordprocessingGroup" xmlns:wpi="http://schemas.microsoft.com/office/word/2010/wordprocessingInk" xmlns:wne="http://schemas.microsoft.com/office/word/2006/wordml" xmlns:wps="http://schemas.microsoft.com/office/word/2010/wordprocessingShape" mc:Ignorable="w14 wp14">
+<w:document xmlns:wpc="http://schemas.microsoft.com/office/word/2010/wordprocessingCanvas" xmlns:cx="http://schemas.microsoft.com/office/drawing/2014/chartex" xmlns:cx1="http://schemas.microsoft.com/office/drawing/2015/9/8/chartex" xmlns:cx2="http://schemas.microsoft.com/office/drawing/2015/10/21/chartex" xmlns:cx3="http://schemas.microsoft.com/office/drawing/2016/5/9/chartex" xmlns:cx4="http://schemas.microsoft.com/office/drawing/2016/5/10/chartex" xmlns:cx5="http://schemas.microsoft.com/office/drawing/2016/5/11/chartex" xmlns:cx6="http://schemas.microsoft.com/office/drawing/2016/5/12/chartex" xmlns:cx7="http://schemas.microsoft.com/office/drawing/2016/5/13/chartex" xmlns:cx8="http://schemas.microsoft.com/office/drawing/2016/5/14/chartex" xmlns:mc="http://schemas.openxmlformats.org/markup-compatibility/2006" xmlns:aink="http://schemas.microsoft.com/office/drawing/2016/ink" xmlns:am3d="http://schemas.microsoft.com/office/drawing/2017/model3d" xmlns:o="urn:schemas-microsoft-com:office:office" xmlns:r="http://schemas.openxmlformats.org/officeDocument/2006/relationships" xmlns:m="http://schemas.openxmlformats.org/officeDocument/2006/math" xmlns:v="urn:schemas-microsoft-com:vml" xmlns:wp14="http://schemas.microsoft.com/office/word/2010/wordprocessingDrawing" xmlns:wp="http://schemas.openxmlformats.org/drawingml/2006/wordprocessingDrawing" xmlns:w10="urn:schemas-microsoft-com:office:word" xmlns:w="http://schemas.openxmlformats.org/wordprocessingml/2006/main" xmlns:w14="http://schemas.microsoft.com/office/word/2010/wordml" xmlns:w15="http://schemas.microsoft.com/office/word/2012/wordml" xmlns:w16cex="http://schemas.microsoft.com/office/word/2018/wordml/cex" xmlns:w16cid="http://schemas.microsoft.com/office/word/2016/wordml/cid" xmlns:w16="http://schemas.microsoft.com/office/word/2018/wordml" xmlns:w16sdtdh="http://schemas.microsoft.com/office/word/2020/wordml/sdtdatahash" xmlns:w16se="http://schemas.microsoft.com/office/word/2015/wordml/symex" xmlns:wpg="http://schemas.microsoft.com/office/word/2010/wordprocessingGroup" xmlns:wpi="http://schemas.microsoft.com/office/word/2010/wordprocessingInk" xmlns:wne="http://schemas.microsoft.com/office/word/2006/wordml" xmlns:wps="http://schemas.microsoft.com/office/word/2010/wordprocessingShape" mc:Ignorable="w14 w15 w16se w16cid w16 w16cex w16sdtdh wp14">
   <w:body>
     <w:p>
       <w:pPr>
@@ -104,7 +104,7 @@
                     </pic:cNvPicPr>
                   </pic:nvPicPr>
                   <pic:blipFill>
-                    <a:blip r:embed="rId9">
+                    <a:blip r:embed="rId8">
                       <a:extLst>
                         <a:ext uri="{28A0092B-C50C-407E-A947-70E740481C1C}">
                           <a14:useLocalDpi xmlns:a14="http://schemas.microsoft.com/office/drawing/2010/main" val="0"/>
@@ -2376,6 +2376,9 @@
       <w:r>
         <w:t>Each player attempts to beat the dealer by drawing cards until they are close to 21 or at 21 without going over.</w:t>
       </w:r>
+      <w:r>
+        <w:t xml:space="preserve"> A total of 21 is called blackjack.</w:t>
+      </w:r>
     </w:p>
     <w:p>
       <w:pPr>
@@ -2455,7 +2458,7 @@
         </w:numPr>
       </w:pPr>
       <w:r>
-        <w:t>The cards will be able to be shuffled.</w:t>
+        <w:t>Blackjack rewards 3:2 payout, otherwise 1:1.</w:t>
       </w:r>
     </w:p>
     <w:p>
@@ -2467,7 +2470,13 @@
         </w:numPr>
       </w:pPr>
       <w:r>
-        <w:t>The dealer will have unlimited money.</w:t>
+        <w:t>The cards will be shuffled</w:t>
+      </w:r>
+      <w:r>
+        <w:t xml:space="preserve"> after each hand</w:t>
+      </w:r>
+      <w:r>
+        <w:t>.</w:t>
       </w:r>
     </w:p>
     <w:p>
@@ -2479,6 +2488,18 @@
         </w:numPr>
       </w:pPr>
       <w:r>
+        <w:t>The dealer will have unlimited money.</w:t>
+      </w:r>
+    </w:p>
+    <w:p>
+      <w:pPr>
+        <w:pStyle w:val="ListParagraph"/>
+        <w:numPr>
+          <w:ilvl w:val="0"/>
+          <w:numId w:val="2"/>
+        </w:numPr>
+      </w:pPr>
+      <w:r>
         <w:t xml:space="preserve">The </w:t>
       </w:r>
       <w:r>
@@ -2622,40 +2643,101 @@
       <w:r>
         <w:t>No security requirements are anticipated.</w:t>
       </w:r>
-      <w:bookmarkStart w:id="11" w:name="_GoBack"/>
+    </w:p>
+    <w:p/>
+    <w:p>
+      <w:pPr>
+        <w:pStyle w:val="Heading1"/>
+      </w:pPr>
+      <w:bookmarkStart w:id="11" w:name="_Toc89162810"/>
+      <w:r>
+        <w:t>Functional Models</w:t>
+      </w:r>
       <w:bookmarkEnd w:id="11"/>
     </w:p>
+    <w:p>
+      <w:pPr>
+        <w:pStyle w:val="Heading2"/>
+      </w:pPr>
+      <w:bookmarkStart w:id="12" w:name="_Toc89162811"/>
+      <w:r>
+        <w:t>Use Case Diagram</w:t>
+      </w:r>
+      <w:bookmarkEnd w:id="12"/>
+    </w:p>
+    <w:p>
+      <w:r>
+        <w:t>Actors: Dealer, player</w:t>
+      </w:r>
+    </w:p>
+    <w:p>
+      <w:r>
+        <w:t>Use cases: Hit, stand, bet, add funds, payout, add players, play game, shuffle deck,</w:t>
+      </w:r>
+    </w:p>
+    <w:p>
+      <w:pPr>
+        <w:pStyle w:val="Heading2"/>
+      </w:pPr>
+      <w:bookmarkStart w:id="13" w:name="_Toc89162812"/>
+      <w:r>
+        <w:t>Activity Diagram</w:t>
+      </w:r>
+      <w:bookmarkEnd w:id="13"/>
+    </w:p>
+    <w:p/>
+    <w:p/>
+    <w:p/>
+    <w:p/>
+    <w:p/>
+    <w:p/>
+    <w:p/>
+    <w:p/>
+    <w:p/>
+    <w:p/>
+    <w:p/>
+    <w:p/>
+    <w:p/>
+    <w:p/>
+    <w:p/>
+    <w:p/>
+    <w:p/>
+    <w:p/>
+    <w:p/>
+    <w:p/>
+    <w:p/>
+    <w:p/>
     <w:p/>
     <w:p>
       <w:pPr>
         <w:pStyle w:val="Heading1"/>
       </w:pPr>
-      <w:bookmarkStart w:id="12" w:name="_Toc89162810"/>
-      <w:r>
-        <w:t>Functional Models</w:t>
-      </w:r>
-      <w:bookmarkEnd w:id="12"/>
+      <w:bookmarkStart w:id="14" w:name="_Toc89162813"/>
+      <w:r>
+        <w:t>Structural Models</w:t>
+      </w:r>
+      <w:bookmarkEnd w:id="14"/>
     </w:p>
     <w:p>
       <w:pPr>
         <w:pStyle w:val="Heading2"/>
       </w:pPr>
-      <w:bookmarkStart w:id="13" w:name="_Toc89162811"/>
-      <w:r>
-        <w:t>Use Case Diagram</w:t>
-      </w:r>
-      <w:bookmarkEnd w:id="13"/>
+      <w:bookmarkStart w:id="15" w:name="_Toc89162814"/>
+      <w:r>
+        <w:t>CRC Cards</w:t>
+      </w:r>
+      <w:bookmarkEnd w:id="15"/>
     </w:p>
     <w:p/>
     <w:p>
       <w:pPr>
         <w:pStyle w:val="Heading2"/>
       </w:pPr>
-      <w:bookmarkStart w:id="14" w:name="_Toc89162812"/>
-      <w:r>
-        <w:t>Activity Diagram</w:t>
-      </w:r>
-      <w:bookmarkEnd w:id="14"/>
+      <w:bookmarkStart w:id="16" w:name="_Toc89162815"/>
+      <w:r>
+        <w:t>Class Diagram</w:t>
+      </w:r>
+      <w:bookmarkEnd w:id="16"/>
     </w:p>
     <w:p/>
     <w:p/>
@@ -2684,88 +2766,34 @@
       <w:pPr>
         <w:pStyle w:val="Heading1"/>
       </w:pPr>
-      <w:bookmarkStart w:id="15" w:name="_Toc89162813"/>
-      <w:r>
-        <w:t>Structural Models</w:t>
-      </w:r>
-      <w:bookmarkEnd w:id="15"/>
+      <w:bookmarkStart w:id="17" w:name="_Toc89162816"/>
+      <w:r>
+        <w:t>Behavioral Models</w:t>
+      </w:r>
+      <w:bookmarkEnd w:id="17"/>
     </w:p>
     <w:p>
       <w:pPr>
         <w:pStyle w:val="Heading2"/>
       </w:pPr>
-      <w:bookmarkStart w:id="16" w:name="_Toc89162814"/>
-      <w:r>
-        <w:t>CRC Cards</w:t>
-      </w:r>
-      <w:bookmarkEnd w:id="16"/>
+      <w:bookmarkStart w:id="18" w:name="_Toc89162817"/>
+      <w:r>
+        <w:t>Sequence Diagram</w:t>
+      </w:r>
+      <w:bookmarkEnd w:id="18"/>
     </w:p>
     <w:p/>
     <w:p>
       <w:pPr>
         <w:pStyle w:val="Heading2"/>
       </w:pPr>
-      <w:bookmarkStart w:id="17" w:name="_Toc89162815"/>
-      <w:r>
-        <w:t>Class Diagram</w:t>
-      </w:r>
-      <w:bookmarkEnd w:id="17"/>
-    </w:p>
-    <w:p/>
-    <w:p/>
-    <w:p/>
-    <w:p/>
-    <w:p/>
-    <w:p/>
-    <w:p/>
-    <w:p/>
-    <w:p/>
-    <w:p/>
-    <w:p/>
-    <w:p/>
-    <w:p/>
-    <w:p/>
-    <w:p/>
-    <w:p/>
-    <w:p/>
-    <w:p/>
-    <w:p/>
-    <w:p/>
-    <w:p/>
-    <w:p/>
-    <w:p/>
-    <w:p>
-      <w:pPr>
-        <w:pStyle w:val="Heading1"/>
-      </w:pPr>
-      <w:bookmarkStart w:id="18" w:name="_Toc89162816"/>
-      <w:r>
-        <w:t>Behavioral Models</w:t>
-      </w:r>
-      <w:bookmarkEnd w:id="18"/>
-    </w:p>
-    <w:p>
-      <w:pPr>
-        <w:pStyle w:val="Heading2"/>
-      </w:pPr>
-      <w:bookmarkStart w:id="19" w:name="_Toc89162817"/>
-      <w:r>
-        <w:t>Sequence Diagram</w:t>
+      <w:bookmarkStart w:id="19" w:name="_Toc89162818"/>
+      <w:r>
+        <w:t>Behavioral State Machine</w:t>
       </w:r>
       <w:bookmarkEnd w:id="19"/>
     </w:p>
     <w:p/>
-    <w:p>
-      <w:pPr>
-        <w:pStyle w:val="Heading2"/>
-      </w:pPr>
-      <w:bookmarkStart w:id="20" w:name="_Toc89162818"/>
-      <w:r>
-        <w:t>Behavioral State Machine</w:t>
-      </w:r>
-      <w:bookmarkEnd w:id="20"/>
-    </w:p>
-    <w:p/>
     <w:p/>
     <w:p/>
     <w:p/>
@@ -2780,7 +2808,7 @@
     <w:p/>
     <w:p/>
     <w:sectPr>
-      <w:footerReference w:type="default" r:id="rId10"/>
+      <w:footerReference w:type="default" r:id="rId9"/>
       <w:pgSz w:w="12240" w:h="15840"/>
       <w:pgMar w:top="1440" w:right="1440" w:bottom="1440" w:left="1440" w:header="708" w:footer="708" w:gutter="0"/>
       <w:pgBorders w:offsetFrom="page">
@@ -2799,7 +2827,7 @@
 </file>
 
 <file path=word/endnotes.xml><?xml version="1.0" encoding="utf-8"?>
-<w:endnotes xmlns:wpc="http://schemas.microsoft.com/office/word/2010/wordprocessingCanvas" xmlns:mc="http://schemas.openxmlformats.org/markup-compatibility/2006" xmlns:o="urn:schemas-microsoft-com:office:office" xmlns:r="http://schemas.openxmlformats.org/officeDocument/2006/relationships" xmlns:m="http://schemas.openxmlformats.org/officeDocument/2006/math" xmlns:v="urn:schemas-microsoft-com:vml" xmlns:wp14="http://schemas.microsoft.com/office/word/2010/wordprocessingDrawing" xmlns:wp="http://schemas.openxmlformats.org/drawingml/2006/wordprocessingDrawing" xmlns:w10="urn:schemas-microsoft-com:office:word" xmlns:w="http://schemas.openxmlformats.org/wordprocessingml/2006/main" xmlns:w14="http://schemas.microsoft.com/office/word/2010/wordml" xmlns:wpg="http://schemas.microsoft.com/office/word/2010/wordprocessingGroup" xmlns:wpi="http://schemas.microsoft.com/office/word/2010/wordprocessingInk" xmlns:wne="http://schemas.microsoft.com/office/word/2006/wordml" xmlns:wps="http://schemas.microsoft.com/office/word/2010/wordprocessingShape" mc:Ignorable="w14 wp14">
+<w:endnotes xmlns:wpc="http://schemas.microsoft.com/office/word/2010/wordprocessingCanvas" xmlns:cx="http://schemas.microsoft.com/office/drawing/2014/chartex" xmlns:cx1="http://schemas.microsoft.com/office/drawing/2015/9/8/chartex" xmlns:cx2="http://schemas.microsoft.com/office/drawing/2015/10/21/chartex" xmlns:cx3="http://schemas.microsoft.com/office/drawing/2016/5/9/chartex" xmlns:cx4="http://schemas.microsoft.com/office/drawing/2016/5/10/chartex" xmlns:cx5="http://schemas.microsoft.com/office/drawing/2016/5/11/chartex" xmlns:cx6="http://schemas.microsoft.com/office/drawing/2016/5/12/chartex" xmlns:cx7="http://schemas.microsoft.com/office/drawing/2016/5/13/chartex" xmlns:cx8="http://schemas.microsoft.com/office/drawing/2016/5/14/chartex" xmlns:mc="http://schemas.openxmlformats.org/markup-compatibility/2006" xmlns:aink="http://schemas.microsoft.com/office/drawing/2016/ink" xmlns:am3d="http://schemas.microsoft.com/office/drawing/2017/model3d" xmlns:o="urn:schemas-microsoft-com:office:office" xmlns:r="http://schemas.openxmlformats.org/officeDocument/2006/relationships" xmlns:m="http://schemas.openxmlformats.org/officeDocument/2006/math" xmlns:v="urn:schemas-microsoft-com:vml" xmlns:wp14="http://schemas.microsoft.com/office/word/2010/wordprocessingDrawing" xmlns:wp="http://schemas.openxmlformats.org/drawingml/2006/wordprocessingDrawing" xmlns:w10="urn:schemas-microsoft-com:office:word" xmlns:w="http://schemas.openxmlformats.org/wordprocessingml/2006/main" xmlns:w14="http://schemas.microsoft.com/office/word/2010/wordml" xmlns:w15="http://schemas.microsoft.com/office/word/2012/wordml" xmlns:w16cex="http://schemas.microsoft.com/office/word/2018/wordml/cex" xmlns:w16cid="http://schemas.microsoft.com/office/word/2016/wordml/cid" xmlns:w16="http://schemas.microsoft.com/office/word/2018/wordml" xmlns:w16sdtdh="http://schemas.microsoft.com/office/word/2020/wordml/sdtdatahash" xmlns:w16se="http://schemas.microsoft.com/office/word/2015/wordml/symex" xmlns:wpg="http://schemas.microsoft.com/office/word/2010/wordprocessingGroup" xmlns:wpi="http://schemas.microsoft.com/office/word/2010/wordprocessingInk" xmlns:wne="http://schemas.microsoft.com/office/word/2006/wordml" xmlns:wps="http://schemas.microsoft.com/office/word/2010/wordprocessingShape" mc:Ignorable="w14 w15 w16se w16cid w16 w16cex w16sdtdh wp14">
   <w:endnote w:type="separator" w:id="-1">
     <w:p>
       <w:pPr>
@@ -2824,7 +2852,7 @@
 </file>
 
 <file path=word/footer1.xml><?xml version="1.0" encoding="utf-8"?>
-<w:ftr xmlns:wpc="http://schemas.microsoft.com/office/word/2010/wordprocessingCanvas" xmlns:mc="http://schemas.openxmlformats.org/markup-compatibility/2006" xmlns:o="urn:schemas-microsoft-com:office:office" xmlns:r="http://schemas.openxmlformats.org/officeDocument/2006/relationships" xmlns:m="http://schemas.openxmlformats.org/officeDocument/2006/math" xmlns:v="urn:schemas-microsoft-com:vml" xmlns:wp14="http://schemas.microsoft.com/office/word/2010/wordprocessingDrawing" xmlns:wp="http://schemas.openxmlformats.org/drawingml/2006/wordprocessingDrawing" xmlns:w10="urn:schemas-microsoft-com:office:word" xmlns:w="http://schemas.openxmlformats.org/wordprocessingml/2006/main" xmlns:w14="http://schemas.microsoft.com/office/word/2010/wordml" xmlns:wpg="http://schemas.microsoft.com/office/word/2010/wordprocessingGroup" xmlns:wpi="http://schemas.microsoft.com/office/word/2010/wordprocessingInk" xmlns:wne="http://schemas.microsoft.com/office/word/2006/wordml" xmlns:wps="http://schemas.microsoft.com/office/word/2010/wordprocessingShape" mc:Ignorable="w14 wp14">
+<w:ftr xmlns:wpc="http://schemas.microsoft.com/office/word/2010/wordprocessingCanvas" xmlns:cx="http://schemas.microsoft.com/office/drawing/2014/chartex" xmlns:cx1="http://schemas.microsoft.com/office/drawing/2015/9/8/chartex" xmlns:cx2="http://schemas.microsoft.com/office/drawing/2015/10/21/chartex" xmlns:cx3="http://schemas.microsoft.com/office/drawing/2016/5/9/chartex" xmlns:cx4="http://schemas.microsoft.com/office/drawing/2016/5/10/chartex" xmlns:cx5="http://schemas.microsoft.com/office/drawing/2016/5/11/chartex" xmlns:cx6="http://schemas.microsoft.com/office/drawing/2016/5/12/chartex" xmlns:cx7="http://schemas.microsoft.com/office/drawing/2016/5/13/chartex" xmlns:cx8="http://schemas.microsoft.com/office/drawing/2016/5/14/chartex" xmlns:mc="http://schemas.openxmlformats.org/markup-compatibility/2006" xmlns:aink="http://schemas.microsoft.com/office/drawing/2016/ink" xmlns:am3d="http://schemas.microsoft.com/office/drawing/2017/model3d" xmlns:o="urn:schemas-microsoft-com:office:office" xmlns:r="http://schemas.openxmlformats.org/officeDocument/2006/relationships" xmlns:m="http://schemas.openxmlformats.org/officeDocument/2006/math" xmlns:v="urn:schemas-microsoft-com:vml" xmlns:wp14="http://schemas.microsoft.com/office/word/2010/wordprocessingDrawing" xmlns:wp="http://schemas.openxmlformats.org/drawingml/2006/wordprocessingDrawing" xmlns:w10="urn:schemas-microsoft-com:office:word" xmlns:w="http://schemas.openxmlformats.org/wordprocessingml/2006/main" xmlns:w14="http://schemas.microsoft.com/office/word/2010/wordml" xmlns:w15="http://schemas.microsoft.com/office/word/2012/wordml" xmlns:w16cex="http://schemas.microsoft.com/office/word/2018/wordml/cex" xmlns:w16cid="http://schemas.microsoft.com/office/word/2016/wordml/cid" xmlns:w16="http://schemas.microsoft.com/office/word/2018/wordml" xmlns:w16sdtdh="http://schemas.microsoft.com/office/word/2020/wordml/sdtdatahash" xmlns:w16se="http://schemas.microsoft.com/office/word/2015/wordml/symex" xmlns:wpg="http://schemas.microsoft.com/office/word/2010/wordprocessingGroup" xmlns:wpi="http://schemas.microsoft.com/office/word/2010/wordprocessingInk" xmlns:wne="http://schemas.microsoft.com/office/word/2006/wordml" xmlns:wps="http://schemas.microsoft.com/office/word/2010/wordprocessingShape" mc:Ignorable="w14 w15 w16se w16cid w16 w16cex w16sdtdh wp14">
   <w:sdt>
     <w:sdtPr>
       <w:id w:val="-1640562637"/>
@@ -2877,7 +2905,7 @@
 </file>
 
 <file path=word/footnotes.xml><?xml version="1.0" encoding="utf-8"?>
-<w:footnotes xmlns:wpc="http://schemas.microsoft.com/office/word/2010/wordprocessingCanvas" xmlns:mc="http://schemas.openxmlformats.org/markup-compatibility/2006" xmlns:o="urn:schemas-microsoft-com:office:office" xmlns:r="http://schemas.openxmlformats.org/officeDocument/2006/relationships" xmlns:m="http://schemas.openxmlformats.org/officeDocument/2006/math" xmlns:v="urn:schemas-microsoft-com:vml" xmlns:wp14="http://schemas.microsoft.com/office/word/2010/wordprocessingDrawing" xmlns:wp="http://schemas.openxmlformats.org/drawingml/2006/wordprocessingDrawing" xmlns:w10="urn:schemas-microsoft-com:office:word" xmlns:w="http://schemas.openxmlformats.org/wordprocessingml/2006/main" xmlns:w14="http://schemas.microsoft.com/office/word/2010/wordml" xmlns:wpg="http://schemas.microsoft.com/office/word/2010/wordprocessingGroup" xmlns:wpi="http://schemas.microsoft.com/office/word/2010/wordprocessingInk" xmlns:wne="http://schemas.microsoft.com/office/word/2006/wordml" xmlns:wps="http://schemas.microsoft.com/office/word/2010/wordprocessingShape" mc:Ignorable="w14 wp14">
+<w:footnotes xmlns:wpc="http://schemas.microsoft.com/office/word/2010/wordprocessingCanvas" xmlns:cx="http://schemas.microsoft.com/office/drawing/2014/chartex" xmlns:cx1="http://schemas.microsoft.com/office/drawing/2015/9/8/chartex" xmlns:cx2="http://schemas.microsoft.com/office/drawing/2015/10/21/chartex" xmlns:cx3="http://schemas.microsoft.com/office/drawing/2016/5/9/chartex" xmlns:cx4="http://schemas.microsoft.com/office/drawing/2016/5/10/chartex" xmlns:cx5="http://schemas.microsoft.com/office/drawing/2016/5/11/chartex" xmlns:cx6="http://schemas.microsoft.com/office/drawing/2016/5/12/chartex" xmlns:cx7="http://schemas.microsoft.com/office/drawing/2016/5/13/chartex" xmlns:cx8="http://schemas.microsoft.com/office/drawing/2016/5/14/chartex" xmlns:mc="http://schemas.openxmlformats.org/markup-compatibility/2006" xmlns:aink="http://schemas.microsoft.com/office/drawing/2016/ink" xmlns:am3d="http://schemas.microsoft.com/office/drawing/2017/model3d" xmlns:o="urn:schemas-microsoft-com:office:office" xmlns:r="http://schemas.openxmlformats.org/officeDocument/2006/relationships" xmlns:m="http://schemas.openxmlformats.org/officeDocument/2006/math" xmlns:v="urn:schemas-microsoft-com:vml" xmlns:wp14="http://schemas.microsoft.com/office/word/2010/wordprocessingDrawing" xmlns:wp="http://schemas.openxmlformats.org/drawingml/2006/wordprocessingDrawing" xmlns:w10="urn:schemas-microsoft-com:office:word" xmlns:w="http://schemas.openxmlformats.org/wordprocessingml/2006/main" xmlns:w14="http://schemas.microsoft.com/office/word/2010/wordml" xmlns:w15="http://schemas.microsoft.com/office/word/2012/wordml" xmlns:w16cex="http://schemas.microsoft.com/office/word/2018/wordml/cex" xmlns:w16cid="http://schemas.microsoft.com/office/word/2016/wordml/cid" xmlns:w16="http://schemas.microsoft.com/office/word/2018/wordml" xmlns:w16sdtdh="http://schemas.microsoft.com/office/word/2020/wordml/sdtdatahash" xmlns:w16se="http://schemas.microsoft.com/office/word/2015/wordml/symex" xmlns:wpg="http://schemas.microsoft.com/office/word/2010/wordprocessingGroup" xmlns:wpi="http://schemas.microsoft.com/office/word/2010/wordprocessingInk" xmlns:wne="http://schemas.microsoft.com/office/word/2006/wordml" xmlns:wps="http://schemas.microsoft.com/office/word/2010/wordprocessingShape" mc:Ignorable="w14 w15 w16se w16cid w16 w16cex w16sdtdh wp14">
   <w:footnote w:type="separator" w:id="-1">
     <w:p>
       <w:pPr>
@@ -2902,8 +2930,8 @@
 </file>
 
 <file path=word/numbering.xml><?xml version="1.0" encoding="utf-8"?>
-<w:numbering xmlns:wpc="http://schemas.microsoft.com/office/word/2010/wordprocessingCanvas" xmlns:mc="http://schemas.openxmlformats.org/markup-compatibility/2006" xmlns:o="urn:schemas-microsoft-com:office:office" xmlns:r="http://schemas.openxmlformats.org/officeDocument/2006/relationships" xmlns:m="http://schemas.openxmlformats.org/officeDocument/2006/math" xmlns:v="urn:schemas-microsoft-com:vml" xmlns:wp14="http://schemas.microsoft.com/office/word/2010/wordprocessingDrawing" xmlns:wp="http://schemas.openxmlformats.org/drawingml/2006/wordprocessingDrawing" xmlns:w10="urn:schemas-microsoft-com:office:word" xmlns:w="http://schemas.openxmlformats.org/wordprocessingml/2006/main" xmlns:w14="http://schemas.microsoft.com/office/word/2010/wordml" xmlns:wpg="http://schemas.microsoft.com/office/word/2010/wordprocessingGroup" xmlns:wpi="http://schemas.microsoft.com/office/word/2010/wordprocessingInk" xmlns:wne="http://schemas.microsoft.com/office/word/2006/wordml" xmlns:wps="http://schemas.microsoft.com/office/word/2010/wordprocessingShape" mc:Ignorable="w14 wp14">
-  <w:abstractNum w:abstractNumId="0">
+<w:numbering xmlns:wpc="http://schemas.microsoft.com/office/word/2010/wordprocessingCanvas" xmlns:cx="http://schemas.microsoft.com/office/drawing/2014/chartex" xmlns:cx1="http://schemas.microsoft.com/office/drawing/2015/9/8/chartex" xmlns:cx2="http://schemas.microsoft.com/office/drawing/2015/10/21/chartex" xmlns:cx3="http://schemas.microsoft.com/office/drawing/2016/5/9/chartex" xmlns:cx4="http://schemas.microsoft.com/office/drawing/2016/5/10/chartex" xmlns:cx5="http://schemas.microsoft.com/office/drawing/2016/5/11/chartex" xmlns:cx6="http://schemas.microsoft.com/office/drawing/2016/5/12/chartex" xmlns:cx7="http://schemas.microsoft.com/office/drawing/2016/5/13/chartex" xmlns:cx8="http://schemas.microsoft.com/office/drawing/2016/5/14/chartex" xmlns:mc="http://schemas.openxmlformats.org/markup-compatibility/2006" xmlns:aink="http://schemas.microsoft.com/office/drawing/2016/ink" xmlns:am3d="http://schemas.microsoft.com/office/drawing/2017/model3d" xmlns:o="urn:schemas-microsoft-com:office:office" xmlns:r="http://schemas.openxmlformats.org/officeDocument/2006/relationships" xmlns:m="http://schemas.openxmlformats.org/officeDocument/2006/math" xmlns:v="urn:schemas-microsoft-com:vml" xmlns:wp14="http://schemas.microsoft.com/office/word/2010/wordprocessingDrawing" xmlns:wp="http://schemas.openxmlformats.org/drawingml/2006/wordprocessingDrawing" xmlns:w10="urn:schemas-microsoft-com:office:word" xmlns:w="http://schemas.openxmlformats.org/wordprocessingml/2006/main" xmlns:w14="http://schemas.microsoft.com/office/word/2010/wordml" xmlns:w15="http://schemas.microsoft.com/office/word/2012/wordml" xmlns:w16cex="http://schemas.microsoft.com/office/word/2018/wordml/cex" xmlns:w16cid="http://schemas.microsoft.com/office/word/2016/wordml/cid" xmlns:w16="http://schemas.microsoft.com/office/word/2018/wordml" xmlns:w16sdtdh="http://schemas.microsoft.com/office/word/2020/wordml/sdtdatahash" xmlns:w16se="http://schemas.microsoft.com/office/word/2015/wordml/symex" xmlns:wpg="http://schemas.microsoft.com/office/word/2010/wordprocessingGroup" xmlns:wpi="http://schemas.microsoft.com/office/word/2010/wordprocessingInk" xmlns:wne="http://schemas.microsoft.com/office/word/2006/wordml" xmlns:wps="http://schemas.microsoft.com/office/word/2010/wordprocessingShape" mc:Ignorable="w14 w15 w16se w16cid w16 w16cex w16sdtdh wp14">
+  <w:abstractNum w:abstractNumId="0" w15:restartNumberingAfterBreak="0">
     <w:nsid w:val="00660A49"/>
     <w:multiLevelType w:val="hybridMultilevel"/>
     <w:tmpl w:val="E5F22C0E"/>
@@ -3016,7 +3044,7 @@
       </w:rPr>
     </w:lvl>
   </w:abstractNum>
-  <w:abstractNum w:abstractNumId="1">
+  <w:abstractNum w:abstractNumId="1" w15:restartNumberingAfterBreak="0">
     <w:nsid w:val="68461D69"/>
     <w:multiLevelType w:val="hybridMultilevel"/>
     <w:tmpl w:val="3D5E8E06"/>
@@ -3129,7 +3157,7 @@
       </w:rPr>
     </w:lvl>
   </w:abstractNum>
-  <w:abstractNum w:abstractNumId="2">
+  <w:abstractNum w:abstractNumId="2" w15:restartNumberingAfterBreak="0">
     <w:nsid w:val="6FDE6F7B"/>
     <w:multiLevelType w:val="hybridMultilevel"/>
     <w:tmpl w:val="455A0EEC"/>
@@ -3242,7 +3270,7 @@
       </w:rPr>
     </w:lvl>
   </w:abstractNum>
-  <w:abstractNum w:abstractNumId="3">
+  <w:abstractNum w:abstractNumId="3" w15:restartNumberingAfterBreak="0">
     <w:nsid w:val="71A81B58"/>
     <w:multiLevelType w:val="hybridMultilevel"/>
     <w:tmpl w:val="4C129F16"/>
@@ -3355,7 +3383,7 @@
       </w:rPr>
     </w:lvl>
   </w:abstractNum>
-  <w:abstractNum w:abstractNumId="4">
+  <w:abstractNum w:abstractNumId="4" w15:restartNumberingAfterBreak="0">
     <w:nsid w:val="73607FF1"/>
     <w:multiLevelType w:val="hybridMultilevel"/>
     <w:tmpl w:val="361E7CDA"/>
@@ -3487,7 +3515,7 @@
 </file>
 
 <file path=word/styles.xml><?xml version="1.0" encoding="utf-8"?>
-<w:styles xmlns:mc="http://schemas.openxmlformats.org/markup-compatibility/2006" xmlns:r="http://schemas.openxmlformats.org/officeDocument/2006/relationships" xmlns:w="http://schemas.openxmlformats.org/wordprocessingml/2006/main" xmlns:w14="http://schemas.microsoft.com/office/word/2010/wordml" mc:Ignorable="w14">
+<w:styles xmlns:mc="http://schemas.openxmlformats.org/markup-compatibility/2006" xmlns:r="http://schemas.openxmlformats.org/officeDocument/2006/relationships" xmlns:w="http://schemas.openxmlformats.org/wordprocessingml/2006/main" xmlns:w14="http://schemas.microsoft.com/office/word/2010/wordml" xmlns:w15="http://schemas.microsoft.com/office/word/2012/wordml" xmlns:w16cex="http://schemas.microsoft.com/office/word/2018/wordml/cex" xmlns:w16cid="http://schemas.microsoft.com/office/word/2016/wordml/cid" xmlns:w16="http://schemas.microsoft.com/office/word/2018/wordml" xmlns:w16sdtdh="http://schemas.microsoft.com/office/word/2020/wordml/sdtdatahash" xmlns:w16se="http://schemas.microsoft.com/office/word/2015/wordml/symex" mc:Ignorable="w14 w15 w16se w16cid w16 w16cex w16sdtdh">
   <w:docDefaults>
     <w:rPrDefault>
       <w:rPr>
@@ -3501,1043 +3529,383 @@
       </w:pPr>
     </w:pPrDefault>
   </w:docDefaults>
-  <w:latentStyles w:defLockedState="0" w:defUIPriority="99" w:defSemiHidden="1" w:defUnhideWhenUsed="1" w:defQFormat="0" w:count="267">
-    <w:lsdException w:name="Normal" w:semiHidden="0" w:uiPriority="0" w:unhideWhenUsed="0" w:qFormat="1"/>
-    <w:lsdException w:name="heading 1" w:semiHidden="0" w:uiPriority="9" w:unhideWhenUsed="0" w:qFormat="1"/>
-    <w:lsdException w:name="heading 2" w:uiPriority="9" w:qFormat="1"/>
-    <w:lsdException w:name="heading 3" w:uiPriority="9" w:qFormat="1"/>
-    <w:lsdException w:name="heading 4" w:uiPriority="9" w:qFormat="1"/>
-    <w:lsdException w:name="heading 5" w:uiPriority="9" w:qFormat="1"/>
-    <w:lsdException w:name="heading 6" w:uiPriority="9" w:qFormat="1"/>
-    <w:lsdException w:name="heading 7" w:uiPriority="9" w:qFormat="1"/>
-    <w:lsdException w:name="heading 8" w:uiPriority="9" w:qFormat="1"/>
-    <w:lsdException w:name="heading 9" w:uiPriority="9" w:qFormat="1"/>
-    <w:lsdException w:name="toc 1" w:uiPriority="39"/>
-    <w:lsdException w:name="toc 2" w:uiPriority="39"/>
-    <w:lsdException w:name="toc 3" w:uiPriority="39"/>
-    <w:lsdException w:name="toc 4" w:uiPriority="39"/>
-    <w:lsdException w:name="toc 5" w:uiPriority="39"/>
-    <w:lsdException w:name="toc 6" w:uiPriority="39"/>
-    <w:lsdException w:name="toc 7" w:uiPriority="39"/>
-    <w:lsdException w:name="toc 8" w:uiPriority="39"/>
-    <w:lsdException w:name="toc 9" w:uiPriority="39"/>
-    <w:lsdException w:name="caption" w:uiPriority="35" w:qFormat="1"/>
-    <w:lsdException w:name="Title" w:semiHidden="0" w:uiPriority="10" w:unhideWhenUsed="0" w:qFormat="1"/>
-    <w:lsdException w:name="Default Paragraph Font" w:uiPriority="1"/>
-    <w:lsdException w:name="Subtitle" w:semiHidden="0" w:uiPriority="11" w:unhideWhenUsed="0" w:qFormat="1"/>
-    <w:lsdException w:name="Strong" w:semiHidden="0" w:uiPriority="22" w:unhideWhenUsed="0" w:qFormat="1"/>
-    <w:lsdException w:name="Emphasis" w:semiHidden="0" w:uiPriority="20" w:unhideWhenUsed="0" w:qFormat="1"/>
-    <w:lsdException w:name="Table Grid" w:semiHidden="0" w:uiPriority="39" w:unhideWhenUsed="0"/>
-    <w:lsdException w:name="Placeholder Text" w:unhideWhenUsed="0"/>
-    <w:lsdException w:name="No Spacing" w:semiHidden="0" w:uiPriority="1" w:unhideWhenUsed="0" w:qFormat="1"/>
-    <w:lsdException w:name="Light Shading" w:semiHidden="0" w:uiPriority="60" w:unhideWhenUsed="0"/>
-    <w:lsdException w:name="Light List" w:semiHidden="0" w:uiPriority="61" w:unhideWhenUsed="0"/>
-    <w:lsdException w:name="Light Grid" w:semiHidden="0" w:uiPriority="62" w:unhideWhenUsed="0"/>
-    <w:lsdException w:name="Medium Shading 1" w:semiHidden="0" w:uiPriority="63" w:unhideWhenUsed="0"/>
-    <w:lsdException w:name="Medium Shading 2" w:semiHidden="0" w:uiPriority="64" w:unhideWhenUsed="0"/>
-    <w:lsdException w:name="Medium List 1" w:semiHidden="0" w:uiPriority="65" w:unhideWhenUsed="0"/>
-    <w:lsdException w:name="Medium List 2" w:semiHidden="0" w:uiPriority="66" w:unhideWhenUsed="0"/>
-    <w:lsdException w:name="Medium Grid 1" w:semiHidden="0" w:uiPriority="67" w:unhideWhenUsed="0"/>
-    <w:lsdException w:name="Medium Grid 2" w:semiHidden="0" w:uiPriority="68" w:unhideWhenUsed="0"/>
-    <w:lsdException w:name="Medium Grid 3" w:semiHidden="0" w:uiPriority="69" w:unhideWhenUsed="0"/>
-    <w:lsdException w:name="Dark List" w:semiHidden="0" w:uiPriority="70" w:unhideWhenUsed="0"/>
-    <w:lsdException w:name="Colorful Shading" w:semiHidden="0" w:uiPriority="71" w:unhideWhenUsed="0"/>
-    <w:lsdException w:name="Colorful List" w:semiHidden="0" w:uiPriority="72" w:unhideWhenUsed="0"/>
-    <w:lsdException w:name="Colorful Grid" w:semiHidden="0" w:uiPriority="73" w:unhideWhenUsed="0"/>
-    <w:lsdException w:name="Light Shading Accent 1" w:semiHidden="0" w:uiPriority="60" w:unhideWhenUsed="0"/>
-    <w:lsdException w:name="Light List Accent 1" w:semiHidden="0" w:uiPriority="61" w:unhideWhenUsed="0"/>
-    <w:lsdException w:name="Light Grid Accent 1" w:semiHidden="0" w:uiPriority="62" w:unhideWhenUsed="0"/>
-    <w:lsdException w:name="Medium Shading 1 Accent 1" w:semiHidden="0" w:uiPriority="63" w:unhideWhenUsed="0"/>
-    <w:lsdException w:name="Medium Shading 2 Accent 1" w:semiHidden="0" w:uiPriority="64" w:unhideWhenUsed="0"/>
-    <w:lsdException w:name="Medium List 1 Accent 1" w:semiHidden="0" w:uiPriority="65" w:unhideWhenUsed="0"/>
-    <w:lsdException w:name="Revision" w:unhideWhenUsed="0"/>
-    <w:lsdException w:name="List Paragraph" w:semiHidden="0" w:uiPriority="34" w:unhideWhenUsed="0" w:qFormat="1"/>
-    <w:lsdException w:name="Quote" w:semiHidden="0" w:uiPriority="29" w:unhideWhenUsed="0" w:qFormat="1"/>
-    <w:lsdException w:name="Intense Quote" w:semiHidden="0" w:uiPriority="30" w:unhideWhenUsed="0" w:qFormat="1"/>
-    <w:lsdException w:name="Medium List 2 Accent 1" w:semiHidden="0" w:uiPriority="66" w:unhideWhenUsed="0"/>
-    <w:lsdException w:name="Medium Grid 1 Accent 1" w:semiHidden="0" w:uiPriority="67" w:unhideWhenUsed="0"/>
-    <w:lsdException w:name="Medium Grid 2 Accent 1" w:semiHidden="0" w:uiPriority="68" w:unhideWhenUsed="0"/>
-    <w:lsdException w:name="Medium Grid 3 Accent 1" w:semiHidden="0" w:uiPriority="69" w:unhideWhenUsed="0"/>
-    <w:lsdException w:name="Dark List Accent 1" w:semiHidden="0" w:uiPriority="70" w:unhideWhenUsed="0"/>
-    <w:lsdException w:name="Colorful Shading Accent 1" w:semiHidden="0" w:uiPriority="71" w:unhideWhenUsed="0"/>
-    <w:lsdException w:name="Colorful List Accent 1" w:semiHidden="0" w:uiPriority="72" w:unhideWhenUsed="0"/>
-    <w:lsdException w:name="Colorful Grid Accent 1" w:semiHidden="0" w:uiPriority="73" w:unhideWhenUsed="0"/>
-    <w:lsdException w:name="Light Shading Accent 2" w:semiHidden="0" w:uiPriority="60" w:unhideWhenUsed="0"/>
-    <w:lsdException w:name="Light List Accent 2" w:semiHidden="0" w:uiPriority="61" w:unhideWhenUsed="0"/>
-    <w:lsdException w:name="Light Grid Accent 2" w:semiHidden="0" w:uiPriority="62" w:unhideWhenUsed="0"/>
-    <w:lsdException w:name="Medium Shading 1 Accent 2" w:semiHidden="0" w:uiPriority="63" w:unhideWhenUsed="0"/>
-    <w:lsdException w:name="Medium Shading 2 Accent 2" w:semiHidden="0" w:uiPriority="64" w:unhideWhenUsed="0"/>
-    <w:lsdException w:name="Medium List 1 Accent 2" w:semiHidden="0" w:uiPriority="65" w:unhideWhenUsed="0"/>
-    <w:lsdException w:name="Medium List 2 Accent 2" w:semiHidden="0" w:uiPriority="66" w:unhideWhenUsed="0"/>
-    <w:lsdException w:name="Medium Grid 1 Accent 2" w:semiHidden="0" w:uiPriority="67" w:unhideWhenUsed="0"/>
-    <w:lsdException w:name="Medium Grid 2 Accent 2" w:semiHidden="0" w:uiPriority="68" w:unhideWhenUsed="0"/>
-    <w:lsdException w:name="Medium Grid 3 Accent 2" w:semiHidden="0" w:uiPriority="69" w:unhideWhenUsed="0"/>
-    <w:lsdException w:name="Dark List Accent 2" w:semiHidden="0" w:uiPriority="70" w:unhideWhenUsed="0"/>
-    <w:lsdException w:name="Colorful Shading Accent 2" w:semiHidden="0" w:uiPriority="71" w:unhideWhenUsed="0"/>
-    <w:lsdException w:name="Colorful List Accent 2" w:semiHidden="0" w:uiPriority="72" w:unhideWhenUsed="0"/>
-    <w:lsdException w:name="Colorful Grid Accent 2" w:semiHidden="0" w:uiPriority="73" w:unhideWhenUsed="0"/>
-    <w:lsdException w:name="Light Shading Accent 3" w:semiHidden="0" w:uiPriority="60" w:unhideWhenUsed="0"/>
-    <w:lsdException w:name="Light List Accent 3" w:semiHidden="0" w:uiPriority="61" w:unhideWhenUsed="0"/>
-    <w:lsdException w:name="Light Grid Accent 3" w:semiHidden="0" w:uiPriority="62" w:unhideWhenUsed="0"/>
-    <w:lsdException w:name="Medium Shading 1 Accent 3" w:semiHidden="0" w:uiPriority="63" w:unhideWhenUsed="0"/>
-    <w:lsdException w:name="Medium Shading 2 Accent 3" w:semiHidden="0" w:uiPriority="64" w:unhideWhenUsed="0"/>
-    <w:lsdException w:name="Medium List 1 Accent 3" w:semiHidden="0" w:uiPriority="65" w:unhideWhenUsed="0"/>
-    <w:lsdException w:name="Medium List 2 Accent 3" w:semiHidden="0" w:uiPriority="66" w:unhideWhenUsed="0"/>
-    <w:lsdException w:name="Medium Grid 1 Accent 3" w:semiHidden="0" w:uiPriority="67" w:unhideWhenUsed="0"/>
-    <w:lsdException w:name="Medium Grid 2 Accent 3" w:semiHidden="0" w:uiPriority="68" w:unhideWhenUsed="0"/>
-    <w:lsdException w:name="Medium Grid 3 Accent 3" w:semiHidden="0" w:uiPriority="69" w:unhideWhenUsed="0"/>
-    <w:lsdException w:name="Dark List Accent 3" w:semiHidden="0" w:uiPriority="70" w:unhideWhenUsed="0"/>
-    <w:lsdException w:name="Colorful Shading Accent 3" w:semiHidden="0" w:uiPriority="71" w:unhideWhenUsed="0"/>
-    <w:lsdException w:name="Colorful List Accent 3" w:semiHidden="0" w:uiPriority="72" w:unhideWhenUsed="0"/>
-    <w:lsdException w:name="Colorful Grid Accent 3" w:semiHidden="0" w:uiPriority="73" w:unhideWhenUsed="0"/>
-    <w:lsdException w:name="Light Shading Accent 4" w:semiHidden="0" w:uiPriority="60" w:unhideWhenUsed="0"/>
-    <w:lsdException w:name="Light List Accent 4" w:semiHidden="0" w:uiPriority="61" w:unhideWhenUsed="0"/>
-    <w:lsdException w:name="Light Grid Accent 4" w:semiHidden="0" w:uiPriority="62" w:unhideWhenUsed="0"/>
-    <w:lsdException w:name="Medium Shading 1 Accent 4" w:semiHidden="0" w:uiPriority="63" w:unhideWhenUsed="0"/>
-    <w:lsdException w:name="Medium Shading 2 Accent 4" w:semiHidden="0" w:uiPriority="64" w:unhideWhenUsed="0"/>
-    <w:lsdException w:name="Medium List 1 Accent 4" w:semiHidden="0" w:uiPriority="65" w:unhideWhenUsed="0"/>
-    <w:lsdException w:name="Medium List 2 Accent 4" w:semiHidden="0" w:uiPriority="66" w:unhideWhenUsed="0"/>
-    <w:lsdException w:name="Medium Grid 1 Accent 4" w:semiHidden="0" w:uiPriority="67" w:unhideWhenUsed="0"/>
-    <w:lsdException w:name="Medium Grid 2 Accent 4" w:semiHidden="0" w:uiPriority="68" w:unhideWhenUsed="0"/>
-    <w:lsdException w:name="Medium Grid 3 Accent 4" w:semiHidden="0" w:uiPriority="69" w:unhideWhenUsed="0"/>
-    <w:lsdException w:name="Dark List Accent 4" w:semiHidden="0" w:uiPriority="70" w:unhideWhenUsed="0"/>
-    <w:lsdException w:name="Colorful Shading Accent 4" w:semiHidden="0" w:uiPriority="71" w:unhideWhenUsed="0"/>
-    <w:lsdException w:name="Colorful List Accent 4" w:semiHidden="0" w:uiPriority="72" w:unhideWhenUsed="0"/>
-    <w:lsdException w:name="Colorful Grid Accent 4" w:semiHidden="0" w:uiPriority="73" w:unhideWhenUsed="0"/>
-    <w:lsdException w:name="Light Shading Accent 5" w:semiHidden="0" w:uiPriority="60" w:unhideWhenUsed="0"/>
-    <w:lsdException w:name="Light List Accent 5" w:semiHidden="0" w:uiPriority="61" w:unhideWhenUsed="0"/>
-    <w:lsdException w:name="Light Grid Accent 5" w:semiHidden="0" w:uiPriority="62" w:unhideWhenUsed="0"/>
-    <w:lsdException w:name="Medium Shading 1 Accent 5" w:semiHidden="0" w:uiPriority="63" w:unhideWhenUsed="0"/>
-    <w:lsdException w:name="Medium Shading 2 Accent 5" w:semiHidden="0" w:uiPriority="64" w:unhideWhenUsed="0"/>
-    <w:lsdException w:name="Medium List 1 Accent 5" w:semiHidden="0" w:uiPriority="65" w:unhideWhenUsed="0"/>
-    <w:lsdException w:name="Medium List 2 Accent 5" w:semiHidden="0" w:uiPriority="66" w:unhideWhenUsed="0"/>
-    <w:lsdException w:name="Medium Grid 1 Accent 5" w:semiHidden="0" w:uiPriority="67" w:unhideWhenUsed="0"/>
-    <w:lsdException w:name="Medium Grid 2 Accent 5" w:semiHidden="0" w:uiPriority="68" w:unhideWhenUsed="0"/>
-    <w:lsdException w:name="Medium Grid 3 Accent 5" w:semiHidden="0" w:uiPriority="69" w:unhideWhenUsed="0"/>
-    <w:lsdException w:name="Dark List Accent 5" w:semiHidden="0" w:uiPriority="70" w:unhideWhenUsed="0"/>
-    <w:lsdException w:name="Colorful Shading Accent 5" w:semiHidden="0" w:uiPriority="71" w:unhideWhenUsed="0"/>
-    <w:lsdException w:name="Colorful List Accent 5" w:semiHidden="0" w:uiPriority="72" w:unhideWhenUsed="0"/>
-    <w:lsdException w:name="Colorful Grid Accent 5" w:semiHidden="0" w:uiPriority="73" w:unhideWhenUsed="0"/>
-    <w:lsdException w:name="Light Shading Accent 6" w:semiHidden="0" w:uiPriority="60" w:unhideWhenUsed="0"/>
-    <w:lsdException w:name="Light List Accent 6" w:semiHidden="0" w:uiPriority="61" w:unhideWhenUsed="0"/>
-    <w:lsdException w:name="Light Grid Accent 6" w:semiHidden="0" w:uiPriority="62" w:unhideWhenUsed="0"/>
-    <w:lsdException w:name="Medium Shading 1 Accent 6" w:semiHidden="0" w:uiPriority="63" w:unhideWhenUsed="0"/>
-    <w:lsdException w:name="Medium Shading 2 Accent 6" w:semiHidden="0" w:uiPriority="64" w:unhideWhenUsed="0"/>
-    <w:lsdException w:name="Medium List 1 Accent 6" w:semiHidden="0" w:uiPriority="65" w:unhideWhenUsed="0"/>
-    <w:lsdException w:name="Medium List 2 Accent 6" w:semiHidden="0" w:uiPriority="66" w:unhideWhenUsed="0"/>
-    <w:lsdException w:name="Medium Grid 1 Accent 6" w:semiHidden="0" w:uiPriority="67" w:unhideWhenUsed="0"/>
-    <w:lsdException w:name="Medium Grid 2 Accent 6" w:semiHidden="0" w:uiPriority="68" w:unhideWhenUsed="0"/>
-    <w:lsdException w:name="Medium Grid 3 Accent 6" w:semiHidden="0" w:uiPriority="69" w:unhideWhenUsed="0"/>
-    <w:lsdException w:name="Dark List Accent 6" w:semiHidden="0" w:uiPriority="70" w:unhideWhenUsed="0"/>
-    <w:lsdException w:name="Colorful Shading Accent 6" w:semiHidden="0" w:uiPriority="71" w:unhideWhenUsed="0"/>
-    <w:lsdException w:name="Colorful List Accent 6" w:semiHidden="0" w:uiPriority="72" w:unhideWhenUsed="0"/>
-    <w:lsdException w:name="Colorful Grid Accent 6" w:semiHidden="0" w:uiPriority="73" w:unhideWhenUsed="0"/>
-    <w:lsdException w:name="Subtle Emphasis" w:semiHidden="0" w:uiPriority="19" w:unhideWhenUsed="0" w:qFormat="1"/>
-    <w:lsdException w:name="Intense Emphasis" w:semiHidden="0" w:uiPriority="21" w:unhideWhenUsed="0" w:qFormat="1"/>
-    <w:lsdException w:name="Subtle Reference" w:semiHidden="0" w:uiPriority="31" w:unhideWhenUsed="0" w:qFormat="1"/>
-    <w:lsdException w:name="Intense Reference" w:semiHidden="0" w:uiPriority="32" w:unhideWhenUsed="0" w:qFormat="1"/>
-    <w:lsdException w:name="Book Title" w:semiHidden="0" w:uiPriority="33" w:unhideWhenUsed="0" w:qFormat="1"/>
-    <w:lsdException w:name="Bibliography" w:uiPriority="37"/>
-    <w:lsdException w:name="TOC Heading" w:uiPriority="39" w:qFormat="1"/>
-  </w:latentStyles>
-  <w:style w:type="paragraph" w:default="1" w:styleId="Normal">
-    <w:name w:val="Normal"/>
-    <w:qFormat/>
-    <w:rsid w:val="001C7BD2"/>
-  </w:style>
-  <w:style w:type="paragraph" w:styleId="Heading1">
-    <w:name w:val="heading 1"/>
-    <w:basedOn w:val="Normal"/>
-    <w:next w:val="Normal"/>
-    <w:link w:val="Heading1Char"/>
-    <w:uiPriority w:val="9"/>
-    <w:qFormat/>
-    <w:rsid w:val="001C7BD2"/>
-    <w:pPr>
-      <w:pBdr>
-        <w:top w:val="single" w:sz="24" w:space="0" w:color="4472C4" w:themeColor="accent1"/>
-        <w:left w:val="single" w:sz="24" w:space="0" w:color="4472C4" w:themeColor="accent1"/>
-        <w:bottom w:val="single" w:sz="24" w:space="0" w:color="4472C4" w:themeColor="accent1"/>
-        <w:right w:val="single" w:sz="24" w:space="0" w:color="4472C4" w:themeColor="accent1"/>
-      </w:pBdr>
-      <w:shd w:val="clear" w:color="auto" w:fill="4472C4" w:themeFill="accent1"/>
-      <w:spacing w:after="0"/>
-      <w:outlineLvl w:val="0"/>
-    </w:pPr>
-    <w:rPr>
-      <w:caps/>
-      <w:color w:val="FFFFFF" w:themeColor="background1"/>
-      <w:spacing w:val="15"/>
-      <w:sz w:val="22"/>
-      <w:szCs w:val="22"/>
-    </w:rPr>
-  </w:style>
-  <w:style w:type="paragraph" w:styleId="Heading2">
-    <w:name w:val="heading 2"/>
-    <w:basedOn w:val="Normal"/>
-    <w:next w:val="Normal"/>
-    <w:link w:val="Heading2Char"/>
-    <w:uiPriority w:val="9"/>
-    <w:unhideWhenUsed/>
-    <w:qFormat/>
-    <w:rsid w:val="001C7BD2"/>
-    <w:pPr>
-      <w:pBdr>
-        <w:top w:val="single" w:sz="24" w:space="0" w:color="D9E2F3" w:themeColor="accent1" w:themeTint="33"/>
-        <w:left w:val="single" w:sz="24" w:space="0" w:color="D9E2F3" w:themeColor="accent1" w:themeTint="33"/>
-        <w:bottom w:val="single" w:sz="24" w:space="0" w:color="D9E2F3" w:themeColor="accent1" w:themeTint="33"/>
-        <w:right w:val="single" w:sz="24" w:space="0" w:color="D9E2F3" w:themeColor="accent1" w:themeTint="33"/>
-      </w:pBdr>
-      <w:shd w:val="clear" w:color="auto" w:fill="D9E2F3" w:themeFill="accent1" w:themeFillTint="33"/>
-      <w:spacing w:after="0"/>
-      <w:outlineLvl w:val="1"/>
-    </w:pPr>
-    <w:rPr>
-      <w:caps/>
-      <w:spacing w:val="15"/>
-    </w:rPr>
-  </w:style>
-  <w:style w:type="paragraph" w:styleId="Heading3">
-    <w:name w:val="heading 3"/>
-    <w:basedOn w:val="Normal"/>
-    <w:next w:val="Normal"/>
-    <w:link w:val="Heading3Char"/>
-    <w:uiPriority w:val="9"/>
-    <w:unhideWhenUsed/>
-    <w:qFormat/>
-    <w:rsid w:val="001C7BD2"/>
-    <w:pPr>
-      <w:pBdr>
-        <w:top w:val="single" w:sz="6" w:space="2" w:color="4472C4" w:themeColor="accent1"/>
-      </w:pBdr>
-      <w:spacing w:before="300" w:after="0"/>
-      <w:outlineLvl w:val="2"/>
-    </w:pPr>
-    <w:rPr>
-      <w:caps/>
-      <w:color w:val="1F3763" w:themeColor="accent1" w:themeShade="7F"/>
-      <w:spacing w:val="15"/>
-    </w:rPr>
-  </w:style>
-  <w:style w:type="paragraph" w:styleId="Heading4">
-    <w:name w:val="heading 4"/>
-    <w:basedOn w:val="Normal"/>
-    <w:next w:val="Normal"/>
-    <w:link w:val="Heading4Char"/>
-    <w:uiPriority w:val="9"/>
-    <w:semiHidden/>
-    <w:unhideWhenUsed/>
-    <w:qFormat/>
-    <w:rsid w:val="001C7BD2"/>
-    <w:pPr>
-      <w:pBdr>
-        <w:top w:val="dotted" w:sz="6" w:space="2" w:color="4472C4" w:themeColor="accent1"/>
-      </w:pBdr>
-      <w:spacing w:before="200" w:after="0"/>
-      <w:outlineLvl w:val="3"/>
-    </w:pPr>
-    <w:rPr>
-      <w:caps/>
-      <w:color w:val="2F5496" w:themeColor="accent1" w:themeShade="BF"/>
-      <w:spacing w:val="10"/>
-    </w:rPr>
-  </w:style>
-  <w:style w:type="paragraph" w:styleId="Heading5">
-    <w:name w:val="heading 5"/>
-    <w:basedOn w:val="Normal"/>
-    <w:next w:val="Normal"/>
-    <w:link w:val="Heading5Char"/>
-    <w:uiPriority w:val="9"/>
-    <w:semiHidden/>
-    <w:unhideWhenUsed/>
-    <w:qFormat/>
-    <w:rsid w:val="001C7BD2"/>
-    <w:pPr>
-      <w:pBdr>
-        <w:bottom w:val="single" w:sz="6" w:space="1" w:color="4472C4" w:themeColor="accent1"/>
-      </w:pBdr>
-      <w:spacing w:before="200" w:after="0"/>
-      <w:outlineLvl w:val="4"/>
-    </w:pPr>
-    <w:rPr>
-      <w:caps/>
-      <w:color w:val="2F5496" w:themeColor="accent1" w:themeShade="BF"/>
-      <w:spacing w:val="10"/>
-    </w:rPr>
-  </w:style>
-  <w:style w:type="paragraph" w:styleId="Heading6">
-    <w:name w:val="heading 6"/>
-    <w:basedOn w:val="Normal"/>
-    <w:next w:val="Normal"/>
-    <w:link w:val="Heading6Char"/>
-    <w:uiPriority w:val="9"/>
-    <w:semiHidden/>
-    <w:unhideWhenUsed/>
-    <w:qFormat/>
-    <w:rsid w:val="001C7BD2"/>
-    <w:pPr>
-      <w:pBdr>
-        <w:bottom w:val="dotted" w:sz="6" w:space="1" w:color="4472C4" w:themeColor="accent1"/>
-      </w:pBdr>
-      <w:spacing w:before="200" w:after="0"/>
-      <w:outlineLvl w:val="5"/>
-    </w:pPr>
-    <w:rPr>
-      <w:caps/>
-      <w:color w:val="2F5496" w:themeColor="accent1" w:themeShade="BF"/>
-      <w:spacing w:val="10"/>
-    </w:rPr>
-  </w:style>
-  <w:style w:type="paragraph" w:styleId="Heading7">
-    <w:name w:val="heading 7"/>
-    <w:basedOn w:val="Normal"/>
-    <w:next w:val="Normal"/>
-    <w:link w:val="Heading7Char"/>
-    <w:uiPriority w:val="9"/>
-    <w:semiHidden/>
-    <w:unhideWhenUsed/>
-    <w:qFormat/>
-    <w:rsid w:val="001C7BD2"/>
-    <w:pPr>
-      <w:spacing w:before="200" w:after="0"/>
-      <w:outlineLvl w:val="6"/>
-    </w:pPr>
-    <w:rPr>
-      <w:caps/>
-      <w:color w:val="2F5496" w:themeColor="accent1" w:themeShade="BF"/>
-      <w:spacing w:val="10"/>
-    </w:rPr>
-  </w:style>
-  <w:style w:type="paragraph" w:styleId="Heading8">
-    <w:name w:val="heading 8"/>
-    <w:basedOn w:val="Normal"/>
-    <w:next w:val="Normal"/>
-    <w:link w:val="Heading8Char"/>
-    <w:uiPriority w:val="9"/>
-    <w:semiHidden/>
-    <w:unhideWhenUsed/>
-    <w:qFormat/>
-    <w:rsid w:val="001C7BD2"/>
-    <w:pPr>
-      <w:spacing w:before="200" w:after="0"/>
-      <w:outlineLvl w:val="7"/>
-    </w:pPr>
-    <w:rPr>
-      <w:caps/>
-      <w:spacing w:val="10"/>
-      <w:sz w:val="18"/>
-      <w:szCs w:val="18"/>
-    </w:rPr>
-  </w:style>
-  <w:style w:type="paragraph" w:styleId="Heading9">
-    <w:name w:val="heading 9"/>
-    <w:basedOn w:val="Normal"/>
-    <w:next w:val="Normal"/>
-    <w:link w:val="Heading9Char"/>
-    <w:uiPriority w:val="9"/>
-    <w:semiHidden/>
-    <w:unhideWhenUsed/>
-    <w:qFormat/>
-    <w:rsid w:val="001C7BD2"/>
-    <w:pPr>
-      <w:spacing w:before="200" w:after="0"/>
-      <w:outlineLvl w:val="8"/>
-    </w:pPr>
-    <w:rPr>
-      <w:i/>
-      <w:iCs/>
-      <w:caps/>
-      <w:spacing w:val="10"/>
-      <w:sz w:val="18"/>
-      <w:szCs w:val="18"/>
-    </w:rPr>
-  </w:style>
-  <w:style w:type="character" w:default="1" w:styleId="DefaultParagraphFont">
-    <w:name w:val="Default Paragraph Font"/>
-    <w:uiPriority w:val="1"/>
-    <w:semiHidden/>
-    <w:unhideWhenUsed/>
-  </w:style>
-  <w:style w:type="table" w:default="1" w:styleId="TableNormal">
-    <w:name w:val="Normal Table"/>
-    <w:uiPriority w:val="99"/>
-    <w:semiHidden/>
-    <w:unhideWhenUsed/>
-    <w:tblPr>
-      <w:tblInd w:w="0" w:type="dxa"/>
-      <w:tblCellMar>
-        <w:top w:w="0" w:type="dxa"/>
-        <w:left w:w="108" w:type="dxa"/>
-        <w:bottom w:w="0" w:type="dxa"/>
-        <w:right w:w="108" w:type="dxa"/>
-      </w:tblCellMar>
-    </w:tblPr>
-  </w:style>
-  <w:style w:type="numbering" w:default="1" w:styleId="NoList">
-    <w:name w:val="No List"/>
-    <w:uiPriority w:val="99"/>
-    <w:semiHidden/>
-    <w:unhideWhenUsed/>
-  </w:style>
-  <w:style w:type="paragraph" w:styleId="Header">
-    <w:name w:val="header"/>
-    <w:basedOn w:val="Normal"/>
-    <w:link w:val="HeaderChar"/>
-    <w:uiPriority w:val="99"/>
-    <w:unhideWhenUsed/>
-    <w:rsid w:val="008802CE"/>
-    <w:pPr>
-      <w:tabs>
-        <w:tab w:val="center" w:pos="4680"/>
-        <w:tab w:val="right" w:pos="9360"/>
-      </w:tabs>
-      <w:spacing w:after="0" w:line="240" w:lineRule="auto"/>
-    </w:pPr>
-  </w:style>
-  <w:style w:type="character" w:customStyle="1" w:styleId="HeaderChar">
-    <w:name w:val="Header Char"/>
-    <w:basedOn w:val="DefaultParagraphFont"/>
-    <w:link w:val="Header"/>
-    <w:uiPriority w:val="99"/>
-    <w:rsid w:val="008802CE"/>
-  </w:style>
-  <w:style w:type="paragraph" w:styleId="Footer">
-    <w:name w:val="footer"/>
-    <w:basedOn w:val="Normal"/>
-    <w:link w:val="FooterChar"/>
-    <w:uiPriority w:val="99"/>
-    <w:unhideWhenUsed/>
-    <w:rsid w:val="008802CE"/>
-    <w:pPr>
-      <w:tabs>
-        <w:tab w:val="center" w:pos="4680"/>
-        <w:tab w:val="right" w:pos="9360"/>
-      </w:tabs>
-      <w:spacing w:after="0" w:line="240" w:lineRule="auto"/>
-    </w:pPr>
-  </w:style>
-  <w:style w:type="character" w:customStyle="1" w:styleId="FooterChar">
-    <w:name w:val="Footer Char"/>
-    <w:basedOn w:val="DefaultParagraphFont"/>
-    <w:link w:val="Footer"/>
-    <w:uiPriority w:val="99"/>
-    <w:rsid w:val="008802CE"/>
-  </w:style>
-  <w:style w:type="character" w:customStyle="1" w:styleId="Heading1Char">
-    <w:name w:val="Heading 1 Char"/>
-    <w:basedOn w:val="DefaultParagraphFont"/>
-    <w:link w:val="Heading1"/>
-    <w:uiPriority w:val="9"/>
-    <w:rsid w:val="001C7BD2"/>
-    <w:rPr>
-      <w:caps/>
-      <w:color w:val="FFFFFF" w:themeColor="background1"/>
-      <w:spacing w:val="15"/>
-      <w:sz w:val="22"/>
-      <w:szCs w:val="22"/>
-      <w:shd w:val="clear" w:color="auto" w:fill="4472C4" w:themeFill="accent1"/>
-    </w:rPr>
-  </w:style>
-  <w:style w:type="paragraph" w:styleId="TOCHeading">
-    <w:name w:val="TOC Heading"/>
-    <w:basedOn w:val="Heading1"/>
-    <w:next w:val="Normal"/>
-    <w:uiPriority w:val="39"/>
-    <w:unhideWhenUsed/>
-    <w:qFormat/>
-    <w:rsid w:val="001C7BD2"/>
-    <w:pPr>
-      <w:outlineLvl w:val="9"/>
-    </w:pPr>
-  </w:style>
-  <w:style w:type="character" w:customStyle="1" w:styleId="Heading2Char">
-    <w:name w:val="Heading 2 Char"/>
-    <w:basedOn w:val="DefaultParagraphFont"/>
-    <w:link w:val="Heading2"/>
-    <w:uiPriority w:val="9"/>
-    <w:rsid w:val="001C7BD2"/>
-    <w:rPr>
-      <w:caps/>
-      <w:spacing w:val="15"/>
-      <w:shd w:val="clear" w:color="auto" w:fill="D9E2F3" w:themeFill="accent1" w:themeFillTint="33"/>
-    </w:rPr>
-  </w:style>
-  <w:style w:type="paragraph" w:styleId="TOC1">
-    <w:name w:val="toc 1"/>
-    <w:basedOn w:val="Normal"/>
-    <w:next w:val="Normal"/>
-    <w:autoRedefine/>
-    <w:uiPriority w:val="39"/>
-    <w:unhideWhenUsed/>
-    <w:rsid w:val="00D00BF3"/>
-    <w:pPr>
-      <w:spacing w:after="100"/>
-    </w:pPr>
-  </w:style>
-  <w:style w:type="paragraph" w:styleId="TOC2">
-    <w:name w:val="toc 2"/>
-    <w:basedOn w:val="Normal"/>
-    <w:next w:val="Normal"/>
-    <w:autoRedefine/>
-    <w:uiPriority w:val="39"/>
-    <w:unhideWhenUsed/>
-    <w:rsid w:val="00D00BF3"/>
-    <w:pPr>
-      <w:spacing w:after="100"/>
-      <w:ind w:left="220"/>
-    </w:pPr>
-  </w:style>
-  <w:style w:type="character" w:styleId="Hyperlink">
-    <w:name w:val="Hyperlink"/>
-    <w:basedOn w:val="DefaultParagraphFont"/>
-    <w:uiPriority w:val="99"/>
-    <w:unhideWhenUsed/>
-    <w:rsid w:val="00D00BF3"/>
-    <w:rPr>
-      <w:color w:val="0563C1" w:themeColor="hyperlink"/>
-      <w:u w:val="single"/>
-    </w:rPr>
-  </w:style>
-  <w:style w:type="character" w:customStyle="1" w:styleId="Heading3Char">
-    <w:name w:val="Heading 3 Char"/>
-    <w:basedOn w:val="DefaultParagraphFont"/>
-    <w:link w:val="Heading3"/>
-    <w:uiPriority w:val="9"/>
-    <w:rsid w:val="001C7BD2"/>
-    <w:rPr>
-      <w:caps/>
-      <w:color w:val="1F3763" w:themeColor="accent1" w:themeShade="7F"/>
-      <w:spacing w:val="15"/>
-    </w:rPr>
-  </w:style>
-  <w:style w:type="paragraph" w:styleId="TOC3">
-    <w:name w:val="toc 3"/>
-    <w:basedOn w:val="Normal"/>
-    <w:next w:val="Normal"/>
-    <w:autoRedefine/>
-    <w:uiPriority w:val="39"/>
-    <w:unhideWhenUsed/>
-    <w:rsid w:val="001C7BD2"/>
-    <w:pPr>
-      <w:spacing w:after="100"/>
-      <w:ind w:left="440"/>
-    </w:pPr>
-  </w:style>
-  <w:style w:type="character" w:customStyle="1" w:styleId="Heading4Char">
-    <w:name w:val="Heading 4 Char"/>
-    <w:basedOn w:val="DefaultParagraphFont"/>
-    <w:link w:val="Heading4"/>
-    <w:uiPriority w:val="9"/>
-    <w:semiHidden/>
-    <w:rsid w:val="001C7BD2"/>
-    <w:rPr>
-      <w:caps/>
-      <w:color w:val="2F5496" w:themeColor="accent1" w:themeShade="BF"/>
-      <w:spacing w:val="10"/>
-    </w:rPr>
-  </w:style>
-  <w:style w:type="character" w:customStyle="1" w:styleId="Heading5Char">
-    <w:name w:val="Heading 5 Char"/>
-    <w:basedOn w:val="DefaultParagraphFont"/>
-    <w:link w:val="Heading5"/>
-    <w:uiPriority w:val="9"/>
-    <w:semiHidden/>
-    <w:rsid w:val="001C7BD2"/>
-    <w:rPr>
-      <w:caps/>
-      <w:color w:val="2F5496" w:themeColor="accent1" w:themeShade="BF"/>
-      <w:spacing w:val="10"/>
-    </w:rPr>
-  </w:style>
-  <w:style w:type="character" w:customStyle="1" w:styleId="Heading6Char">
-    <w:name w:val="Heading 6 Char"/>
-    <w:basedOn w:val="DefaultParagraphFont"/>
-    <w:link w:val="Heading6"/>
-    <w:uiPriority w:val="9"/>
-    <w:semiHidden/>
-    <w:rsid w:val="001C7BD2"/>
-    <w:rPr>
-      <w:caps/>
-      <w:color w:val="2F5496" w:themeColor="accent1" w:themeShade="BF"/>
-      <w:spacing w:val="10"/>
-    </w:rPr>
-  </w:style>
-  <w:style w:type="character" w:customStyle="1" w:styleId="Heading7Char">
-    <w:name w:val="Heading 7 Char"/>
-    <w:basedOn w:val="DefaultParagraphFont"/>
-    <w:link w:val="Heading7"/>
-    <w:uiPriority w:val="9"/>
-    <w:semiHidden/>
-    <w:rsid w:val="001C7BD2"/>
-    <w:rPr>
-      <w:caps/>
-      <w:color w:val="2F5496" w:themeColor="accent1" w:themeShade="BF"/>
-      <w:spacing w:val="10"/>
-    </w:rPr>
-  </w:style>
-  <w:style w:type="character" w:customStyle="1" w:styleId="Heading8Char">
-    <w:name w:val="Heading 8 Char"/>
-    <w:basedOn w:val="DefaultParagraphFont"/>
-    <w:link w:val="Heading8"/>
-    <w:uiPriority w:val="9"/>
-    <w:semiHidden/>
-    <w:rsid w:val="001C7BD2"/>
-    <w:rPr>
-      <w:caps/>
-      <w:spacing w:val="10"/>
-      <w:sz w:val="18"/>
-      <w:szCs w:val="18"/>
-    </w:rPr>
-  </w:style>
-  <w:style w:type="character" w:customStyle="1" w:styleId="Heading9Char">
-    <w:name w:val="Heading 9 Char"/>
-    <w:basedOn w:val="DefaultParagraphFont"/>
-    <w:link w:val="Heading9"/>
-    <w:uiPriority w:val="9"/>
-    <w:semiHidden/>
-    <w:rsid w:val="001C7BD2"/>
-    <w:rPr>
-      <w:i/>
-      <w:iCs/>
-      <w:caps/>
-      <w:spacing w:val="10"/>
-      <w:sz w:val="18"/>
-      <w:szCs w:val="18"/>
-    </w:rPr>
-  </w:style>
-  <w:style w:type="paragraph" w:styleId="Caption">
-    <w:name w:val="caption"/>
-    <w:basedOn w:val="Normal"/>
-    <w:next w:val="Normal"/>
-    <w:uiPriority w:val="35"/>
-    <w:semiHidden/>
-    <w:unhideWhenUsed/>
-    <w:qFormat/>
-    <w:rsid w:val="001C7BD2"/>
-    <w:rPr>
-      <w:b/>
-      <w:bCs/>
-      <w:color w:val="2F5496" w:themeColor="accent1" w:themeShade="BF"/>
-      <w:sz w:val="16"/>
-      <w:szCs w:val="16"/>
-    </w:rPr>
-  </w:style>
-  <w:style w:type="paragraph" w:styleId="Title">
-    <w:name w:val="Title"/>
-    <w:basedOn w:val="Normal"/>
-    <w:next w:val="Normal"/>
-    <w:link w:val="TitleChar"/>
-    <w:uiPriority w:val="10"/>
-    <w:qFormat/>
-    <w:rsid w:val="001C7BD2"/>
-    <w:pPr>
-      <w:spacing w:before="0" w:after="0"/>
-    </w:pPr>
-    <w:rPr>
-      <w:rFonts w:asciiTheme="majorHAnsi" w:eastAsiaTheme="majorEastAsia" w:hAnsiTheme="majorHAnsi" w:cstheme="majorBidi"/>
-      <w:caps/>
-      <w:color w:val="4472C4" w:themeColor="accent1"/>
-      <w:spacing w:val="10"/>
-      <w:sz w:val="52"/>
-      <w:szCs w:val="52"/>
-    </w:rPr>
-  </w:style>
-  <w:style w:type="character" w:customStyle="1" w:styleId="TitleChar">
-    <w:name w:val="Title Char"/>
-    <w:basedOn w:val="DefaultParagraphFont"/>
-    <w:link w:val="Title"/>
-    <w:uiPriority w:val="10"/>
-    <w:rsid w:val="001C7BD2"/>
-    <w:rPr>
-      <w:rFonts w:asciiTheme="majorHAnsi" w:eastAsiaTheme="majorEastAsia" w:hAnsiTheme="majorHAnsi" w:cstheme="majorBidi"/>
-      <w:caps/>
-      <w:color w:val="4472C4" w:themeColor="accent1"/>
-      <w:spacing w:val="10"/>
-      <w:sz w:val="52"/>
-      <w:szCs w:val="52"/>
-    </w:rPr>
-  </w:style>
-  <w:style w:type="paragraph" w:styleId="Subtitle">
-    <w:name w:val="Subtitle"/>
-    <w:basedOn w:val="Normal"/>
-    <w:next w:val="Normal"/>
-    <w:link w:val="SubtitleChar"/>
-    <w:uiPriority w:val="11"/>
-    <w:qFormat/>
-    <w:rsid w:val="001C7BD2"/>
-    <w:pPr>
-      <w:spacing w:before="0" w:after="500" w:line="240" w:lineRule="auto"/>
-    </w:pPr>
-    <w:rPr>
-      <w:caps/>
-      <w:color w:val="595959" w:themeColor="text1" w:themeTint="A6"/>
-      <w:spacing w:val="10"/>
-      <w:sz w:val="21"/>
-      <w:szCs w:val="21"/>
-    </w:rPr>
-  </w:style>
-  <w:style w:type="character" w:customStyle="1" w:styleId="SubtitleChar">
-    <w:name w:val="Subtitle Char"/>
-    <w:basedOn w:val="DefaultParagraphFont"/>
-    <w:link w:val="Subtitle"/>
-    <w:uiPriority w:val="11"/>
-    <w:rsid w:val="001C7BD2"/>
-    <w:rPr>
-      <w:caps/>
-      <w:color w:val="595959" w:themeColor="text1" w:themeTint="A6"/>
-      <w:spacing w:val="10"/>
-      <w:sz w:val="21"/>
-      <w:szCs w:val="21"/>
-    </w:rPr>
-  </w:style>
-  <w:style w:type="character" w:styleId="Strong">
-    <w:name w:val="Strong"/>
-    <w:uiPriority w:val="22"/>
-    <w:qFormat/>
-    <w:rsid w:val="001C7BD2"/>
-    <w:rPr>
-      <w:b/>
-      <w:bCs/>
-    </w:rPr>
-  </w:style>
-  <w:style w:type="character" w:styleId="Emphasis">
-    <w:name w:val="Emphasis"/>
-    <w:uiPriority w:val="20"/>
-    <w:qFormat/>
-    <w:rsid w:val="001C7BD2"/>
-    <w:rPr>
-      <w:caps/>
-      <w:color w:val="1F3763" w:themeColor="accent1" w:themeShade="7F"/>
-      <w:spacing w:val="5"/>
-    </w:rPr>
-  </w:style>
-  <w:style w:type="paragraph" w:styleId="NoSpacing">
-    <w:name w:val="No Spacing"/>
-    <w:uiPriority w:val="1"/>
-    <w:qFormat/>
-    <w:rsid w:val="001C7BD2"/>
-    <w:pPr>
-      <w:spacing w:after="0" w:line="240" w:lineRule="auto"/>
-    </w:pPr>
-  </w:style>
-  <w:style w:type="paragraph" w:styleId="Quote">
-    <w:name w:val="Quote"/>
-    <w:basedOn w:val="Normal"/>
-    <w:next w:val="Normal"/>
-    <w:link w:val="QuoteChar"/>
-    <w:uiPriority w:val="29"/>
-    <w:qFormat/>
-    <w:rsid w:val="001C7BD2"/>
-    <w:rPr>
-      <w:i/>
-      <w:iCs/>
-      <w:sz w:val="24"/>
-      <w:szCs w:val="24"/>
-    </w:rPr>
-  </w:style>
-  <w:style w:type="character" w:customStyle="1" w:styleId="QuoteChar">
-    <w:name w:val="Quote Char"/>
-    <w:basedOn w:val="DefaultParagraphFont"/>
-    <w:link w:val="Quote"/>
-    <w:uiPriority w:val="29"/>
-    <w:rsid w:val="001C7BD2"/>
-    <w:rPr>
-      <w:i/>
-      <w:iCs/>
-      <w:sz w:val="24"/>
-      <w:szCs w:val="24"/>
-    </w:rPr>
-  </w:style>
-  <w:style w:type="paragraph" w:styleId="IntenseQuote">
-    <w:name w:val="Intense Quote"/>
-    <w:basedOn w:val="Normal"/>
-    <w:next w:val="Normal"/>
-    <w:link w:val="IntenseQuoteChar"/>
-    <w:uiPriority w:val="30"/>
-    <w:qFormat/>
-    <w:rsid w:val="001C7BD2"/>
-    <w:pPr>
-      <w:spacing w:before="240" w:after="240" w:line="240" w:lineRule="auto"/>
-      <w:ind w:left="1080" w:right="1080"/>
-      <w:jc w:val="center"/>
-    </w:pPr>
-    <w:rPr>
-      <w:color w:val="4472C4" w:themeColor="accent1"/>
-      <w:sz w:val="24"/>
-      <w:szCs w:val="24"/>
-    </w:rPr>
-  </w:style>
-  <w:style w:type="character" w:customStyle="1" w:styleId="IntenseQuoteChar">
-    <w:name w:val="Intense Quote Char"/>
-    <w:basedOn w:val="DefaultParagraphFont"/>
-    <w:link w:val="IntenseQuote"/>
-    <w:uiPriority w:val="30"/>
-    <w:rsid w:val="001C7BD2"/>
-    <w:rPr>
-      <w:color w:val="4472C4" w:themeColor="accent1"/>
-      <w:sz w:val="24"/>
-      <w:szCs w:val="24"/>
-    </w:rPr>
-  </w:style>
-  <w:style w:type="character" w:styleId="SubtleEmphasis">
-    <w:name w:val="Subtle Emphasis"/>
-    <w:uiPriority w:val="19"/>
-    <w:qFormat/>
-    <w:rsid w:val="001C7BD2"/>
-    <w:rPr>
-      <w:i/>
-      <w:iCs/>
-      <w:color w:val="1F3763" w:themeColor="accent1" w:themeShade="7F"/>
-    </w:rPr>
-  </w:style>
-  <w:style w:type="character" w:styleId="IntenseEmphasis">
-    <w:name w:val="Intense Emphasis"/>
-    <w:uiPriority w:val="21"/>
-    <w:qFormat/>
-    <w:rsid w:val="001C7BD2"/>
-    <w:rPr>
-      <w:b/>
-      <w:bCs/>
-      <w:caps/>
-      <w:color w:val="1F3763" w:themeColor="accent1" w:themeShade="7F"/>
-      <w:spacing w:val="10"/>
-    </w:rPr>
-  </w:style>
-  <w:style w:type="character" w:styleId="SubtleReference">
-    <w:name w:val="Subtle Reference"/>
-    <w:uiPriority w:val="31"/>
-    <w:qFormat/>
-    <w:rsid w:val="001C7BD2"/>
-    <w:rPr>
-      <w:b/>
-      <w:bCs/>
-      <w:color w:val="4472C4" w:themeColor="accent1"/>
-    </w:rPr>
-  </w:style>
-  <w:style w:type="character" w:styleId="IntenseReference">
-    <w:name w:val="Intense Reference"/>
-    <w:uiPriority w:val="32"/>
-    <w:qFormat/>
-    <w:rsid w:val="001C7BD2"/>
-    <w:rPr>
-      <w:b/>
-      <w:bCs/>
-      <w:i/>
-      <w:iCs/>
-      <w:caps/>
-      <w:color w:val="4472C4" w:themeColor="accent1"/>
-    </w:rPr>
-  </w:style>
-  <w:style w:type="character" w:styleId="BookTitle">
-    <w:name w:val="Book Title"/>
-    <w:uiPriority w:val="33"/>
-    <w:qFormat/>
-    <w:rsid w:val="001C7BD2"/>
-    <w:rPr>
-      <w:b/>
-      <w:bCs/>
-      <w:i/>
-      <w:iCs/>
-      <w:spacing w:val="0"/>
-    </w:rPr>
-  </w:style>
-  <w:style w:type="paragraph" w:styleId="BalloonText">
-    <w:name w:val="Balloon Text"/>
-    <w:basedOn w:val="Normal"/>
-    <w:link w:val="BalloonTextChar"/>
-    <w:uiPriority w:val="99"/>
-    <w:semiHidden/>
-    <w:unhideWhenUsed/>
-    <w:rsid w:val="00AA6DA6"/>
-    <w:pPr>
-      <w:spacing w:before="0" w:after="0" w:line="240" w:lineRule="auto"/>
-    </w:pPr>
-    <w:rPr>
-      <w:rFonts w:ascii="Tahoma" w:hAnsi="Tahoma" w:cs="Tahoma"/>
-      <w:sz w:val="16"/>
-      <w:szCs w:val="16"/>
-    </w:rPr>
-  </w:style>
-  <w:style w:type="character" w:customStyle="1" w:styleId="BalloonTextChar">
-    <w:name w:val="Balloon Text Char"/>
-    <w:basedOn w:val="DefaultParagraphFont"/>
-    <w:link w:val="BalloonText"/>
-    <w:uiPriority w:val="99"/>
-    <w:semiHidden/>
-    <w:rsid w:val="00AA6DA6"/>
-    <w:rPr>
-      <w:rFonts w:ascii="Tahoma" w:hAnsi="Tahoma" w:cs="Tahoma"/>
-      <w:sz w:val="16"/>
-      <w:szCs w:val="16"/>
-    </w:rPr>
-  </w:style>
-  <w:style w:type="paragraph" w:styleId="ListParagraph">
-    <w:name w:val="List Paragraph"/>
-    <w:basedOn w:val="Normal"/>
-    <w:uiPriority w:val="34"/>
-    <w:qFormat/>
-    <w:rsid w:val="00B46E1E"/>
-    <w:pPr>
-      <w:ind w:left="720"/>
-      <w:contextualSpacing/>
-    </w:pPr>
-  </w:style>
-</w:styles>
-</file>
-
-<file path=word/stylesWithEffects.xml><?xml version="1.0" encoding="utf-8"?>
-<w:styles xmlns:wpc="http://schemas.microsoft.com/office/word/2010/wordprocessingCanvas" xmlns:mc="http://schemas.openxmlformats.org/markup-compatibility/2006" xmlns:o="urn:schemas-microsoft-com:office:office" xmlns:r="http://schemas.openxmlformats.org/officeDocument/2006/relationships" xmlns:m="http://schemas.openxmlformats.org/officeDocument/2006/math" xmlns:v="urn:schemas-microsoft-com:vml" xmlns:wp14="http://schemas.microsoft.com/office/word/2010/wordprocessingDrawing" xmlns:wp="http://schemas.openxmlformats.org/drawingml/2006/wordprocessingDrawing" xmlns:w10="urn:schemas-microsoft-com:office:word" xmlns:w="http://schemas.openxmlformats.org/wordprocessingml/2006/main" xmlns:w14="http://schemas.microsoft.com/office/word/2010/wordml" xmlns:wpg="http://schemas.microsoft.com/office/word/2010/wordprocessingGroup" xmlns:wpi="http://schemas.microsoft.com/office/word/2010/wordprocessingInk" xmlns:wne="http://schemas.microsoft.com/office/word/2006/wordml" xmlns:wps="http://schemas.microsoft.com/office/word/2010/wordprocessingShape" mc:Ignorable="w14 wp14">
-  <w:docDefaults>
-    <w:rPrDefault>
-      <w:rPr>
-        <w:rFonts w:asciiTheme="minorHAnsi" w:eastAsiaTheme="minorEastAsia" w:hAnsiTheme="minorHAnsi" w:cstheme="minorBidi"/>
-        <w:lang w:val="en-CA" w:eastAsia="en-US" w:bidi="ar-SA"/>
-      </w:rPr>
-    </w:rPrDefault>
-    <w:pPrDefault>
-      <w:pPr>
-        <w:spacing w:before="100" w:after="200" w:line="276" w:lineRule="auto"/>
-      </w:pPr>
-    </w:pPrDefault>
-  </w:docDefaults>
-  <w:latentStyles w:defLockedState="0" w:defUIPriority="99" w:defSemiHidden="1" w:defUnhideWhenUsed="1" w:defQFormat="0" w:count="267">
-    <w:lsdException w:name="Normal" w:semiHidden="0" w:uiPriority="0" w:unhideWhenUsed="0" w:qFormat="1"/>
-    <w:lsdException w:name="heading 1" w:semiHidden="0" w:uiPriority="9" w:unhideWhenUsed="0" w:qFormat="1"/>
-    <w:lsdException w:name="heading 2" w:uiPriority="9" w:qFormat="1"/>
-    <w:lsdException w:name="heading 3" w:uiPriority="9" w:qFormat="1"/>
-    <w:lsdException w:name="heading 4" w:uiPriority="9" w:qFormat="1"/>
-    <w:lsdException w:name="heading 5" w:uiPriority="9" w:qFormat="1"/>
-    <w:lsdException w:name="heading 6" w:uiPriority="9" w:qFormat="1"/>
-    <w:lsdException w:name="heading 7" w:uiPriority="9" w:qFormat="1"/>
-    <w:lsdException w:name="heading 8" w:uiPriority="9" w:qFormat="1"/>
-    <w:lsdException w:name="heading 9" w:uiPriority="9" w:qFormat="1"/>
-    <w:lsdException w:name="toc 1" w:uiPriority="39"/>
-    <w:lsdException w:name="toc 2" w:uiPriority="39"/>
-    <w:lsdException w:name="toc 3" w:uiPriority="39"/>
-    <w:lsdException w:name="toc 4" w:uiPriority="39"/>
-    <w:lsdException w:name="toc 5" w:uiPriority="39"/>
-    <w:lsdException w:name="toc 6" w:uiPriority="39"/>
-    <w:lsdException w:name="toc 7" w:uiPriority="39"/>
-    <w:lsdException w:name="toc 8" w:uiPriority="39"/>
-    <w:lsdException w:name="toc 9" w:uiPriority="39"/>
-    <w:lsdException w:name="caption" w:uiPriority="35" w:qFormat="1"/>
-    <w:lsdException w:name="Title" w:semiHidden="0" w:uiPriority="10" w:unhideWhenUsed="0" w:qFormat="1"/>
-    <w:lsdException w:name="Default Paragraph Font" w:uiPriority="1"/>
-    <w:lsdException w:name="Subtitle" w:semiHidden="0" w:uiPriority="11" w:unhideWhenUsed="0" w:qFormat="1"/>
-    <w:lsdException w:name="Strong" w:semiHidden="0" w:uiPriority="22" w:unhideWhenUsed="0" w:qFormat="1"/>
-    <w:lsdException w:name="Emphasis" w:semiHidden="0" w:uiPriority="20" w:unhideWhenUsed="0" w:qFormat="1"/>
-    <w:lsdException w:name="Table Grid" w:semiHidden="0" w:uiPriority="39" w:unhideWhenUsed="0"/>
-    <w:lsdException w:name="Placeholder Text" w:unhideWhenUsed="0"/>
-    <w:lsdException w:name="No Spacing" w:semiHidden="0" w:uiPriority="1" w:unhideWhenUsed="0" w:qFormat="1"/>
-    <w:lsdException w:name="Light Shading" w:semiHidden="0" w:uiPriority="60" w:unhideWhenUsed="0"/>
-    <w:lsdException w:name="Light List" w:semiHidden="0" w:uiPriority="61" w:unhideWhenUsed="0"/>
-    <w:lsdException w:name="Light Grid" w:semiHidden="0" w:uiPriority="62" w:unhideWhenUsed="0"/>
-    <w:lsdException w:name="Medium Shading 1" w:semiHidden="0" w:uiPriority="63" w:unhideWhenUsed="0"/>
-    <w:lsdException w:name="Medium Shading 2" w:semiHidden="0" w:uiPriority="64" w:unhideWhenUsed="0"/>
-    <w:lsdException w:name="Medium List 1" w:semiHidden="0" w:uiPriority="65" w:unhideWhenUsed="0"/>
-    <w:lsdException w:name="Medium List 2" w:semiHidden="0" w:uiPriority="66" w:unhideWhenUsed="0"/>
-    <w:lsdException w:name="Medium Grid 1" w:semiHidden="0" w:uiPriority="67" w:unhideWhenUsed="0"/>
-    <w:lsdException w:name="Medium Grid 2" w:semiHidden="0" w:uiPriority="68" w:unhideWhenUsed="0"/>
-    <w:lsdException w:name="Medium Grid 3" w:semiHidden="0" w:uiPriority="69" w:unhideWhenUsed="0"/>
-    <w:lsdException w:name="Dark List" w:semiHidden="0" w:uiPriority="70" w:unhideWhenUsed="0"/>
-    <w:lsdException w:name="Colorful Shading" w:semiHidden="0" w:uiPriority="71" w:unhideWhenUsed="0"/>
-    <w:lsdException w:name="Colorful List" w:semiHidden="0" w:uiPriority="72" w:unhideWhenUsed="0"/>
-    <w:lsdException w:name="Colorful Grid" w:semiHidden="0" w:uiPriority="73" w:unhideWhenUsed="0"/>
-    <w:lsdException w:name="Light Shading Accent 1" w:semiHidden="0" w:uiPriority="60" w:unhideWhenUsed="0"/>
-    <w:lsdException w:name="Light List Accent 1" w:semiHidden="0" w:uiPriority="61" w:unhideWhenUsed="0"/>
-    <w:lsdException w:name="Light Grid Accent 1" w:semiHidden="0" w:uiPriority="62" w:unhideWhenUsed="0"/>
-    <w:lsdException w:name="Medium Shading 1 Accent 1" w:semiHidden="0" w:uiPriority="63" w:unhideWhenUsed="0"/>
-    <w:lsdException w:name="Medium Shading 2 Accent 1" w:semiHidden="0" w:uiPriority="64" w:unhideWhenUsed="0"/>
-    <w:lsdException w:name="Medium List 1 Accent 1" w:semiHidden="0" w:uiPriority="65" w:unhideWhenUsed="0"/>
-    <w:lsdException w:name="Revision" w:unhideWhenUsed="0"/>
-    <w:lsdException w:name="List Paragraph" w:semiHidden="0" w:uiPriority="34" w:unhideWhenUsed="0" w:qFormat="1"/>
-    <w:lsdException w:name="Quote" w:semiHidden="0" w:uiPriority="29" w:unhideWhenUsed="0" w:qFormat="1"/>
-    <w:lsdException w:name="Intense Quote" w:semiHidden="0" w:uiPriority="30" w:unhideWhenUsed="0" w:qFormat="1"/>
-    <w:lsdException w:name="Medium List 2 Accent 1" w:semiHidden="0" w:uiPriority="66" w:unhideWhenUsed="0"/>
-    <w:lsdException w:name="Medium Grid 1 Accent 1" w:semiHidden="0" w:uiPriority="67" w:unhideWhenUsed="0"/>
-    <w:lsdException w:name="Medium Grid 2 Accent 1" w:semiHidden="0" w:uiPriority="68" w:unhideWhenUsed="0"/>
-    <w:lsdException w:name="Medium Grid 3 Accent 1" w:semiHidden="0" w:uiPriority="69" w:unhideWhenUsed="0"/>
-    <w:lsdException w:name="Dark List Accent 1" w:semiHidden="0" w:uiPriority="70" w:unhideWhenUsed="0"/>
-    <w:lsdException w:name="Colorful Shading Accent 1" w:semiHidden="0" w:uiPriority="71" w:unhideWhenUsed="0"/>
-    <w:lsdException w:name="Colorful List Accent 1" w:semiHidden="0" w:uiPriority="72" w:unhideWhenUsed="0"/>
-    <w:lsdException w:name="Colorful Grid Accent 1" w:semiHidden="0" w:uiPriority="73" w:unhideWhenUsed="0"/>
-    <w:lsdException w:name="Light Shading Accent 2" w:semiHidden="0" w:uiPriority="60" w:unhideWhenUsed="0"/>
-    <w:lsdException w:name="Light List Accent 2" w:semiHidden="0" w:uiPriority="61" w:unhideWhenUsed="0"/>
-    <w:lsdException w:name="Light Grid Accent 2" w:semiHidden="0" w:uiPriority="62" w:unhideWhenUsed="0"/>
-    <w:lsdException w:name="Medium Shading 1 Accent 2" w:semiHidden="0" w:uiPriority="63" w:unhideWhenUsed="0"/>
-    <w:lsdException w:name="Medium Shading 2 Accent 2" w:semiHidden="0" w:uiPriority="64" w:unhideWhenUsed="0"/>
-    <w:lsdException w:name="Medium List 1 Accent 2" w:semiHidden="0" w:uiPriority="65" w:unhideWhenUsed="0"/>
-    <w:lsdException w:name="Medium List 2 Accent 2" w:semiHidden="0" w:uiPriority="66" w:unhideWhenUsed="0"/>
-    <w:lsdException w:name="Medium Grid 1 Accent 2" w:semiHidden="0" w:uiPriority="67" w:unhideWhenUsed="0"/>
-    <w:lsdException w:name="Medium Grid 2 Accent 2" w:semiHidden="0" w:uiPriority="68" w:unhideWhenUsed="0"/>
-    <w:lsdException w:name="Medium Grid 3 Accent 2" w:semiHidden="0" w:uiPriority="69" w:unhideWhenUsed="0"/>
-    <w:lsdException w:name="Dark List Accent 2" w:semiHidden="0" w:uiPriority="70" w:unhideWhenUsed="0"/>
-    <w:lsdException w:name="Colorful Shading Accent 2" w:semiHidden="0" w:uiPriority="71" w:unhideWhenUsed="0"/>
-    <w:lsdException w:name="Colorful List Accent 2" w:semiHidden="0" w:uiPriority="72" w:unhideWhenUsed="0"/>
-    <w:lsdException w:name="Colorful Grid Accent 2" w:semiHidden="0" w:uiPriority="73" w:unhideWhenUsed="0"/>
-    <w:lsdException w:name="Light Shading Accent 3" w:semiHidden="0" w:uiPriority="60" w:unhideWhenUsed="0"/>
-    <w:lsdException w:name="Light List Accent 3" w:semiHidden="0" w:uiPriority="61" w:unhideWhenUsed="0"/>
-    <w:lsdException w:name="Light Grid Accent 3" w:semiHidden="0" w:uiPriority="62" w:unhideWhenUsed="0"/>
-    <w:lsdException w:name="Medium Shading 1 Accent 3" w:semiHidden="0" w:uiPriority="63" w:unhideWhenUsed="0"/>
-    <w:lsdException w:name="Medium Shading 2 Accent 3" w:semiHidden="0" w:uiPriority="64" w:unhideWhenUsed="0"/>
-    <w:lsdException w:name="Medium List 1 Accent 3" w:semiHidden="0" w:uiPriority="65" w:unhideWhenUsed="0"/>
-    <w:lsdException w:name="Medium List 2 Accent 3" w:semiHidden="0" w:uiPriority="66" w:unhideWhenUsed="0"/>
-    <w:lsdException w:name="Medium Grid 1 Accent 3" w:semiHidden="0" w:uiPriority="67" w:unhideWhenUsed="0"/>
-    <w:lsdException w:name="Medium Grid 2 Accent 3" w:semiHidden="0" w:uiPriority="68" w:unhideWhenUsed="0"/>
-    <w:lsdException w:name="Medium Grid 3 Accent 3" w:semiHidden="0" w:uiPriority="69" w:unhideWhenUsed="0"/>
-    <w:lsdException w:name="Dark List Accent 3" w:semiHidden="0" w:uiPriority="70" w:unhideWhenUsed="0"/>
-    <w:lsdException w:name="Colorful Shading Accent 3" w:semiHidden="0" w:uiPriority="71" w:unhideWhenUsed="0"/>
-    <w:lsdException w:name="Colorful List Accent 3" w:semiHidden="0" w:uiPriority="72" w:unhideWhenUsed="0"/>
-    <w:lsdException w:name="Colorful Grid Accent 3" w:semiHidden="0" w:uiPriority="73" w:unhideWhenUsed="0"/>
-    <w:lsdException w:name="Light Shading Accent 4" w:semiHidden="0" w:uiPriority="60" w:unhideWhenUsed="0"/>
-    <w:lsdException w:name="Light List Accent 4" w:semiHidden="0" w:uiPriority="61" w:unhideWhenUsed="0"/>
-    <w:lsdException w:name="Light Grid Accent 4" w:semiHidden="0" w:uiPriority="62" w:unhideWhenUsed="0"/>
-    <w:lsdException w:name="Medium Shading 1 Accent 4" w:semiHidden="0" w:uiPriority="63" w:unhideWhenUsed="0"/>
-    <w:lsdException w:name="Medium Shading 2 Accent 4" w:semiHidden="0" w:uiPriority="64" w:unhideWhenUsed="0"/>
-    <w:lsdException w:name="Medium List 1 Accent 4" w:semiHidden="0" w:uiPriority="65" w:unhideWhenUsed="0"/>
-    <w:lsdException w:name="Medium List 2 Accent 4" w:semiHidden="0" w:uiPriority="66" w:unhideWhenUsed="0"/>
-    <w:lsdException w:name="Medium Grid 1 Accent 4" w:semiHidden="0" w:uiPriority="67" w:unhideWhenUsed="0"/>
-    <w:lsdException w:name="Medium Grid 2 Accent 4" w:semiHidden="0" w:uiPriority="68" w:unhideWhenUsed="0"/>
-    <w:lsdException w:name="Medium Grid 3 Accent 4" w:semiHidden="0" w:uiPriority="69" w:unhideWhenUsed="0"/>
-    <w:lsdException w:name="Dark List Accent 4" w:semiHidden="0" w:uiPriority="70" w:unhideWhenUsed="0"/>
-    <w:lsdException w:name="Colorful Shading Accent 4" w:semiHidden="0" w:uiPriority="71" w:unhideWhenUsed="0"/>
-    <w:lsdException w:name="Colorful List Accent 4" w:semiHidden="0" w:uiPriority="72" w:unhideWhenUsed="0"/>
-    <w:lsdException w:name="Colorful Grid Accent 4" w:semiHidden="0" w:uiPriority="73" w:unhideWhenUsed="0"/>
-    <w:lsdException w:name="Light Shading Accent 5" w:semiHidden="0" w:uiPriority="60" w:unhideWhenUsed="0"/>
-    <w:lsdException w:name="Light List Accent 5" w:semiHidden="0" w:uiPriority="61" w:unhideWhenUsed="0"/>
-    <w:lsdException w:name="Light Grid Accent 5" w:semiHidden="0" w:uiPriority="62" w:unhideWhenUsed="0"/>
-    <w:lsdException w:name="Medium Shading 1 Accent 5" w:semiHidden="0" w:uiPriority="63" w:unhideWhenUsed="0"/>
-    <w:lsdException w:name="Medium Shading 2 Accent 5" w:semiHidden="0" w:uiPriority="64" w:unhideWhenUsed="0"/>
-    <w:lsdException w:name="Medium List 1 Accent 5" w:semiHidden="0" w:uiPriority="65" w:unhideWhenUsed="0"/>
-    <w:lsdException w:name="Medium List 2 Accent 5" w:semiHidden="0" w:uiPriority="66" w:unhideWhenUsed="0"/>
-    <w:lsdException w:name="Medium Grid 1 Accent 5" w:semiHidden="0" w:uiPriority="67" w:unhideWhenUsed="0"/>
-    <w:lsdException w:name="Medium Grid 2 Accent 5" w:semiHidden="0" w:uiPriority="68" w:unhideWhenUsed="0"/>
-    <w:lsdException w:name="Medium Grid 3 Accent 5" w:semiHidden="0" w:uiPriority="69" w:unhideWhenUsed="0"/>
-    <w:lsdException w:name="Dark List Accent 5" w:semiHidden="0" w:uiPriority="70" w:unhideWhenUsed="0"/>
-    <w:lsdException w:name="Colorful Shading Accent 5" w:semiHidden="0" w:uiPriority="71" w:unhideWhenUsed="0"/>
-    <w:lsdException w:name="Colorful List Accent 5" w:semiHidden="0" w:uiPriority="72" w:unhideWhenUsed="0"/>
-    <w:lsdException w:name="Colorful Grid Accent 5" w:semiHidden="0" w:uiPriority="73" w:unhideWhenUsed="0"/>
-    <w:lsdException w:name="Light Shading Accent 6" w:semiHidden="0" w:uiPriority="60" w:unhideWhenUsed="0"/>
-    <w:lsdException w:name="Light List Accent 6" w:semiHidden="0" w:uiPriority="61" w:unhideWhenUsed="0"/>
-    <w:lsdException w:name="Light Grid Accent 6" w:semiHidden="0" w:uiPriority="62" w:unhideWhenUsed="0"/>
-    <w:lsdException w:name="Medium Shading 1 Accent 6" w:semiHidden="0" w:uiPriority="63" w:unhideWhenUsed="0"/>
-    <w:lsdException w:name="Medium Shading 2 Accent 6" w:semiHidden="0" w:uiPriority="64" w:unhideWhenUsed="0"/>
-    <w:lsdException w:name="Medium List 1 Accent 6" w:semiHidden="0" w:uiPriority="65" w:unhideWhenUsed="0"/>
-    <w:lsdException w:name="Medium List 2 Accent 6" w:semiHidden="0" w:uiPriority="66" w:unhideWhenUsed="0"/>
-    <w:lsdException w:name="Medium Grid 1 Accent 6" w:semiHidden="0" w:uiPriority="67" w:unhideWhenUsed="0"/>
-    <w:lsdException w:name="Medium Grid 2 Accent 6" w:semiHidden="0" w:uiPriority="68" w:unhideWhenUsed="0"/>
-    <w:lsdException w:name="Medium Grid 3 Accent 6" w:semiHidden="0" w:uiPriority="69" w:unhideWhenUsed="0"/>
-    <w:lsdException w:name="Dark List Accent 6" w:semiHidden="0" w:uiPriority="70" w:unhideWhenUsed="0"/>
-    <w:lsdException w:name="Colorful Shading Accent 6" w:semiHidden="0" w:uiPriority="71" w:unhideWhenUsed="0"/>
-    <w:lsdException w:name="Colorful List Accent 6" w:semiHidden="0" w:uiPriority="72" w:unhideWhenUsed="0"/>
-    <w:lsdException w:name="Colorful Grid Accent 6" w:semiHidden="0" w:uiPriority="73" w:unhideWhenUsed="0"/>
-    <w:lsdException w:name="Subtle Emphasis" w:semiHidden="0" w:uiPriority="19" w:unhideWhenUsed="0" w:qFormat="1"/>
-    <w:lsdException w:name="Intense Emphasis" w:semiHidden="0" w:uiPriority="21" w:unhideWhenUsed="0" w:qFormat="1"/>
-    <w:lsdException w:name="Subtle Reference" w:semiHidden="0" w:uiPriority="31" w:unhideWhenUsed="0" w:qFormat="1"/>
-    <w:lsdException w:name="Intense Reference" w:semiHidden="0" w:uiPriority="32" w:unhideWhenUsed="0" w:qFormat="1"/>
-    <w:lsdException w:name="Book Title" w:semiHidden="0" w:uiPriority="33" w:unhideWhenUsed="0" w:qFormat="1"/>
-    <w:lsdException w:name="Bibliography" w:uiPriority="37"/>
-    <w:lsdException w:name="TOC Heading" w:uiPriority="39" w:qFormat="1"/>
+  <w:latentStyles w:defLockedState="0" w:defUIPriority="99" w:defSemiHidden="0" w:defUnhideWhenUsed="0" w:defQFormat="0" w:count="376">
+    <w:lsdException w:name="Normal" w:uiPriority="0" w:qFormat="1"/>
+    <w:lsdException w:name="heading 1" w:uiPriority="9" w:qFormat="1"/>
+    <w:lsdException w:name="heading 2" w:semiHidden="1" w:uiPriority="9" w:unhideWhenUsed="1" w:qFormat="1"/>
+    <w:lsdException w:name="heading 3" w:semiHidden="1" w:uiPriority="9" w:unhideWhenUsed="1" w:qFormat="1"/>
+    <w:lsdException w:name="heading 4" w:semiHidden="1" w:uiPriority="9" w:unhideWhenUsed="1" w:qFormat="1"/>
+    <w:lsdException w:name="heading 5" w:semiHidden="1" w:uiPriority="9" w:unhideWhenUsed="1" w:qFormat="1"/>
+    <w:lsdException w:name="heading 6" w:semiHidden="1" w:uiPriority="9" w:unhideWhenUsed="1" w:qFormat="1"/>
+    <w:lsdException w:name="heading 7" w:semiHidden="1" w:uiPriority="9" w:unhideWhenUsed="1" w:qFormat="1"/>
+    <w:lsdException w:name="heading 8" w:semiHidden="1" w:uiPriority="9" w:unhideWhenUsed="1" w:qFormat="1"/>
+    <w:lsdException w:name="heading 9" w:semiHidden="1" w:uiPriority="9" w:unhideWhenUsed="1" w:qFormat="1"/>
+    <w:lsdException w:name="index 1" w:semiHidden="1" w:unhideWhenUsed="1"/>
+    <w:lsdException w:name="index 2" w:semiHidden="1" w:unhideWhenUsed="1"/>
+    <w:lsdException w:name="index 3" w:semiHidden="1" w:unhideWhenUsed="1"/>
+    <w:lsdException w:name="index 4" w:semiHidden="1" w:unhideWhenUsed="1"/>
+    <w:lsdException w:name="index 5" w:semiHidden="1" w:unhideWhenUsed="1"/>
+    <w:lsdException w:name="index 6" w:semiHidden="1" w:unhideWhenUsed="1"/>
+    <w:lsdException w:name="index 7" w:semiHidden="1" w:unhideWhenUsed="1"/>
+    <w:lsdException w:name="index 8" w:semiHidden="1" w:unhideWhenUsed="1"/>
+    <w:lsdException w:name="index 9" w:semiHidden="1" w:unhideWhenUsed="1"/>
+    <w:lsdException w:name="toc 1" w:semiHidden="1" w:uiPriority="39" w:unhideWhenUsed="1"/>
+    <w:lsdException w:name="toc 2" w:semiHidden="1" w:uiPriority="39" w:unhideWhenUsed="1"/>
+    <w:lsdException w:name="toc 3" w:semiHidden="1" w:uiPriority="39" w:unhideWhenUsed="1"/>
+    <w:lsdException w:name="toc 4" w:semiHidden="1" w:uiPriority="39" w:unhideWhenUsed="1"/>
+    <w:lsdException w:name="toc 5" w:semiHidden="1" w:uiPriority="39" w:unhideWhenUsed="1"/>
+    <w:lsdException w:name="toc 6" w:semiHidden="1" w:uiPriority="39" w:unhideWhenUsed="1"/>
+    <w:lsdException w:name="toc 7" w:semiHidden="1" w:uiPriority="39" w:unhideWhenUsed="1"/>
+    <w:lsdException w:name="toc 8" w:semiHidden="1" w:uiPriority="39" w:unhideWhenUsed="1"/>
+    <w:lsdException w:name="toc 9" w:semiHidden="1" w:uiPriority="39" w:unhideWhenUsed="1"/>
+    <w:lsdException w:name="Normal Indent" w:semiHidden="1" w:unhideWhenUsed="1"/>
+    <w:lsdException w:name="footnote text" w:semiHidden="1" w:unhideWhenUsed="1"/>
+    <w:lsdException w:name="annotation text" w:semiHidden="1" w:unhideWhenUsed="1"/>
+    <w:lsdException w:name="header" w:semiHidden="1" w:unhideWhenUsed="1"/>
+    <w:lsdException w:name="footer" w:semiHidden="1" w:unhideWhenUsed="1"/>
+    <w:lsdException w:name="index heading" w:semiHidden="1" w:unhideWhenUsed="1"/>
+    <w:lsdException w:name="caption" w:semiHidden="1" w:uiPriority="35" w:unhideWhenUsed="1" w:qFormat="1"/>
+    <w:lsdException w:name="table of figures" w:semiHidden="1" w:unhideWhenUsed="1"/>
+    <w:lsdException w:name="envelope address" w:semiHidden="1" w:unhideWhenUsed="1"/>
+    <w:lsdException w:name="envelope return" w:semiHidden="1" w:unhideWhenUsed="1"/>
+    <w:lsdException w:name="footnote reference" w:semiHidden="1" w:unhideWhenUsed="1"/>
+    <w:lsdException w:name="annotation reference" w:semiHidden="1" w:unhideWhenUsed="1"/>
+    <w:lsdException w:name="line number" w:semiHidden="1" w:unhideWhenUsed="1"/>
+    <w:lsdException w:name="page number" w:semiHidden="1" w:unhideWhenUsed="1"/>
+    <w:lsdException w:name="endnote reference" w:semiHidden="1" w:unhideWhenUsed="1"/>
+    <w:lsdException w:name="endnote text" w:semiHidden="1" w:unhideWhenUsed="1"/>
+    <w:lsdException w:name="table of authorities" w:semiHidden="1" w:unhideWhenUsed="1"/>
+    <w:lsdException w:name="macro" w:semiHidden="1" w:unhideWhenUsed="1"/>
+    <w:lsdException w:name="toa heading" w:semiHidden="1" w:unhideWhenUsed="1"/>
+    <w:lsdException w:name="List" w:semiHidden="1" w:unhideWhenUsed="1"/>
+    <w:lsdException w:name="List Bullet" w:semiHidden="1" w:unhideWhenUsed="1"/>
+    <w:lsdException w:name="List Number" w:semiHidden="1" w:unhideWhenUsed="1"/>
+    <w:lsdException w:name="List 2" w:semiHidden="1" w:unhideWhenUsed="1"/>
+    <w:lsdException w:name="List 3" w:semiHidden="1" w:unhideWhenUsed="1"/>
+    <w:lsdException w:name="List 4" w:semiHidden="1" w:unhideWhenUsed="1"/>
+    <w:lsdException w:name="List 5" w:semiHidden="1" w:unhideWhenUsed="1"/>
+    <w:lsdException w:name="List Bullet 2" w:semiHidden="1" w:unhideWhenUsed="1"/>
+    <w:lsdException w:name="List Bullet 3" w:semiHidden="1" w:unhideWhenUsed="1"/>
+    <w:lsdException w:name="List Bullet 4" w:semiHidden="1" w:unhideWhenUsed="1"/>
+    <w:lsdException w:name="List Bullet 5" w:semiHidden="1" w:unhideWhenUsed="1"/>
+    <w:lsdException w:name="List Number 2" w:semiHidden="1" w:unhideWhenUsed="1"/>
+    <w:lsdException w:name="List Number 3" w:semiHidden="1" w:unhideWhenUsed="1"/>
+    <w:lsdException w:name="List Number 4" w:semiHidden="1" w:unhideWhenUsed="1"/>
+    <w:lsdException w:name="List Number 5" w:semiHidden="1" w:unhideWhenUsed="1"/>
+    <w:lsdException w:name="Title" w:uiPriority="10" w:qFormat="1"/>
+    <w:lsdException w:name="Closing" w:semiHidden="1" w:unhideWhenUsed="1"/>
+    <w:lsdException w:name="Signature" w:semiHidden="1" w:unhideWhenUsed="1"/>
+    <w:lsdException w:name="Default Paragraph Font" w:semiHidden="1" w:uiPriority="1" w:unhideWhenUsed="1"/>
+    <w:lsdException w:name="Body Text" w:semiHidden="1" w:unhideWhenUsed="1"/>
+    <w:lsdException w:name="Body Text Indent" w:semiHidden="1" w:unhideWhenUsed="1"/>
+    <w:lsdException w:name="List Continue" w:semiHidden="1" w:unhideWhenUsed="1"/>
+    <w:lsdException w:name="List Continue 2" w:semiHidden="1" w:unhideWhenUsed="1"/>
+    <w:lsdException w:name="List Continue 3" w:semiHidden="1" w:unhideWhenUsed="1"/>
+    <w:lsdException w:name="List Continue 4" w:semiHidden="1" w:unhideWhenUsed="1"/>
+    <w:lsdException w:name="List Continue 5" w:semiHidden="1" w:unhideWhenUsed="1"/>
+    <w:lsdException w:name="Message Header" w:semiHidden="1" w:unhideWhenUsed="1"/>
+    <w:lsdException w:name="Subtitle" w:uiPriority="11" w:qFormat="1"/>
+    <w:lsdException w:name="Salutation" w:semiHidden="1" w:unhideWhenUsed="1"/>
+    <w:lsdException w:name="Date" w:semiHidden="1" w:unhideWhenUsed="1"/>
+    <w:lsdException w:name="Body Text First Indent" w:semiHidden="1" w:unhideWhenUsed="1"/>
+    <w:lsdException w:name="Body Text First Indent 2" w:semiHidden="1" w:unhideWhenUsed="1"/>
+    <w:lsdException w:name="Note Heading" w:semiHidden="1" w:unhideWhenUsed="1"/>
+    <w:lsdException w:name="Body Text 2" w:semiHidden="1" w:unhideWhenUsed="1"/>
+    <w:lsdException w:name="Body Text 3" w:semiHidden="1" w:unhideWhenUsed="1"/>
+    <w:lsdException w:name="Body Text Indent 2" w:semiHidden="1" w:unhideWhenUsed="1"/>
+    <w:lsdException w:name="Body Text Indent 3" w:semiHidden="1" w:unhideWhenUsed="1"/>
+    <w:lsdException w:name="Block Text" w:semiHidden="1" w:unhideWhenUsed="1"/>
+    <w:lsdException w:name="Hyperlink" w:semiHidden="1" w:unhideWhenUsed="1"/>
+    <w:lsdException w:name="FollowedHyperlink" w:semiHidden="1" w:unhideWhenUsed="1"/>
+    <w:lsdException w:name="Strong" w:uiPriority="22" w:qFormat="1"/>
+    <w:lsdException w:name="Emphasis" w:uiPriority="20" w:qFormat="1"/>
+    <w:lsdException w:name="Document Map" w:semiHidden="1" w:unhideWhenUsed="1"/>
+    <w:lsdException w:name="Plain Text" w:semiHidden="1" w:unhideWhenUsed="1"/>
+    <w:lsdException w:name="E-mail Signature" w:semiHidden="1" w:unhideWhenUsed="1"/>
+    <w:lsdException w:name="HTML Top of Form" w:semiHidden="1" w:unhideWhenUsed="1"/>
+    <w:lsdException w:name="HTML Bottom of Form" w:semiHidden="1" w:unhideWhenUsed="1"/>
+    <w:lsdException w:name="Normal (Web)" w:semiHidden="1" w:unhideWhenUsed="1"/>
+    <w:lsdException w:name="HTML Acronym" w:semiHidden="1" w:unhideWhenUsed="1"/>
+    <w:lsdException w:name="HTML Address" w:semiHidden="1" w:unhideWhenUsed="1"/>
+    <w:lsdException w:name="HTML Cite" w:semiHidden="1" w:unhideWhenUsed="1"/>
+    <w:lsdException w:name="HTML Code" w:semiHidden="1" w:unhideWhenUsed="1"/>
+    <w:lsdException w:name="HTML Definition" w:semiHidden="1" w:unhideWhenUsed="1"/>
+    <w:lsdException w:name="HTML Keyboard" w:semiHidden="1" w:unhideWhenUsed="1"/>
+    <w:lsdException w:name="HTML Preformatted" w:semiHidden="1" w:unhideWhenUsed="1"/>
+    <w:lsdException w:name="HTML Sample" w:semiHidden="1" w:unhideWhenUsed="1"/>
+    <w:lsdException w:name="HTML Typewriter" w:semiHidden="1" w:unhideWhenUsed="1"/>
+    <w:lsdException w:name="HTML Variable" w:semiHidden="1" w:unhideWhenUsed="1"/>
+    <w:lsdException w:name="Normal Table" w:semiHidden="1" w:unhideWhenUsed="1"/>
+    <w:lsdException w:name="annotation subject" w:semiHidden="1" w:unhideWhenUsed="1"/>
+    <w:lsdException w:name="No List" w:semiHidden="1" w:unhideWhenUsed="1"/>
+    <w:lsdException w:name="Outline List 1" w:semiHidden="1" w:unhideWhenUsed="1"/>
+    <w:lsdException w:name="Outline List 2" w:semiHidden="1" w:unhideWhenUsed="1"/>
+    <w:lsdException w:name="Outline List 3" w:semiHidden="1" w:unhideWhenUsed="1"/>
+    <w:lsdException w:name="Table Simple 1" w:semiHidden="1" w:unhideWhenUsed="1"/>
+    <w:lsdException w:name="Table Simple 2" w:semiHidden="1" w:unhideWhenUsed="1"/>
+    <w:lsdException w:name="Table Simple 3" w:semiHidden="1" w:unhideWhenUsed="1"/>
+    <w:lsdException w:name="Table Classic 1" w:semiHidden="1" w:unhideWhenUsed="1"/>
+    <w:lsdException w:name="Table Classic 2" w:semiHidden="1" w:unhideWhenUsed="1"/>
+    <w:lsdException w:name="Table Classic 3" w:semiHidden="1" w:unhideWhenUsed="1"/>
+    <w:lsdException w:name="Table Classic 4" w:semiHidden="1" w:unhideWhenUsed="1"/>
+    <w:lsdException w:name="Table Colorful 1" w:semiHidden="1" w:unhideWhenUsed="1"/>
+    <w:lsdException w:name="Table Colorful 2" w:semiHidden="1" w:unhideWhenUsed="1"/>
+    <w:lsdException w:name="Table Colorful 3" w:semiHidden="1" w:unhideWhenUsed="1"/>
+    <w:lsdException w:name="Table Columns 1" w:semiHidden="1" w:unhideWhenUsed="1"/>
+    <w:lsdException w:name="Table Columns 2" w:semiHidden="1" w:unhideWhenUsed="1"/>
+    <w:lsdException w:name="Table Columns 3" w:semiHidden="1" w:unhideWhenUsed="1"/>
+    <w:lsdException w:name="Table Columns 4" w:semiHidden="1" w:unhideWhenUsed="1"/>
+    <w:lsdException w:name="Table Columns 5" w:semiHidden="1" w:unhideWhenUsed="1"/>
+    <w:lsdException w:name="Table Grid 1" w:semiHidden="1" w:unhideWhenUsed="1"/>
+    <w:lsdException w:name="Table Grid 2" w:semiHidden="1" w:unhideWhenUsed="1"/>
+    <w:lsdException w:name="Table Grid 3" w:semiHidden="1" w:unhideWhenUsed="1"/>
+    <w:lsdException w:name="Table Grid 4" w:semiHidden="1" w:unhideWhenUsed="1"/>
+    <w:lsdException w:name="Table Grid 5" w:semiHidden="1" w:unhideWhenUsed="1"/>
+    <w:lsdException w:name="Table Grid 6" w:semiHidden="1" w:unhideWhenUsed="1"/>
+    <w:lsdException w:name="Table Grid 7" w:semiHidden="1" w:unhideWhenUsed="1"/>
+    <w:lsdException w:name="Table Grid 8" w:semiHidden="1" w:unhideWhenUsed="1"/>
+    <w:lsdException w:name="Table List 1" w:semiHidden="1" w:unhideWhenUsed="1"/>
+    <w:lsdException w:name="Table List 2" w:semiHidden="1" w:unhideWhenUsed="1"/>
+    <w:lsdException w:name="Table List 3" w:semiHidden="1" w:unhideWhenUsed="1"/>
+    <w:lsdException w:name="Table List 4" w:semiHidden="1" w:unhideWhenUsed="1"/>
+    <w:lsdException w:name="Table List 5" w:semiHidden="1" w:unhideWhenUsed="1"/>
+    <w:lsdException w:name="Table List 6" w:semiHidden="1" w:unhideWhenUsed="1"/>
+    <w:lsdException w:name="Table List 7" w:semiHidden="1" w:unhideWhenUsed="1"/>
+    <w:lsdException w:name="Table List 8" w:semiHidden="1" w:unhideWhenUsed="1"/>
+    <w:lsdException w:name="Table 3D effects 1" w:semiHidden="1" w:unhideWhenUsed="1"/>
+    <w:lsdException w:name="Table 3D effects 2" w:semiHidden="1" w:unhideWhenUsed="1"/>
+    <w:lsdException w:name="Table 3D effects 3" w:semiHidden="1" w:unhideWhenUsed="1"/>
+    <w:lsdException w:name="Table Contemporary" w:semiHidden="1" w:unhideWhenUsed="1"/>
+    <w:lsdException w:name="Table Elegant" w:semiHidden="1" w:unhideWhenUsed="1"/>
+    <w:lsdException w:name="Table Professional" w:semiHidden="1" w:unhideWhenUsed="1"/>
+    <w:lsdException w:name="Table Subtle 1" w:semiHidden="1" w:unhideWhenUsed="1"/>
+    <w:lsdException w:name="Table Subtle 2" w:semiHidden="1" w:unhideWhenUsed="1"/>
+    <w:lsdException w:name="Table Web 1" w:semiHidden="1" w:unhideWhenUsed="1"/>
+    <w:lsdException w:name="Table Web 2" w:semiHidden="1" w:unhideWhenUsed="1"/>
+    <w:lsdException w:name="Table Web 3" w:semiHidden="1" w:unhideWhenUsed="1"/>
+    <w:lsdException w:name="Balloon Text" w:semiHidden="1" w:unhideWhenUsed="1"/>
+    <w:lsdException w:name="Table Grid" w:semiHidden="1" w:uiPriority="39" w:unhideWhenUsed="1"/>
+    <w:lsdException w:name="Table Theme" w:semiHidden="1" w:unhideWhenUsed="1"/>
+    <w:lsdException w:name="Placeholder Text" w:semiHidden="1"/>
+    <w:lsdException w:name="No Spacing" w:uiPriority="1" w:qFormat="1"/>
+    <w:lsdException w:name="Light Shading" w:uiPriority="60"/>
+    <w:lsdException w:name="Light List" w:uiPriority="61"/>
+    <w:lsdException w:name="Light Grid" w:uiPriority="62"/>
+    <w:lsdException w:name="Medium Shading 1" w:uiPriority="63"/>
+    <w:lsdException w:name="Medium Shading 2" w:uiPriority="64"/>
+    <w:lsdException w:name="Medium List 1" w:uiPriority="65"/>
+    <w:lsdException w:name="Medium List 2" w:uiPriority="66"/>
+    <w:lsdException w:name="Medium Grid 1" w:uiPriority="67"/>
+    <w:lsdException w:name="Medium Grid 2" w:uiPriority="68"/>
+    <w:lsdException w:name="Medium Grid 3" w:uiPriority="69"/>
+    <w:lsdException w:name="Dark List" w:uiPriority="70"/>
+    <w:lsdException w:name="Colorful Shading" w:uiPriority="71"/>
+    <w:lsdException w:name="Colorful List" w:uiPriority="72"/>
+    <w:lsdException w:name="Colorful Grid" w:uiPriority="73"/>
+    <w:lsdException w:name="Light Shading Accent 1" w:uiPriority="60"/>
+    <w:lsdException w:name="Light List Accent 1" w:uiPriority="61"/>
+    <w:lsdException w:name="Light Grid Accent 1" w:uiPriority="62"/>
+    <w:lsdException w:name="Medium Shading 1 Accent 1" w:uiPriority="63"/>
+    <w:lsdException w:name="Medium Shading 2 Accent 1" w:uiPriority="64"/>
+    <w:lsdException w:name="Medium List 1 Accent 1" w:uiPriority="65"/>
+    <w:lsdException w:name="Revision" w:semiHidden="1"/>
+    <w:lsdException w:name="List Paragraph" w:uiPriority="34" w:qFormat="1"/>
+    <w:lsdException w:name="Quote" w:uiPriority="29" w:qFormat="1"/>
+    <w:lsdException w:name="Intense Quote" w:uiPriority="30" w:qFormat="1"/>
+    <w:lsdException w:name="Medium List 2 Accent 1" w:uiPriority="66"/>
+    <w:lsdException w:name="Medium Grid 1 Accent 1" w:uiPriority="67"/>
+    <w:lsdException w:name="Medium Grid 2 Accent 1" w:uiPriority="68"/>
+    <w:lsdException w:name="Medium Grid 3 Accent 1" w:uiPriority="69"/>
+    <w:lsdException w:name="Dark List Accent 1" w:uiPriority="70"/>
+    <w:lsdException w:name="Colorful Shading Accent 1" w:uiPriority="71"/>
+    <w:lsdException w:name="Colorful List Accent 1" w:uiPriority="72"/>
+    <w:lsdException w:name="Colorful Grid Accent 1" w:uiPriority="73"/>
+    <w:lsdException w:name="Light Shading Accent 2" w:uiPriority="60"/>
+    <w:lsdException w:name="Light List Accent 2" w:uiPriority="61"/>
+    <w:lsdException w:name="Light Grid Accent 2" w:uiPriority="62"/>
+    <w:lsdException w:name="Medium Shading 1 Accent 2" w:uiPriority="63"/>
+    <w:lsdException w:name="Medium Shading 2 Accent 2" w:uiPriority="64"/>
+    <w:lsdException w:name="Medium List 1 Accent 2" w:uiPriority="65"/>
+    <w:lsdException w:name="Medium List 2 Accent 2" w:uiPriority="66"/>
+    <w:lsdException w:name="Medium Grid 1 Accent 2" w:uiPriority="67"/>
+    <w:lsdException w:name="Medium Grid 2 Accent 2" w:uiPriority="68"/>
+    <w:lsdException w:name="Medium Grid 3 Accent 2" w:uiPriority="69"/>
+    <w:lsdException w:name="Dark List Accent 2" w:uiPriority="70"/>
+    <w:lsdException w:name="Colorful Shading Accent 2" w:uiPriority="71"/>
+    <w:lsdException w:name="Colorful List Accent 2" w:uiPriority="72"/>
+    <w:lsdException w:name="Colorful Grid Accent 2" w:uiPriority="73"/>
+    <w:lsdException w:name="Light Shading Accent 3" w:uiPriority="60"/>
+    <w:lsdException w:name="Light List Accent 3" w:uiPriority="61"/>
+    <w:lsdException w:name="Light Grid Accent 3" w:uiPriority="62"/>
+    <w:lsdException w:name="Medium Shading 1 Accent 3" w:uiPriority="63"/>
+    <w:lsdException w:name="Medium Shading 2 Accent 3" w:uiPriority="64"/>
+    <w:lsdException w:name="Medium List 1 Accent 3" w:uiPriority="65"/>
+    <w:lsdException w:name="Medium List 2 Accent 3" w:uiPriority="66"/>
+    <w:lsdException w:name="Medium Grid 1 Accent 3" w:uiPriority="67"/>
+    <w:lsdException w:name="Medium Grid 2 Accent 3" w:uiPriority="68"/>
+    <w:lsdException w:name="Medium Grid 3 Accent 3" w:uiPriority="69"/>
+    <w:lsdException w:name="Dark List Accent 3" w:uiPriority="70"/>
+    <w:lsdException w:name="Colorful Shading Accent 3" w:uiPriority="71"/>
+    <w:lsdException w:name="Colorful List Accent 3" w:uiPriority="72"/>
+    <w:lsdException w:name="Colorful Grid Accent 3" w:uiPriority="73"/>
+    <w:lsdException w:name="Light Shading Accent 4" w:uiPriority="60"/>
+    <w:lsdException w:name="Light List Accent 4" w:uiPriority="61"/>
+    <w:lsdException w:name="Light Grid Accent 4" w:uiPriority="62"/>
+    <w:lsdException w:name="Medium Shading 1 Accent 4" w:uiPriority="63"/>
+    <w:lsdException w:name="Medium Shading 2 Accent 4" w:uiPriority="64"/>
+    <w:lsdException w:name="Medium List 1 Accent 4" w:uiPriority="65"/>
+    <w:lsdException w:name="Medium List 2 Accent 4" w:uiPriority="66"/>
+    <w:lsdException w:name="Medium Grid 1 Accent 4" w:uiPriority="67"/>
+    <w:lsdException w:name="Medium Grid 2 Accent 4" w:uiPriority="68"/>
+    <w:lsdException w:name="Medium Grid 3 Accent 4" w:uiPriority="69"/>
+    <w:lsdException w:name="Dark List Accent 4" w:uiPriority="70"/>
+    <w:lsdException w:name="Colorful Shading Accent 4" w:uiPriority="71"/>
+    <w:lsdException w:name="Colorful List Accent 4" w:uiPriority="72"/>
+    <w:lsdException w:name="Colorful Grid Accent 4" w:uiPriority="73"/>
+    <w:lsdException w:name="Light Shading Accent 5" w:uiPriority="60"/>
+    <w:lsdException w:name="Light List Accent 5" w:uiPriority="61"/>
+    <w:lsdException w:name="Light Grid Accent 5" w:uiPriority="62"/>
+    <w:lsdException w:name="Medium Shading 1 Accent 5" w:uiPriority="63"/>
+    <w:lsdException w:name="Medium Shading 2 Accent 5" w:uiPriority="64"/>
+    <w:lsdException w:name="Medium List 1 Accent 5" w:uiPriority="65"/>
+    <w:lsdException w:name="Medium List 2 Accent 5" w:uiPriority="66"/>
+    <w:lsdException w:name="Medium Grid 1 Accent 5" w:uiPriority="67"/>
+    <w:lsdException w:name="Medium Grid 2 Accent 5" w:uiPriority="68"/>
+    <w:lsdException w:name="Medium Grid 3 Accent 5" w:uiPriority="69"/>
+    <w:lsdException w:name="Dark List Accent 5" w:uiPriority="70"/>
+    <w:lsdException w:name="Colorful Shading Accent 5" w:uiPriority="71"/>
+    <w:lsdException w:name="Colorful List Accent 5" w:uiPriority="72"/>
+    <w:lsdException w:name="Colorful Grid Accent 5" w:uiPriority="73"/>
+    <w:lsdException w:name="Light Shading Accent 6" w:uiPriority="60"/>
+    <w:lsdException w:name="Light List Accent 6" w:uiPriority="61"/>
+    <w:lsdException w:name="Light Grid Accent 6" w:uiPriority="62"/>
+    <w:lsdException w:name="Medium Shading 1 Accent 6" w:uiPriority="63"/>
+    <w:lsdException w:name="Medium Shading 2 Accent 6" w:uiPriority="64"/>
+    <w:lsdException w:name="Medium List 1 Accent 6" w:uiPriority="65"/>
+    <w:lsdException w:name="Medium List 2 Accent 6" w:uiPriority="66"/>
+    <w:lsdException w:name="Medium Grid 1 Accent 6" w:uiPriority="67"/>
+    <w:lsdException w:name="Medium Grid 2 Accent 6" w:uiPriority="68"/>
+    <w:lsdException w:name="Medium Grid 3 Accent 6" w:uiPriority="69"/>
+    <w:lsdException w:name="Dark List Accent 6" w:uiPriority="70"/>
+    <w:lsdException w:name="Colorful Shading Accent 6" w:uiPriority="71"/>
+    <w:lsdException w:name="Colorful List Accent 6" w:uiPriority="72"/>
+    <w:lsdException w:name="Colorful Grid Accent 6" w:uiPriority="73"/>
+    <w:lsdException w:name="Subtle Emphasis" w:uiPriority="19" w:qFormat="1"/>
+    <w:lsdException w:name="Intense Emphasis" w:uiPriority="21" w:qFormat="1"/>
+    <w:lsdException w:name="Subtle Reference" w:uiPriority="31" w:qFormat="1"/>
+    <w:lsdException w:name="Intense Reference" w:uiPriority="32" w:qFormat="1"/>
+    <w:lsdException w:name="Book Title" w:uiPriority="33" w:qFormat="1"/>
+    <w:lsdException w:name="Bibliography" w:semiHidden="1" w:uiPriority="37" w:unhideWhenUsed="1"/>
+    <w:lsdException w:name="TOC Heading" w:semiHidden="1" w:uiPriority="39" w:unhideWhenUsed="1" w:qFormat="1"/>
+    <w:lsdException w:name="Plain Table 1" w:uiPriority="41"/>
+    <w:lsdException w:name="Plain Table 2" w:uiPriority="42"/>
+    <w:lsdException w:name="Plain Table 3" w:uiPriority="43"/>
+    <w:lsdException w:name="Plain Table 4" w:uiPriority="44"/>
+    <w:lsdException w:name="Plain Table 5" w:uiPriority="45"/>
+    <w:lsdException w:name="Grid Table Light" w:uiPriority="40"/>
+    <w:lsdException w:name="Grid Table 1 Light" w:uiPriority="46"/>
+    <w:lsdException w:name="Grid Table 2" w:uiPriority="47"/>
+    <w:lsdException w:name="Grid Table 3" w:uiPriority="48"/>
+    <w:lsdException w:name="Grid Table 4" w:uiPriority="49"/>
+    <w:lsdException w:name="Grid Table 5 Dark" w:uiPriority="50"/>
+    <w:lsdException w:name="Grid Table 6 Colorful" w:uiPriority="51"/>
+    <w:lsdException w:name="Grid Table 7 Colorful" w:uiPriority="52"/>
+    <w:lsdException w:name="Grid Table 1 Light Accent 1" w:uiPriority="46"/>
+    <w:lsdException w:name="Grid Table 2 Accent 1" w:uiPriority="47"/>
+    <w:lsdException w:name="Grid Table 3 Accent 1" w:uiPriority="48"/>
+    <w:lsdException w:name="Grid Table 4 Accent 1" w:uiPriority="49"/>
+    <w:lsdException w:name="Grid Table 5 Dark Accent 1" w:uiPriority="50"/>
+    <w:lsdException w:name="Grid Table 6 Colorful Accent 1" w:uiPriority="51"/>
+    <w:lsdException w:name="Grid Table 7 Colorful Accent 1" w:uiPriority="52"/>
+    <w:lsdException w:name="Grid Table 1 Light Accent 2" w:uiPriority="46"/>
+    <w:lsdException w:name="Grid Table 2 Accent 2" w:uiPriority="47"/>
+    <w:lsdException w:name="Grid Table 3 Accent 2" w:uiPriority="48"/>
+    <w:lsdException w:name="Grid Table 4 Accent 2" w:uiPriority="49"/>
+    <w:lsdException w:name="Grid Table 5 Dark Accent 2" w:uiPriority="50"/>
+    <w:lsdException w:name="Grid Table 6 Colorful Accent 2" w:uiPriority="51"/>
+    <w:lsdException w:name="Grid Table 7 Colorful Accent 2" w:uiPriority="52"/>
+    <w:lsdException w:name="Grid Table 1 Light Accent 3" w:uiPriority="46"/>
+    <w:lsdException w:name="Grid Table 2 Accent 3" w:uiPriority="47"/>
+    <w:lsdException w:name="Grid Table 3 Accent 3" w:uiPriority="48"/>
+    <w:lsdException w:name="Grid Table 4 Accent 3" w:uiPriority="49"/>
+    <w:lsdException w:name="Grid Table 5 Dark Accent 3" w:uiPriority="50"/>
+    <w:lsdException w:name="Grid Table 6 Colorful Accent 3" w:uiPriority="51"/>
+    <w:lsdException w:name="Grid Table 7 Colorful Accent 3" w:uiPriority="52"/>
+    <w:lsdException w:name="Grid Table 1 Light Accent 4" w:uiPriority="46"/>
+    <w:lsdException w:name="Grid Table 2 Accent 4" w:uiPriority="47"/>
+    <w:lsdException w:name="Grid Table 3 Accent 4" w:uiPriority="48"/>
+    <w:lsdException w:name="Grid Table 4 Accent 4" w:uiPriority="49"/>
+    <w:lsdException w:name="Grid Table 5 Dark Accent 4" w:uiPriority="50"/>
+    <w:lsdException w:name="Grid Table 6 Colorful Accent 4" w:uiPriority="51"/>
+    <w:lsdException w:name="Grid Table 7 Colorful Accent 4" w:uiPriority="52"/>
+    <w:lsdException w:name="Grid Table 1 Light Accent 5" w:uiPriority="46"/>
+    <w:lsdException w:name="Grid Table 2 Accent 5" w:uiPriority="47"/>
+    <w:lsdException w:name="Grid Table 3 Accent 5" w:uiPriority="48"/>
+    <w:lsdException w:name="Grid Table 4 Accent 5" w:uiPriority="49"/>
+    <w:lsdException w:name="Grid Table 5 Dark Accent 5" w:uiPriority="50"/>
+    <w:lsdException w:name="Grid Table 6 Colorful Accent 5" w:uiPriority="51"/>
+    <w:lsdException w:name="Grid Table 7 Colorful Accent 5" w:uiPriority="52"/>
+    <w:lsdException w:name="Grid Table 1 Light Accent 6" w:uiPriority="46"/>
+    <w:lsdException w:name="Grid Table 2 Accent 6" w:uiPriority="47"/>
+    <w:lsdException w:name="Grid Table 3 Accent 6" w:uiPriority="48"/>
+    <w:lsdException w:name="Grid Table 4 Accent 6" w:uiPriority="49"/>
+    <w:lsdException w:name="Grid Table 5 Dark Accent 6" w:uiPriority="50"/>
+    <w:lsdException w:name="Grid Table 6 Colorful Accent 6" w:uiPriority="51"/>
+    <w:lsdException w:name="Grid Table 7 Colorful Accent 6" w:uiPriority="52"/>
+    <w:lsdException w:name="List Table 1 Light" w:uiPriority="46"/>
+    <w:lsdException w:name="List Table 2" w:uiPriority="47"/>
+    <w:lsdException w:name="List Table 3" w:uiPriority="48"/>
+    <w:lsdException w:name="List Table 4" w:uiPriority="49"/>
+    <w:lsdException w:name="List Table 5 Dark" w:uiPriority="50"/>
+    <w:lsdException w:name="List Table 6 Colorful" w:uiPriority="51"/>
+    <w:lsdException w:name="List Table 7 Colorful" w:uiPriority="52"/>
+    <w:lsdException w:name="List Table 1 Light Accent 1" w:uiPriority="46"/>
+    <w:lsdException w:name="List Table 2 Accent 1" w:uiPriority="47"/>
+    <w:lsdException w:name="List Table 3 Accent 1" w:uiPriority="48"/>
+    <w:lsdException w:name="List Table 4 Accent 1" w:uiPriority="49"/>
+    <w:lsdException w:name="List Table 5 Dark Accent 1" w:uiPriority="50"/>
+    <w:lsdException w:name="List Table 6 Colorful Accent 1" w:uiPriority="51"/>
+    <w:lsdException w:name="List Table 7 Colorful Accent 1" w:uiPriority="52"/>
+    <w:lsdException w:name="List Table 1 Light Accent 2" w:uiPriority="46"/>
+    <w:lsdException w:name="List Table 2 Accent 2" w:uiPriority="47"/>
+    <w:lsdException w:name="List Table 3 Accent 2" w:uiPriority="48"/>
+    <w:lsdException w:name="List Table 4 Accent 2" w:uiPriority="49"/>
+    <w:lsdException w:name="List Table 5 Dark Accent 2" w:uiPriority="50"/>
+    <w:lsdException w:name="List Table 6 Colorful Accent 2" w:uiPriority="51"/>
+    <w:lsdException w:name="List Table 7 Colorful Accent 2" w:uiPriority="52"/>
+    <w:lsdException w:name="List Table 1 Light Accent 3" w:uiPriority="46"/>
+    <w:lsdException w:name="List Table 2 Accent 3" w:uiPriority="47"/>
+    <w:lsdException w:name="List Table 3 Accent 3" w:uiPriority="48"/>
+    <w:lsdException w:name="List Table 4 Accent 3" w:uiPriority="49"/>
+    <w:lsdException w:name="List Table 5 Dark Accent 3" w:uiPriority="50"/>
+    <w:lsdException w:name="List Table 6 Colorful Accent 3" w:uiPriority="51"/>
+    <w:lsdException w:name="List Table 7 Colorful Accent 3" w:uiPriority="52"/>
+    <w:lsdException w:name="List Table 1 Light Accent 4" w:uiPriority="46"/>
+    <w:lsdException w:name="List Table 2 Accent 4" w:uiPriority="47"/>
+    <w:lsdException w:name="List Table 3 Accent 4" w:uiPriority="48"/>
+    <w:lsdException w:name="List Table 4 Accent 4" w:uiPriority="49"/>
+    <w:lsdException w:name="List Table 5 Dark Accent 4" w:uiPriority="50"/>
+    <w:lsdException w:name="List Table 6 Colorful Accent 4" w:uiPriority="51"/>
+    <w:lsdException w:name="List Table 7 Colorful Accent 4" w:uiPriority="52"/>
+    <w:lsdException w:name="List Table 1 Light Accent 5" w:uiPriority="46"/>
+    <w:lsdException w:name="List Table 2 Accent 5" w:uiPriority="47"/>
+    <w:lsdException w:name="List Table 3 Accent 5" w:uiPriority="48"/>
+    <w:lsdException w:name="List Table 4 Accent 5" w:uiPriority="49"/>
+    <w:lsdException w:name="List Table 5 Dark Accent 5" w:uiPriority="50"/>
+    <w:lsdException w:name="List Table 6 Colorful Accent 5" w:uiPriority="51"/>
+    <w:lsdException w:name="List Table 7 Colorful Accent 5" w:uiPriority="52"/>
+    <w:lsdException w:name="List Table 1 Light Accent 6" w:uiPriority="46"/>
+    <w:lsdException w:name="List Table 2 Accent 6" w:uiPriority="47"/>
+    <w:lsdException w:name="List Table 3 Accent 6" w:uiPriority="48"/>
+    <w:lsdException w:name="List Table 4 Accent 6" w:uiPriority="49"/>
+    <w:lsdException w:name="List Table 5 Dark Accent 6" w:uiPriority="50"/>
+    <w:lsdException w:name="List Table 6 Colorful Accent 6" w:uiPriority="51"/>
+    <w:lsdException w:name="List Table 7 Colorful Accent 6" w:uiPriority="52"/>
+    <w:lsdException w:name="Mention" w:semiHidden="1" w:unhideWhenUsed="1"/>
+    <w:lsdException w:name="Smart Hyperlink" w:semiHidden="1" w:unhideWhenUsed="1"/>
+    <w:lsdException w:name="Hashtag" w:semiHidden="1" w:unhideWhenUsed="1"/>
+    <w:lsdException w:name="Unresolved Mention" w:semiHidden="1" w:unhideWhenUsed="1"/>
+    <w:lsdException w:name="Smart Link" w:semiHidden="1" w:unhideWhenUsed="1"/>
   </w:latentStyles>
   <w:style w:type="paragraph" w:default="1" w:styleId="Normal">
     <w:name w:val="Normal"/>
@@ -5573,7 +4941,7 @@
   <a:extraClrSchemeLst/>
   <a:extLst>
     <a:ext uri="{05A4C25C-085E-4340-85A3-A5531E510DB2}">
-      <thm15:themeFamily xmlns:thm15="http://schemas.microsoft.com/office/thememl/2012/main" xmlns="" name="Office Theme" id="{62F939B6-93AF-4DB8-9C6B-D6C7DFDC589F}" vid="{4A3C46E8-61CC-4603-A589-7422A47A8E4A}"/>
+      <thm15:themeFamily xmlns:thm15="http://schemas.microsoft.com/office/thememl/2012/main" name="Office Theme" id="{62F939B6-93AF-4DB8-9C6B-D6C7DFDC589F}" vid="{4A3C46E8-61CC-4603-A589-7422A47A8E4A}"/>
     </a:ext>
   </a:extLst>
 </a:theme>

--- a/Term Project 2.0.docx
+++ b/Term Project 2.0.docx
@@ -2253,7 +2253,15 @@
     </w:p>
     <w:p>
       <w:r>
-        <w:t>All commands are typed due to the program being a text based program.</w:t>
+        <w:t xml:space="preserve">All commands are typed due to the program being a </w:t>
+      </w:r>
+      <w:proofErr w:type="gramStart"/>
+      <w:r>
+        <w:t>text based</w:t>
+      </w:r>
+      <w:proofErr w:type="gramEnd"/>
+      <w:r>
+        <w:t xml:space="preserve"> program.</w:t>
       </w:r>
     </w:p>
     <w:p>
@@ -2665,16 +2673,7 @@
       </w:r>
       <w:bookmarkEnd w:id="12"/>
     </w:p>
-    <w:p>
-      <w:r>
-        <w:t>Actors: Dealer, player</w:t>
-      </w:r>
-    </w:p>
-    <w:p>
-      <w:r>
-        <w:t>Use cases: Hit, stand, bet, add funds, payout, add players, play game, shuffle deck,</w:t>
-      </w:r>
-    </w:p>
+    <w:p/>
     <w:p>
       <w:pPr>
         <w:pStyle w:val="Heading2"/>
@@ -3684,7 +3683,7 @@
     <w:lsdException w:name="Table Web 2" w:semiHidden="1" w:unhideWhenUsed="1"/>
     <w:lsdException w:name="Table Web 3" w:semiHidden="1" w:unhideWhenUsed="1"/>
     <w:lsdException w:name="Balloon Text" w:semiHidden="1" w:unhideWhenUsed="1"/>
-    <w:lsdException w:name="Table Grid" w:semiHidden="1" w:uiPriority="39" w:unhideWhenUsed="1"/>
+    <w:lsdException w:name="Table Grid" w:uiPriority="39"/>
     <w:lsdException w:name="Table Theme" w:semiHidden="1" w:unhideWhenUsed="1"/>
     <w:lsdException w:name="Placeholder Text" w:semiHidden="1"/>
     <w:lsdException w:name="No Spacing" w:uiPriority="1" w:qFormat="1"/>

--- a/Term Project 2.0.docx
+++ b/Term Project 2.0.docx
@@ -1,6 +1,6 @@
 
 <file path=word/document.xml><?xml version="1.0" encoding="utf-8"?>
-<w:document xmlns:wpc="http://schemas.microsoft.com/office/word/2010/wordprocessingCanvas" xmlns:cx="http://schemas.microsoft.com/office/drawing/2014/chartex" xmlns:cx1="http://schemas.microsoft.com/office/drawing/2015/9/8/chartex" xmlns:cx2="http://schemas.microsoft.com/office/drawing/2015/10/21/chartex" xmlns:cx3="http://schemas.microsoft.com/office/drawing/2016/5/9/chartex" xmlns:cx4="http://schemas.microsoft.com/office/drawing/2016/5/10/chartex" xmlns:cx5="http://schemas.microsoft.com/office/drawing/2016/5/11/chartex" xmlns:cx6="http://schemas.microsoft.com/office/drawing/2016/5/12/chartex" xmlns:cx7="http://schemas.microsoft.com/office/drawing/2016/5/13/chartex" xmlns:cx8="http://schemas.microsoft.com/office/drawing/2016/5/14/chartex" xmlns:mc="http://schemas.openxmlformats.org/markup-compatibility/2006" xmlns:aink="http://schemas.microsoft.com/office/drawing/2016/ink" xmlns:am3d="http://schemas.microsoft.com/office/drawing/2017/model3d" xmlns:o="urn:schemas-microsoft-com:office:office" xmlns:r="http://schemas.openxmlformats.org/officeDocument/2006/relationships" xmlns:m="http://schemas.openxmlformats.org/officeDocument/2006/math" xmlns:v="urn:schemas-microsoft-com:vml" xmlns:wp14="http://schemas.microsoft.com/office/word/2010/wordprocessingDrawing" xmlns:wp="http://schemas.openxmlformats.org/drawingml/2006/wordprocessingDrawing" xmlns:w10="urn:schemas-microsoft-com:office:word" xmlns:w="http://schemas.openxmlformats.org/wordprocessingml/2006/main" xmlns:w14="http://schemas.microsoft.com/office/word/2010/wordml" xmlns:w15="http://schemas.microsoft.com/office/word/2012/wordml" xmlns:w16cex="http://schemas.microsoft.com/office/word/2018/wordml/cex" xmlns:w16cid="http://schemas.microsoft.com/office/word/2016/wordml/cid" xmlns:w16="http://schemas.microsoft.com/office/word/2018/wordml" xmlns:w16sdtdh="http://schemas.microsoft.com/office/word/2020/wordml/sdtdatahash" xmlns:w16se="http://schemas.microsoft.com/office/word/2015/wordml/symex" xmlns:wpg="http://schemas.microsoft.com/office/word/2010/wordprocessingGroup" xmlns:wpi="http://schemas.microsoft.com/office/word/2010/wordprocessingInk" xmlns:wne="http://schemas.microsoft.com/office/word/2006/wordml" xmlns:wps="http://schemas.microsoft.com/office/word/2010/wordprocessingShape" mc:Ignorable="w14 w15 w16se w16cid w16 w16cex w16sdtdh wp14">
+<w:document xmlns:wpc="http://schemas.microsoft.com/office/word/2010/wordprocessingCanvas" xmlns:mc="http://schemas.openxmlformats.org/markup-compatibility/2006" xmlns:o="urn:schemas-microsoft-com:office:office" xmlns:r="http://schemas.openxmlformats.org/officeDocument/2006/relationships" xmlns:m="http://schemas.openxmlformats.org/officeDocument/2006/math" xmlns:v="urn:schemas-microsoft-com:vml" xmlns:wp14="http://schemas.microsoft.com/office/word/2010/wordprocessingDrawing" xmlns:wp="http://schemas.openxmlformats.org/drawingml/2006/wordprocessingDrawing" xmlns:w10="urn:schemas-microsoft-com:office:word" xmlns:w="http://schemas.openxmlformats.org/wordprocessingml/2006/main" xmlns:w14="http://schemas.microsoft.com/office/word/2010/wordml" xmlns:wpg="http://schemas.microsoft.com/office/word/2010/wordprocessingGroup" xmlns:wpi="http://schemas.microsoft.com/office/word/2010/wordprocessingInk" xmlns:wne="http://schemas.microsoft.com/office/word/2006/wordml" xmlns:wps="http://schemas.microsoft.com/office/word/2010/wordprocessingShape" mc:Ignorable="w14 wp14">
   <w:body>
     <w:p>
       <w:pPr>
@@ -104,7 +104,7 @@
                     </pic:cNvPicPr>
                   </pic:nvPicPr>
                   <pic:blipFill>
-                    <a:blip r:embed="rId8">
+                    <a:blip r:embed="rId9">
                       <a:extLst>
                         <a:ext uri="{28A0092B-C50C-407E-A947-70E740481C1C}">
                           <a14:useLocalDpi xmlns:a14="http://schemas.microsoft.com/office/drawing/2010/main" val="0"/>
@@ -348,7 +348,7 @@
               <w:noProof/>
               <w:sz w:val="22"/>
               <w:szCs w:val="22"/>
-              <w:lang w:eastAsia="en-CA"/>
+              <w:lang w:val="en-US"/>
             </w:rPr>
           </w:pPr>
           <w:r>
@@ -360,7 +360,7 @@
           <w:r>
             <w:fldChar w:fldCharType="separate"/>
           </w:r>
-          <w:hyperlink w:anchor="_Toc89162797" w:history="1">
+          <w:hyperlink w:anchor="_Toc89625875" w:history="1">
             <w:r>
               <w:rPr>
                 <w:rStyle w:val="Hyperlink"/>
@@ -387,7 +387,7 @@
                 <w:noProof/>
                 <w:webHidden/>
               </w:rPr>
-              <w:instrText xml:space="preserve"> PAGEREF _Toc89162797 \h </w:instrText>
+              <w:instrText xml:space="preserve"> PAGEREF _Toc89625875 \h </w:instrText>
             </w:r>
             <w:r>
               <w:rPr>
@@ -428,10 +428,10 @@
               <w:noProof/>
               <w:sz w:val="22"/>
               <w:szCs w:val="22"/>
-              <w:lang w:eastAsia="en-CA"/>
+              <w:lang w:val="en-US"/>
             </w:rPr>
           </w:pPr>
-          <w:hyperlink w:anchor="_Toc89162798" w:history="1">
+          <w:hyperlink w:anchor="_Toc89625876" w:history="1">
             <w:r>
               <w:rPr>
                 <w:rStyle w:val="Hyperlink"/>
@@ -458,7 +458,7 @@
                 <w:noProof/>
                 <w:webHidden/>
               </w:rPr>
-              <w:instrText xml:space="preserve"> PAGEREF _Toc89162798 \h </w:instrText>
+              <w:instrText xml:space="preserve"> PAGEREF _Toc89625876 \h </w:instrText>
             </w:r>
             <w:r>
               <w:rPr>
@@ -499,10 +499,10 @@
               <w:noProof/>
               <w:sz w:val="22"/>
               <w:szCs w:val="22"/>
-              <w:lang w:eastAsia="en-CA"/>
+              <w:lang w:val="en-US"/>
             </w:rPr>
           </w:pPr>
-          <w:hyperlink w:anchor="_Toc89162799" w:history="1">
+          <w:hyperlink w:anchor="_Toc89625877" w:history="1">
             <w:r>
               <w:rPr>
                 <w:rStyle w:val="Hyperlink"/>
@@ -529,7 +529,7 @@
                 <w:noProof/>
                 <w:webHidden/>
               </w:rPr>
-              <w:instrText xml:space="preserve"> PAGEREF _Toc89162799 \h </w:instrText>
+              <w:instrText xml:space="preserve"> PAGEREF _Toc89625877 \h </w:instrText>
             </w:r>
             <w:r>
               <w:rPr>
@@ -570,10 +570,10 @@
               <w:noProof/>
               <w:sz w:val="22"/>
               <w:szCs w:val="22"/>
-              <w:lang w:eastAsia="en-CA"/>
+              <w:lang w:val="en-US"/>
             </w:rPr>
           </w:pPr>
-          <w:hyperlink w:anchor="_Toc89162800" w:history="1">
+          <w:hyperlink w:anchor="_Toc89625878" w:history="1">
             <w:r>
               <w:rPr>
                 <w:rStyle w:val="Hyperlink"/>
@@ -600,7 +600,7 @@
                 <w:noProof/>
                 <w:webHidden/>
               </w:rPr>
-              <w:instrText xml:space="preserve"> PAGEREF _Toc89162800 \h </w:instrText>
+              <w:instrText xml:space="preserve"> PAGEREF _Toc89625878 \h </w:instrText>
             </w:r>
             <w:r>
               <w:rPr>
@@ -641,10 +641,10 @@
               <w:noProof/>
               <w:sz w:val="22"/>
               <w:szCs w:val="22"/>
-              <w:lang w:eastAsia="en-CA"/>
+              <w:lang w:val="en-US"/>
             </w:rPr>
           </w:pPr>
-          <w:hyperlink w:anchor="_Toc89162801" w:history="1">
+          <w:hyperlink w:anchor="_Toc89625879" w:history="1">
             <w:r>
               <w:rPr>
                 <w:rStyle w:val="Hyperlink"/>
@@ -671,7 +671,7 @@
                 <w:noProof/>
                 <w:webHidden/>
               </w:rPr>
-              <w:instrText xml:space="preserve"> PAGEREF _Toc89162801 \h </w:instrText>
+              <w:instrText xml:space="preserve"> PAGEREF _Toc89625879 \h </w:instrText>
             </w:r>
             <w:r>
               <w:rPr>
@@ -712,10 +712,10 @@
               <w:noProof/>
               <w:sz w:val="22"/>
               <w:szCs w:val="22"/>
-              <w:lang w:eastAsia="en-CA"/>
+              <w:lang w:val="en-US"/>
             </w:rPr>
           </w:pPr>
-          <w:hyperlink w:anchor="_Toc89162802" w:history="1">
+          <w:hyperlink w:anchor="_Toc89625880" w:history="1">
             <w:r>
               <w:rPr>
                 <w:rStyle w:val="Hyperlink"/>
@@ -742,7 +742,78 @@
                 <w:noProof/>
                 <w:webHidden/>
               </w:rPr>
-              <w:instrText xml:space="preserve"> PAGEREF _Toc89162802 \h </w:instrText>
+              <w:instrText xml:space="preserve"> PAGEREF _Toc89625880 \h </w:instrText>
+            </w:r>
+            <w:r>
+              <w:rPr>
+                <w:noProof/>
+                <w:webHidden/>
+              </w:rPr>
+            </w:r>
+            <w:r>
+              <w:rPr>
+                <w:noProof/>
+                <w:webHidden/>
+              </w:rPr>
+              <w:fldChar w:fldCharType="separate"/>
+            </w:r>
+            <w:r>
+              <w:rPr>
+                <w:noProof/>
+                <w:webHidden/>
+              </w:rPr>
+              <w:t>4</w:t>
+            </w:r>
+            <w:r>
+              <w:rPr>
+                <w:noProof/>
+                <w:webHidden/>
+              </w:rPr>
+              <w:fldChar w:fldCharType="end"/>
+            </w:r>
+          </w:hyperlink>
+        </w:p>
+        <w:p>
+          <w:pPr>
+            <w:pStyle w:val="TOC2"/>
+            <w:tabs>
+              <w:tab w:val="right" w:leader="dot" w:pos="9350"/>
+            </w:tabs>
+            <w:rPr>
+              <w:noProof/>
+              <w:sz w:val="22"/>
+              <w:szCs w:val="22"/>
+              <w:lang w:val="en-US"/>
+            </w:rPr>
+          </w:pPr>
+          <w:hyperlink w:anchor="_Toc89625881" w:history="1">
+            <w:r>
+              <w:rPr>
+                <w:rStyle w:val="Hyperlink"/>
+                <w:noProof/>
+              </w:rPr>
+              <w:t>Non-Functional Requirements</w:t>
+            </w:r>
+            <w:r>
+              <w:rPr>
+                <w:noProof/>
+                <w:webHidden/>
+              </w:rPr>
+              <w:tab/>
+            </w:r>
+            <w:r>
+              <w:rPr>
+                <w:noProof/>
+                <w:webHidden/>
+              </w:rPr>
+              <w:fldChar w:fldCharType="begin"/>
+            </w:r>
+            <w:r>
+              <w:rPr>
+                <w:noProof/>
+                <w:webHidden/>
+              </w:rPr>
+              <w:instrText xml:space="preserve"> PAGEREF _Toc89625881 \h </w:instrText>
             </w:r>
             <w:r>
               <w:rPr>
@@ -783,16 +854,16 @@
               <w:noProof/>
               <w:sz w:val="22"/>
               <w:szCs w:val="22"/>
-              <w:lang w:eastAsia="en-CA"/>
+              <w:lang w:val="en-US"/>
             </w:rPr>
           </w:pPr>
-          <w:hyperlink w:anchor="_Toc89162803" w:history="1">
+          <w:hyperlink w:anchor="_Toc89625882" w:history="1">
             <w:r>
               <w:rPr>
                 <w:rStyle w:val="Hyperlink"/>
                 <w:noProof/>
               </w:rPr>
-              <w:t>Game User Interface (GUI)</w:t>
+              <w:t>Cultural &amp; Political</w:t>
             </w:r>
             <w:r>
               <w:rPr>
@@ -813,7 +884,7 @@
                 <w:noProof/>
                 <w:webHidden/>
               </w:rPr>
-              <w:instrText xml:space="preserve"> PAGEREF _Toc89162803 \h </w:instrText>
+              <w:instrText xml:space="preserve"> PAGEREF _Toc89625882 \h </w:instrText>
             </w:r>
             <w:r>
               <w:rPr>
@@ -854,16 +925,16 @@
               <w:noProof/>
               <w:sz w:val="22"/>
               <w:szCs w:val="22"/>
-              <w:lang w:eastAsia="en-CA"/>
+              <w:lang w:val="en-US"/>
             </w:rPr>
           </w:pPr>
-          <w:hyperlink w:anchor="_Toc89162804" w:history="1">
+          <w:hyperlink w:anchor="_Toc89625883" w:history="1">
             <w:r>
               <w:rPr>
                 <w:rStyle w:val="Hyperlink"/>
                 <w:noProof/>
               </w:rPr>
-              <w:t>Monetization</w:t>
+              <w:t>Operational</w:t>
             </w:r>
             <w:r>
               <w:rPr>
@@ -884,7 +955,7 @@
                 <w:noProof/>
                 <w:webHidden/>
               </w:rPr>
-              <w:instrText xml:space="preserve"> PAGEREF _Toc89162804 \h </w:instrText>
+              <w:instrText xml:space="preserve"> PAGEREF _Toc89625883 \h </w:instrText>
             </w:r>
             <w:r>
               <w:rPr>
@@ -905,6 +976,219 @@
                 <w:webHidden/>
               </w:rPr>
               <w:t>4</w:t>
+            </w:r>
+            <w:r>
+              <w:rPr>
+                <w:noProof/>
+                <w:webHidden/>
+              </w:rPr>
+              <w:fldChar w:fldCharType="end"/>
+            </w:r>
+          </w:hyperlink>
+        </w:p>
+        <w:p>
+          <w:pPr>
+            <w:pStyle w:val="TOC3"/>
+            <w:tabs>
+              <w:tab w:val="right" w:leader="dot" w:pos="9350"/>
+            </w:tabs>
+            <w:rPr>
+              <w:noProof/>
+              <w:sz w:val="22"/>
+              <w:szCs w:val="22"/>
+              <w:lang w:val="en-US"/>
+            </w:rPr>
+          </w:pPr>
+          <w:hyperlink w:anchor="_Toc89625884" w:history="1">
+            <w:r>
+              <w:rPr>
+                <w:rStyle w:val="Hyperlink"/>
+                <w:noProof/>
+              </w:rPr>
+              <w:t>Performance</w:t>
+            </w:r>
+            <w:r>
+              <w:rPr>
+                <w:noProof/>
+                <w:webHidden/>
+              </w:rPr>
+              <w:tab/>
+            </w:r>
+            <w:r>
+              <w:rPr>
+                <w:noProof/>
+                <w:webHidden/>
+              </w:rPr>
+              <w:fldChar w:fldCharType="begin"/>
+            </w:r>
+            <w:r>
+              <w:rPr>
+                <w:noProof/>
+                <w:webHidden/>
+              </w:rPr>
+              <w:instrText xml:space="preserve"> PAGEREF _Toc89625884 \h </w:instrText>
+            </w:r>
+            <w:r>
+              <w:rPr>
+                <w:noProof/>
+                <w:webHidden/>
+              </w:rPr>
+            </w:r>
+            <w:r>
+              <w:rPr>
+                <w:noProof/>
+                <w:webHidden/>
+              </w:rPr>
+              <w:fldChar w:fldCharType="separate"/>
+            </w:r>
+            <w:r>
+              <w:rPr>
+                <w:noProof/>
+                <w:webHidden/>
+              </w:rPr>
+              <w:t>4</w:t>
+            </w:r>
+            <w:r>
+              <w:rPr>
+                <w:noProof/>
+                <w:webHidden/>
+              </w:rPr>
+              <w:fldChar w:fldCharType="end"/>
+            </w:r>
+          </w:hyperlink>
+        </w:p>
+        <w:p>
+          <w:pPr>
+            <w:pStyle w:val="TOC3"/>
+            <w:tabs>
+              <w:tab w:val="right" w:leader="dot" w:pos="9350"/>
+            </w:tabs>
+            <w:rPr>
+              <w:noProof/>
+              <w:sz w:val="22"/>
+              <w:szCs w:val="22"/>
+              <w:lang w:val="en-US"/>
+            </w:rPr>
+          </w:pPr>
+          <w:hyperlink w:anchor="_Toc89625885" w:history="1">
+            <w:r>
+              <w:rPr>
+                <w:rStyle w:val="Hyperlink"/>
+                <w:noProof/>
+              </w:rPr>
+              <w:t>Securiity</w:t>
+            </w:r>
+            <w:r>
+              <w:rPr>
+                <w:noProof/>
+                <w:webHidden/>
+              </w:rPr>
+              <w:tab/>
+            </w:r>
+            <w:r>
+              <w:rPr>
+                <w:noProof/>
+                <w:webHidden/>
+              </w:rPr>
+              <w:fldChar w:fldCharType="begin"/>
+            </w:r>
+            <w:r>
+              <w:rPr>
+                <w:noProof/>
+                <w:webHidden/>
+              </w:rPr>
+              <w:instrText xml:space="preserve"> PAGEREF _Toc89625885 \h </w:instrText>
+            </w:r>
+            <w:r>
+              <w:rPr>
+                <w:noProof/>
+                <w:webHidden/>
+              </w:rPr>
+            </w:r>
+            <w:r>
+              <w:rPr>
+                <w:noProof/>
+                <w:webHidden/>
+              </w:rPr>
+              <w:fldChar w:fldCharType="separate"/>
+            </w:r>
+            <w:r>
+              <w:rPr>
+                <w:noProof/>
+                <w:webHidden/>
+              </w:rPr>
+              <w:t>5</w:t>
+            </w:r>
+            <w:r>
+              <w:rPr>
+                <w:noProof/>
+                <w:webHidden/>
+              </w:rPr>
+              <w:fldChar w:fldCharType="end"/>
+            </w:r>
+          </w:hyperlink>
+        </w:p>
+        <w:p>
+          <w:pPr>
+            <w:pStyle w:val="TOC1"/>
+            <w:tabs>
+              <w:tab w:val="right" w:leader="dot" w:pos="9350"/>
+            </w:tabs>
+            <w:rPr>
+              <w:noProof/>
+              <w:sz w:val="22"/>
+              <w:szCs w:val="22"/>
+              <w:lang w:val="en-US"/>
+            </w:rPr>
+          </w:pPr>
+          <w:hyperlink w:anchor="_Toc89625886" w:history="1">
+            <w:r>
+              <w:rPr>
+                <w:rStyle w:val="Hyperlink"/>
+                <w:noProof/>
+              </w:rPr>
+              <w:t>Functional Models</w:t>
+            </w:r>
+            <w:r>
+              <w:rPr>
+                <w:noProof/>
+                <w:webHidden/>
+              </w:rPr>
+              <w:tab/>
+            </w:r>
+            <w:r>
+              <w:rPr>
+                <w:noProof/>
+                <w:webHidden/>
+              </w:rPr>
+              <w:fldChar w:fldCharType="begin"/>
+            </w:r>
+            <w:r>
+              <w:rPr>
+                <w:noProof/>
+                <w:webHidden/>
+              </w:rPr>
+              <w:instrText xml:space="preserve"> PAGEREF _Toc89625886 \h </w:instrText>
+            </w:r>
+            <w:r>
+              <w:rPr>
+                <w:noProof/>
+                <w:webHidden/>
+              </w:rPr>
+            </w:r>
+            <w:r>
+              <w:rPr>
+                <w:noProof/>
+                <w:webHidden/>
+              </w:rPr>
+              <w:fldChar w:fldCharType="separate"/>
+            </w:r>
+            <w:r>
+              <w:rPr>
+                <w:noProof/>
+                <w:webHidden/>
+              </w:rPr>
+              <w:t>5</w:t>
             </w:r>
             <w:r>
               <w:rPr>
@@ -925,16 +1209,16 @@
               <w:noProof/>
               <w:sz w:val="22"/>
               <w:szCs w:val="22"/>
-              <w:lang w:eastAsia="en-CA"/>
+              <w:lang w:val="en-US"/>
             </w:rPr>
           </w:pPr>
-          <w:hyperlink w:anchor="_Toc89162805" w:history="1">
+          <w:hyperlink w:anchor="_Toc89625887" w:history="1">
             <w:r>
               <w:rPr>
                 <w:rStyle w:val="Hyperlink"/>
                 <w:noProof/>
               </w:rPr>
-              <w:t>Non-Functional Requirements</w:t>
+              <w:t>Use Case Diagram</w:t>
             </w:r>
             <w:r>
               <w:rPr>
@@ -955,7 +1239,7 @@
                 <w:noProof/>
                 <w:webHidden/>
               </w:rPr>
-              <w:instrText xml:space="preserve"> PAGEREF _Toc89162805 \h </w:instrText>
+              <w:instrText xml:space="preserve"> PAGEREF _Toc89625887 \h </w:instrText>
             </w:r>
             <w:r>
               <w:rPr>
@@ -975,7 +1259,7 @@
                 <w:noProof/>
                 <w:webHidden/>
               </w:rPr>
-              <w:t>4</w:t>
+              <w:t>5</w:t>
             </w:r>
             <w:r>
               <w:rPr>
@@ -988,7 +1272,7 @@
         </w:p>
         <w:p>
           <w:pPr>
-            <w:pStyle w:val="TOC3"/>
+            <w:pStyle w:val="TOC2"/>
             <w:tabs>
               <w:tab w:val="right" w:leader="dot" w:pos="9350"/>
             </w:tabs>
@@ -996,16 +1280,16 @@
               <w:noProof/>
               <w:sz w:val="22"/>
               <w:szCs w:val="22"/>
-              <w:lang w:eastAsia="en-CA"/>
+              <w:lang w:val="en-US"/>
             </w:rPr>
           </w:pPr>
-          <w:hyperlink w:anchor="_Toc89162806" w:history="1">
+          <w:hyperlink w:anchor="_Toc89625888" w:history="1">
             <w:r>
               <w:rPr>
                 <w:rStyle w:val="Hyperlink"/>
                 <w:noProof/>
               </w:rPr>
-              <w:t>Cultural &amp; Political</w:t>
+              <w:t>Activity Diagram</w:t>
             </w:r>
             <w:r>
               <w:rPr>
@@ -1026,7 +1310,7 @@
                 <w:noProof/>
                 <w:webHidden/>
               </w:rPr>
-              <w:instrText xml:space="preserve"> PAGEREF _Toc89162806 \h </w:instrText>
+              <w:instrText xml:space="preserve"> PAGEREF _Toc89625888 \h </w:instrText>
             </w:r>
             <w:r>
               <w:rPr>
@@ -1046,220 +1330,7 @@
                 <w:noProof/>
                 <w:webHidden/>
               </w:rPr>
-              <w:t>4</w:t>
-            </w:r>
-            <w:r>
-              <w:rPr>
-                <w:noProof/>
-                <w:webHidden/>
-              </w:rPr>
-              <w:fldChar w:fldCharType="end"/>
-            </w:r>
-          </w:hyperlink>
-        </w:p>
-        <w:p>
-          <w:pPr>
-            <w:pStyle w:val="TOC3"/>
-            <w:tabs>
-              <w:tab w:val="right" w:leader="dot" w:pos="9350"/>
-            </w:tabs>
-            <w:rPr>
-              <w:noProof/>
-              <w:sz w:val="22"/>
-              <w:szCs w:val="22"/>
-              <w:lang w:eastAsia="en-CA"/>
-            </w:rPr>
-          </w:pPr>
-          <w:hyperlink w:anchor="_Toc89162807" w:history="1">
-            <w:r>
-              <w:rPr>
-                <w:rStyle w:val="Hyperlink"/>
-                <w:noProof/>
-              </w:rPr>
-              <w:t>Operational</w:t>
-            </w:r>
-            <w:r>
-              <w:rPr>
-                <w:noProof/>
-                <w:webHidden/>
-              </w:rPr>
-              <w:tab/>
-            </w:r>
-            <w:r>
-              <w:rPr>
-                <w:noProof/>
-                <w:webHidden/>
-              </w:rPr>
-              <w:fldChar w:fldCharType="begin"/>
-            </w:r>
-            <w:r>
-              <w:rPr>
-                <w:noProof/>
-                <w:webHidden/>
-              </w:rPr>
-              <w:instrText xml:space="preserve"> PAGEREF _Toc89162807 \h </w:instrText>
-            </w:r>
-            <w:r>
-              <w:rPr>
-                <w:noProof/>
-                <w:webHidden/>
-              </w:rPr>
-            </w:r>
-            <w:r>
-              <w:rPr>
-                <w:noProof/>
-                <w:webHidden/>
-              </w:rPr>
-              <w:fldChar w:fldCharType="separate"/>
-            </w:r>
-            <w:r>
-              <w:rPr>
-                <w:noProof/>
-                <w:webHidden/>
-              </w:rPr>
-              <w:t>4</w:t>
-            </w:r>
-            <w:r>
-              <w:rPr>
-                <w:noProof/>
-                <w:webHidden/>
-              </w:rPr>
-              <w:fldChar w:fldCharType="end"/>
-            </w:r>
-          </w:hyperlink>
-        </w:p>
-        <w:p>
-          <w:pPr>
-            <w:pStyle w:val="TOC3"/>
-            <w:tabs>
-              <w:tab w:val="right" w:leader="dot" w:pos="9350"/>
-            </w:tabs>
-            <w:rPr>
-              <w:noProof/>
-              <w:sz w:val="22"/>
-              <w:szCs w:val="22"/>
-              <w:lang w:eastAsia="en-CA"/>
-            </w:rPr>
-          </w:pPr>
-          <w:hyperlink w:anchor="_Toc89162808" w:history="1">
-            <w:r>
-              <w:rPr>
-                <w:rStyle w:val="Hyperlink"/>
-                <w:noProof/>
-              </w:rPr>
-              <w:t>Performance</w:t>
-            </w:r>
-            <w:r>
-              <w:rPr>
-                <w:noProof/>
-                <w:webHidden/>
-              </w:rPr>
-              <w:tab/>
-            </w:r>
-            <w:r>
-              <w:rPr>
-                <w:noProof/>
-                <w:webHidden/>
-              </w:rPr>
-              <w:fldChar w:fldCharType="begin"/>
-            </w:r>
-            <w:r>
-              <w:rPr>
-                <w:noProof/>
-                <w:webHidden/>
-              </w:rPr>
-              <w:instrText xml:space="preserve"> PAGEREF _Toc89162808 \h </w:instrText>
-            </w:r>
-            <w:r>
-              <w:rPr>
-                <w:noProof/>
-                <w:webHidden/>
-              </w:rPr>
-            </w:r>
-            <w:r>
-              <w:rPr>
-                <w:noProof/>
-                <w:webHidden/>
-              </w:rPr>
-              <w:fldChar w:fldCharType="separate"/>
-            </w:r>
-            <w:r>
-              <w:rPr>
-                <w:noProof/>
-                <w:webHidden/>
-              </w:rPr>
-              <w:t>4</w:t>
-            </w:r>
-            <w:r>
-              <w:rPr>
-                <w:noProof/>
-                <w:webHidden/>
-              </w:rPr>
-              <w:fldChar w:fldCharType="end"/>
-            </w:r>
-          </w:hyperlink>
-        </w:p>
-        <w:p>
-          <w:pPr>
-            <w:pStyle w:val="TOC3"/>
-            <w:tabs>
-              <w:tab w:val="right" w:leader="dot" w:pos="9350"/>
-            </w:tabs>
-            <w:rPr>
-              <w:noProof/>
-              <w:sz w:val="22"/>
-              <w:szCs w:val="22"/>
-              <w:lang w:eastAsia="en-CA"/>
-            </w:rPr>
-          </w:pPr>
-          <w:hyperlink w:anchor="_Toc89162809" w:history="1">
-            <w:r>
-              <w:rPr>
-                <w:rStyle w:val="Hyperlink"/>
-                <w:noProof/>
-              </w:rPr>
-              <w:t>Securiity</w:t>
-            </w:r>
-            <w:r>
-              <w:rPr>
-                <w:noProof/>
-                <w:webHidden/>
-              </w:rPr>
-              <w:tab/>
-            </w:r>
-            <w:r>
-              <w:rPr>
-                <w:noProof/>
-                <w:webHidden/>
-              </w:rPr>
-              <w:fldChar w:fldCharType="begin"/>
-            </w:r>
-            <w:r>
-              <w:rPr>
-                <w:noProof/>
-                <w:webHidden/>
-              </w:rPr>
-              <w:instrText xml:space="preserve"> PAGEREF _Toc89162809 \h </w:instrText>
-            </w:r>
-            <w:r>
-              <w:rPr>
-                <w:noProof/>
-                <w:webHidden/>
-              </w:rPr>
-            </w:r>
-            <w:r>
-              <w:rPr>
-                <w:noProof/>
-                <w:webHidden/>
-              </w:rPr>
-              <w:fldChar w:fldCharType="separate"/>
-            </w:r>
-            <w:r>
-              <w:rPr>
-                <w:noProof/>
-                <w:webHidden/>
-              </w:rPr>
-              <w:t>4</w:t>
+              <w:t>6</w:t>
             </w:r>
             <w:r>
               <w:rPr>
@@ -1280,16 +1351,16 @@
               <w:noProof/>
               <w:sz w:val="22"/>
               <w:szCs w:val="22"/>
-              <w:lang w:eastAsia="en-CA"/>
+              <w:lang w:val="en-US"/>
             </w:rPr>
           </w:pPr>
-          <w:hyperlink w:anchor="_Toc89162810" w:history="1">
+          <w:hyperlink w:anchor="_Toc89625889" w:history="1">
             <w:r>
               <w:rPr>
                 <w:rStyle w:val="Hyperlink"/>
                 <w:noProof/>
               </w:rPr>
-              <w:t>Functional Models</w:t>
+              <w:t>Structural Models</w:t>
             </w:r>
             <w:r>
               <w:rPr>
@@ -1310,7 +1381,7 @@
                 <w:noProof/>
                 <w:webHidden/>
               </w:rPr>
-              <w:instrText xml:space="preserve"> PAGEREF _Toc89162810 \h </w:instrText>
+              <w:instrText xml:space="preserve"> PAGEREF _Toc89625889 \h </w:instrText>
             </w:r>
             <w:r>
               <w:rPr>
@@ -1330,7 +1401,7 @@
                 <w:noProof/>
                 <w:webHidden/>
               </w:rPr>
-              <w:t>5</w:t>
+              <w:t>7</w:t>
             </w:r>
             <w:r>
               <w:rPr>
@@ -1351,16 +1422,16 @@
               <w:noProof/>
               <w:sz w:val="22"/>
               <w:szCs w:val="22"/>
-              <w:lang w:eastAsia="en-CA"/>
+              <w:lang w:val="en-US"/>
             </w:rPr>
           </w:pPr>
-          <w:hyperlink w:anchor="_Toc89162811" w:history="1">
+          <w:hyperlink w:anchor="_Toc89625890" w:history="1">
             <w:r>
               <w:rPr>
                 <w:rStyle w:val="Hyperlink"/>
                 <w:noProof/>
               </w:rPr>
-              <w:t>Use Case Diagram</w:t>
+              <w:t>CRC Cards</w:t>
             </w:r>
             <w:r>
               <w:rPr>
@@ -1381,7 +1452,7 @@
                 <w:noProof/>
                 <w:webHidden/>
               </w:rPr>
-              <w:instrText xml:space="preserve"> PAGEREF _Toc89162811 \h </w:instrText>
+              <w:instrText xml:space="preserve"> PAGEREF _Toc89625890 \h </w:instrText>
             </w:r>
             <w:r>
               <w:rPr>
@@ -1401,7 +1472,7 @@
                 <w:noProof/>
                 <w:webHidden/>
               </w:rPr>
-              <w:t>5</w:t>
+              <w:t>7</w:t>
             </w:r>
             <w:r>
               <w:rPr>
@@ -1422,16 +1493,16 @@
               <w:noProof/>
               <w:sz w:val="22"/>
               <w:szCs w:val="22"/>
-              <w:lang w:eastAsia="en-CA"/>
+              <w:lang w:val="en-US"/>
             </w:rPr>
           </w:pPr>
-          <w:hyperlink w:anchor="_Toc89162812" w:history="1">
+          <w:hyperlink w:anchor="_Toc89625891" w:history="1">
             <w:r>
               <w:rPr>
                 <w:rStyle w:val="Hyperlink"/>
                 <w:noProof/>
               </w:rPr>
-              <w:t>Activity Diagram</w:t>
+              <w:t>Class Diagram</w:t>
             </w:r>
             <w:r>
               <w:rPr>
@@ -1452,7 +1523,7 @@
                 <w:noProof/>
                 <w:webHidden/>
               </w:rPr>
-              <w:instrText xml:space="preserve"> PAGEREF _Toc89162812 \h </w:instrText>
+              <w:instrText xml:space="preserve"> PAGEREF _Toc89625891 \h </w:instrText>
             </w:r>
             <w:r>
               <w:rPr>
@@ -1472,7 +1543,7 @@
                 <w:noProof/>
                 <w:webHidden/>
               </w:rPr>
-              <w:t>5</w:t>
+              <w:t>7</w:t>
             </w:r>
             <w:r>
               <w:rPr>
@@ -1493,16 +1564,16 @@
               <w:noProof/>
               <w:sz w:val="22"/>
               <w:szCs w:val="22"/>
-              <w:lang w:eastAsia="en-CA"/>
+              <w:lang w:val="en-US"/>
             </w:rPr>
           </w:pPr>
-          <w:hyperlink w:anchor="_Toc89162813" w:history="1">
+          <w:hyperlink w:anchor="_Toc89625892" w:history="1">
             <w:r>
               <w:rPr>
                 <w:rStyle w:val="Hyperlink"/>
                 <w:noProof/>
               </w:rPr>
-              <w:t>Structural Models</w:t>
+              <w:t>Behavioral Models</w:t>
             </w:r>
             <w:r>
               <w:rPr>
@@ -1523,7 +1594,7 @@
                 <w:noProof/>
                 <w:webHidden/>
               </w:rPr>
-              <w:instrText xml:space="preserve"> PAGEREF _Toc89162813 \h </w:instrText>
+              <w:instrText xml:space="preserve"> PAGEREF _Toc89625892 \h </w:instrText>
             </w:r>
             <w:r>
               <w:rPr>
@@ -1543,7 +1614,7 @@
                 <w:noProof/>
                 <w:webHidden/>
               </w:rPr>
-              <w:t>6</w:t>
+              <w:t>8</w:t>
             </w:r>
             <w:r>
               <w:rPr>
@@ -1564,16 +1635,16 @@
               <w:noProof/>
               <w:sz w:val="22"/>
               <w:szCs w:val="22"/>
-              <w:lang w:eastAsia="en-CA"/>
+              <w:lang w:val="en-US"/>
             </w:rPr>
           </w:pPr>
-          <w:hyperlink w:anchor="_Toc89162814" w:history="1">
+          <w:hyperlink w:anchor="_Toc89625893" w:history="1">
             <w:r>
               <w:rPr>
                 <w:rStyle w:val="Hyperlink"/>
                 <w:noProof/>
               </w:rPr>
-              <w:t>CRC Cards</w:t>
+              <w:t>Sequence Diagram</w:t>
             </w:r>
             <w:r>
               <w:rPr>
@@ -1594,7 +1665,7 @@
                 <w:noProof/>
                 <w:webHidden/>
               </w:rPr>
-              <w:instrText xml:space="preserve"> PAGEREF _Toc89162814 \h </w:instrText>
+              <w:instrText xml:space="preserve"> PAGEREF _Toc89625893 \h </w:instrText>
             </w:r>
             <w:r>
               <w:rPr>
@@ -1614,7 +1685,7 @@
                 <w:noProof/>
                 <w:webHidden/>
               </w:rPr>
-              <w:t>6</w:t>
+              <w:t>8</w:t>
             </w:r>
             <w:r>
               <w:rPr>
@@ -1635,16 +1706,16 @@
               <w:noProof/>
               <w:sz w:val="22"/>
               <w:szCs w:val="22"/>
-              <w:lang w:eastAsia="en-CA"/>
+              <w:lang w:val="en-US"/>
             </w:rPr>
           </w:pPr>
-          <w:hyperlink w:anchor="_Toc89162815" w:history="1">
+          <w:hyperlink w:anchor="_Toc89625894" w:history="1">
             <w:r>
               <w:rPr>
                 <w:rStyle w:val="Hyperlink"/>
                 <w:noProof/>
               </w:rPr>
-              <w:t>Class Diagram</w:t>
+              <w:t>Behavioral State Machine</w:t>
             </w:r>
             <w:r>
               <w:rPr>
@@ -1665,7 +1736,7 @@
                 <w:noProof/>
                 <w:webHidden/>
               </w:rPr>
-              <w:instrText xml:space="preserve"> PAGEREF _Toc89162815 \h </w:instrText>
+              <w:instrText xml:space="preserve"> PAGEREF _Toc89625894 \h </w:instrText>
             </w:r>
             <w:r>
               <w:rPr>
@@ -1685,220 +1756,7 @@
                 <w:noProof/>
                 <w:webHidden/>
               </w:rPr>
-              <w:t>6</w:t>
-            </w:r>
-            <w:r>
-              <w:rPr>
-                <w:noProof/>
-                <w:webHidden/>
-              </w:rPr>
-              <w:fldChar w:fldCharType="end"/>
-            </w:r>
-          </w:hyperlink>
-        </w:p>
-        <w:p>
-          <w:pPr>
-            <w:pStyle w:val="TOC1"/>
-            <w:tabs>
-              <w:tab w:val="right" w:leader="dot" w:pos="9350"/>
-            </w:tabs>
-            <w:rPr>
-              <w:noProof/>
-              <w:sz w:val="22"/>
-              <w:szCs w:val="22"/>
-              <w:lang w:eastAsia="en-CA"/>
-            </w:rPr>
-          </w:pPr>
-          <w:hyperlink w:anchor="_Toc89162816" w:history="1">
-            <w:r>
-              <w:rPr>
-                <w:rStyle w:val="Hyperlink"/>
-                <w:noProof/>
-              </w:rPr>
-              <w:t>Behavioral Models</w:t>
-            </w:r>
-            <w:r>
-              <w:rPr>
-                <w:noProof/>
-                <w:webHidden/>
-              </w:rPr>
-              <w:tab/>
-            </w:r>
-            <w:r>
-              <w:rPr>
-                <w:noProof/>
-                <w:webHidden/>
-              </w:rPr>
-              <w:fldChar w:fldCharType="begin"/>
-            </w:r>
-            <w:r>
-              <w:rPr>
-                <w:noProof/>
-                <w:webHidden/>
-              </w:rPr>
-              <w:instrText xml:space="preserve"> PAGEREF _Toc89162816 \h </w:instrText>
-            </w:r>
-            <w:r>
-              <w:rPr>
-                <w:noProof/>
-                <w:webHidden/>
-              </w:rPr>
-            </w:r>
-            <w:r>
-              <w:rPr>
-                <w:noProof/>
-                <w:webHidden/>
-              </w:rPr>
-              <w:fldChar w:fldCharType="separate"/>
-            </w:r>
-            <w:r>
-              <w:rPr>
-                <w:noProof/>
-                <w:webHidden/>
-              </w:rPr>
-              <w:t>7</w:t>
-            </w:r>
-            <w:r>
-              <w:rPr>
-                <w:noProof/>
-                <w:webHidden/>
-              </w:rPr>
-              <w:fldChar w:fldCharType="end"/>
-            </w:r>
-          </w:hyperlink>
-        </w:p>
-        <w:p>
-          <w:pPr>
-            <w:pStyle w:val="TOC2"/>
-            <w:tabs>
-              <w:tab w:val="right" w:leader="dot" w:pos="9350"/>
-            </w:tabs>
-            <w:rPr>
-              <w:noProof/>
-              <w:sz w:val="22"/>
-              <w:szCs w:val="22"/>
-              <w:lang w:eastAsia="en-CA"/>
-            </w:rPr>
-          </w:pPr>
-          <w:hyperlink w:anchor="_Toc89162817" w:history="1">
-            <w:r>
-              <w:rPr>
-                <w:rStyle w:val="Hyperlink"/>
-                <w:noProof/>
-              </w:rPr>
-              <w:t>Sequence Diagram</w:t>
-            </w:r>
-            <w:r>
-              <w:rPr>
-                <w:noProof/>
-                <w:webHidden/>
-              </w:rPr>
-              <w:tab/>
-            </w:r>
-            <w:r>
-              <w:rPr>
-                <w:noProof/>
-                <w:webHidden/>
-              </w:rPr>
-              <w:fldChar w:fldCharType="begin"/>
-            </w:r>
-            <w:r>
-              <w:rPr>
-                <w:noProof/>
-                <w:webHidden/>
-              </w:rPr>
-              <w:instrText xml:space="preserve"> PAGEREF _Toc89162817 \h </w:instrText>
-            </w:r>
-            <w:r>
-              <w:rPr>
-                <w:noProof/>
-                <w:webHidden/>
-              </w:rPr>
-            </w:r>
-            <w:r>
-              <w:rPr>
-                <w:noProof/>
-                <w:webHidden/>
-              </w:rPr>
-              <w:fldChar w:fldCharType="separate"/>
-            </w:r>
-            <w:r>
-              <w:rPr>
-                <w:noProof/>
-                <w:webHidden/>
-              </w:rPr>
-              <w:t>7</w:t>
-            </w:r>
-            <w:r>
-              <w:rPr>
-                <w:noProof/>
-                <w:webHidden/>
-              </w:rPr>
-              <w:fldChar w:fldCharType="end"/>
-            </w:r>
-          </w:hyperlink>
-        </w:p>
-        <w:p>
-          <w:pPr>
-            <w:pStyle w:val="TOC2"/>
-            <w:tabs>
-              <w:tab w:val="right" w:leader="dot" w:pos="9350"/>
-            </w:tabs>
-            <w:rPr>
-              <w:noProof/>
-              <w:sz w:val="22"/>
-              <w:szCs w:val="22"/>
-              <w:lang w:eastAsia="en-CA"/>
-            </w:rPr>
-          </w:pPr>
-          <w:hyperlink w:anchor="_Toc89162818" w:history="1">
-            <w:r>
-              <w:rPr>
-                <w:rStyle w:val="Hyperlink"/>
-                <w:noProof/>
-              </w:rPr>
-              <w:t>Behavioral State Machine</w:t>
-            </w:r>
-            <w:r>
-              <w:rPr>
-                <w:noProof/>
-                <w:webHidden/>
-              </w:rPr>
-              <w:tab/>
-            </w:r>
-            <w:r>
-              <w:rPr>
-                <w:noProof/>
-                <w:webHidden/>
-              </w:rPr>
-              <w:fldChar w:fldCharType="begin"/>
-            </w:r>
-            <w:r>
-              <w:rPr>
-                <w:noProof/>
-                <w:webHidden/>
-              </w:rPr>
-              <w:instrText xml:space="preserve"> PAGEREF _Toc89162818 \h </w:instrText>
-            </w:r>
-            <w:r>
-              <w:rPr>
-                <w:noProof/>
-                <w:webHidden/>
-              </w:rPr>
-            </w:r>
-            <w:r>
-              <w:rPr>
-                <w:noProof/>
-                <w:webHidden/>
-              </w:rPr>
-              <w:fldChar w:fldCharType="separate"/>
-            </w:r>
-            <w:r>
-              <w:rPr>
-                <w:noProof/>
-                <w:webHidden/>
-              </w:rPr>
-              <w:t>7</w:t>
+              <w:t>8</w:t>
             </w:r>
             <w:r>
               <w:rPr>
@@ -1928,11 +1786,13 @@
     <w:p/>
     <w:p/>
     <w:p/>
+    <w:p/>
+    <w:p/>
     <w:p>
       <w:pPr>
         <w:pStyle w:val="Heading1"/>
       </w:pPr>
-      <w:bookmarkStart w:id="0" w:name="_Toc89162797"/>
+      <w:bookmarkStart w:id="0" w:name="_Toc89625875"/>
       <w:r>
         <w:lastRenderedPageBreak/>
         <w:t>Executive Summary</w:t>
@@ -1969,7 +1829,7 @@
       <w:pPr>
         <w:pStyle w:val="Heading1"/>
       </w:pPr>
-      <w:bookmarkStart w:id="1" w:name="_Toc89162798"/>
+      <w:bookmarkStart w:id="1" w:name="_Toc89625876"/>
       <w:r>
         <w:lastRenderedPageBreak/>
         <w:t>System Request</w:t>
@@ -2224,7 +2084,7 @@
       <w:pPr>
         <w:pStyle w:val="Heading1"/>
       </w:pPr>
-      <w:bookmarkStart w:id="2" w:name="_Toc89162799"/>
+      <w:bookmarkStart w:id="2" w:name="_Toc89625877"/>
       <w:r>
         <w:lastRenderedPageBreak/>
         <w:t>Requirements Definition</w:t>
@@ -2235,7 +2095,7 @@
       <w:pPr>
         <w:pStyle w:val="Heading2"/>
       </w:pPr>
-      <w:bookmarkStart w:id="3" w:name="_Toc89162800"/>
+      <w:bookmarkStart w:id="3" w:name="_Toc89625878"/>
       <w:r>
         <w:t>Functional Requirements</w:t>
       </w:r>
@@ -2245,7 +2105,7 @@
       <w:pPr>
         <w:pStyle w:val="Heading3"/>
       </w:pPr>
-      <w:bookmarkStart w:id="4" w:name="_Toc89162801"/>
+      <w:bookmarkStart w:id="4" w:name="_Toc89625879"/>
       <w:r>
         <w:t>Controls</w:t>
       </w:r>
@@ -2253,15 +2113,7 @@
     </w:p>
     <w:p>
       <w:r>
-        <w:t xml:space="preserve">All commands are typed due to the program being a </w:t>
-      </w:r>
-      <w:proofErr w:type="gramStart"/>
-      <w:r>
-        <w:t>text based</w:t>
-      </w:r>
-      <w:proofErr w:type="gramEnd"/>
-      <w:r>
-        <w:t xml:space="preserve"> program.</w:t>
+        <w:t>All commands are typed due to the program being a text based program.</w:t>
       </w:r>
     </w:p>
     <w:p>
@@ -2367,7 +2219,7 @@
       <w:pPr>
         <w:pStyle w:val="Heading3"/>
       </w:pPr>
-      <w:bookmarkStart w:id="5" w:name="_Toc89162802"/>
+      <w:bookmarkStart w:id="5" w:name="_Toc89625880"/>
       <w:r>
         <w:t>Gameplay</w:t>
       </w:r>
@@ -2521,7 +2373,7 @@
       <w:pPr>
         <w:pStyle w:val="Heading2"/>
       </w:pPr>
-      <w:bookmarkStart w:id="6" w:name="_Toc89162805"/>
+      <w:bookmarkStart w:id="6" w:name="_Toc89625881"/>
       <w:r>
         <w:t>Non-Functional Requirements</w:t>
       </w:r>
@@ -2531,7 +2383,7 @@
       <w:pPr>
         <w:pStyle w:val="Heading3"/>
       </w:pPr>
-      <w:bookmarkStart w:id="7" w:name="_Toc89162806"/>
+      <w:bookmarkStart w:id="7" w:name="_Toc89625882"/>
       <w:r>
         <w:t>Cultural &amp; Political</w:t>
       </w:r>
@@ -2553,7 +2405,7 @@
       <w:pPr>
         <w:pStyle w:val="Heading3"/>
       </w:pPr>
-      <w:bookmarkStart w:id="8" w:name="_Toc89162807"/>
+      <w:bookmarkStart w:id="8" w:name="_Toc89625883"/>
       <w:r>
         <w:t>Operational</w:t>
       </w:r>
@@ -2611,11 +2463,10 @@
       <w:pPr>
         <w:pStyle w:val="Heading3"/>
       </w:pPr>
-      <w:bookmarkStart w:id="9" w:name="_Toc89162808"/>
+      <w:bookmarkStart w:id="9" w:name="_Toc89625884"/>
       <w:r>
         <w:t>Performance</w:t>
       </w:r>
-      <w:bookmarkStart w:id="10" w:name="_Toc89162809"/>
       <w:bookmarkEnd w:id="9"/>
     </w:p>
     <w:p>
@@ -2634,6 +2485,7 @@
       <w:pPr>
         <w:pStyle w:val="Heading3"/>
       </w:pPr>
+      <w:bookmarkStart w:id="10" w:name="_Toc89625885"/>
       <w:r>
         <w:lastRenderedPageBreak/>
         <w:t>Securiity</w:t>
@@ -2657,7 +2509,7 @@
       <w:pPr>
         <w:pStyle w:val="Heading1"/>
       </w:pPr>
-      <w:bookmarkStart w:id="11" w:name="_Toc89162810"/>
+      <w:bookmarkStart w:id="11" w:name="_Toc89625886"/>
       <w:r>
         <w:t>Functional Models</w:t>
       </w:r>
@@ -2667,52 +2519,137 @@
       <w:pPr>
         <w:pStyle w:val="Heading2"/>
       </w:pPr>
-      <w:bookmarkStart w:id="12" w:name="_Toc89162811"/>
+      <w:bookmarkStart w:id="12" w:name="_Toc89625887"/>
       <w:r>
         <w:t>Use Case Diagram</w:t>
       </w:r>
       <w:bookmarkEnd w:id="12"/>
     </w:p>
+    <w:p>
+      <w:pPr>
+        <w:jc w:val="center"/>
+      </w:pPr>
+      <w:r>
+        <w:rPr>
+          <w:noProof/>
+          <w:lang w:val="en-US"/>
+        </w:rPr>
+        <w:drawing>
+          <wp:inline distT="0" distB="0" distL="0" distR="0" wp14:anchorId="661AADEB" wp14:editId="1122E41B">
+            <wp:extent cx="5943600" cy="5546090"/>
+            <wp:effectExtent l="0" t="0" r="0" b="0"/>
+            <wp:docPr id="2" name="Picture 2"/>
+            <wp:cNvGraphicFramePr>
+              <a:graphicFrameLocks xmlns:a="http://schemas.openxmlformats.org/drawingml/2006/main" noChangeAspect="1"/>
+            </wp:cNvGraphicFramePr>
+            <a:graphic xmlns:a="http://schemas.openxmlformats.org/drawingml/2006/main">
+              <a:graphicData uri="http://schemas.openxmlformats.org/drawingml/2006/picture">
+                <pic:pic xmlns:pic="http://schemas.openxmlformats.org/drawingml/2006/picture">
+                  <pic:nvPicPr>
+                    <pic:cNvPr id="0" name="Use Case.PNG"/>
+                    <pic:cNvPicPr/>
+                  </pic:nvPicPr>
+                  <pic:blipFill>
+                    <a:blip r:embed="rId10">
+                      <a:extLst>
+                        <a:ext uri="{28A0092B-C50C-407E-A947-70E740481C1C}">
+                          <a14:useLocalDpi xmlns:a14="http://schemas.microsoft.com/office/drawing/2010/main" val="0"/>
+                        </a:ext>
+                      </a:extLst>
+                    </a:blip>
+                    <a:stretch>
+                      <a:fillRect/>
+                    </a:stretch>
+                  </pic:blipFill>
+                  <pic:spPr>
+                    <a:xfrm>
+                      <a:off x="0" y="0"/>
+                      <a:ext cx="5943600" cy="5546090"/>
+                    </a:xfrm>
+                    <a:prstGeom prst="rect">
+                      <a:avLst/>
+                    </a:prstGeom>
+                  </pic:spPr>
+                </pic:pic>
+              </a:graphicData>
+            </a:graphic>
+          </wp:inline>
+        </w:drawing>
+      </w:r>
+    </w:p>
+    <w:p/>
+    <w:p/>
     <w:p/>
     <w:p>
       <w:pPr>
         <w:pStyle w:val="Heading2"/>
       </w:pPr>
-      <w:bookmarkStart w:id="13" w:name="_Toc89162812"/>
-      <w:r>
+      <w:bookmarkStart w:id="13" w:name="_Toc89625888"/>
+      <w:r>
+        <w:lastRenderedPageBreak/>
         <w:t>Activity Diagram</w:t>
       </w:r>
       <w:bookmarkEnd w:id="13"/>
     </w:p>
-    <w:p/>
-    <w:p/>
-    <w:p/>
-    <w:p/>
-    <w:p/>
-    <w:p/>
-    <w:p/>
-    <w:p/>
-    <w:p/>
-    <w:p/>
-    <w:p/>
-    <w:p/>
-    <w:p/>
-    <w:p/>
-    <w:p/>
-    <w:p/>
-    <w:p/>
-    <w:p/>
-    <w:p/>
-    <w:p/>
-    <w:p/>
-    <w:p/>
-    <w:p/>
+    <w:p>
+      <w:pPr>
+        <w:jc w:val="center"/>
+      </w:pPr>
+      <w:r>
+        <w:rPr>
+          <w:noProof/>
+          <w:lang w:val="en-US"/>
+        </w:rPr>
+        <w:drawing>
+          <wp:inline distT="0" distB="0" distL="0" distR="0" wp14:anchorId="3AFF45D2" wp14:editId="4D641F7D">
+            <wp:extent cx="4479879" cy="7648575"/>
+            <wp:effectExtent l="0" t="0" r="0" b="0"/>
+            <wp:docPr id="3" name="Picture 3"/>
+            <wp:cNvGraphicFramePr>
+              <a:graphicFrameLocks xmlns:a="http://schemas.openxmlformats.org/drawingml/2006/main" noChangeAspect="1"/>
+            </wp:cNvGraphicFramePr>
+            <a:graphic xmlns:a="http://schemas.openxmlformats.org/drawingml/2006/main">
+              <a:graphicData uri="http://schemas.openxmlformats.org/drawingml/2006/picture">
+                <pic:pic xmlns:pic="http://schemas.openxmlformats.org/drawingml/2006/picture">
+                  <pic:nvPicPr>
+                    <pic:cNvPr id="0" name="Activity Diagram.PNG"/>
+                    <pic:cNvPicPr/>
+                  </pic:nvPicPr>
+                  <pic:blipFill>
+                    <a:blip r:embed="rId11">
+                      <a:extLst>
+                        <a:ext uri="{28A0092B-C50C-407E-A947-70E740481C1C}">
+                          <a14:useLocalDpi xmlns:a14="http://schemas.microsoft.com/office/drawing/2010/main" val="0"/>
+                        </a:ext>
+                      </a:extLst>
+                    </a:blip>
+                    <a:stretch>
+                      <a:fillRect/>
+                    </a:stretch>
+                  </pic:blipFill>
+                  <pic:spPr>
+                    <a:xfrm>
+                      <a:off x="0" y="0"/>
+                      <a:ext cx="4482702" cy="7653395"/>
+                    </a:xfrm>
+                    <a:prstGeom prst="rect">
+                      <a:avLst/>
+                    </a:prstGeom>
+                  </pic:spPr>
+                </pic:pic>
+              </a:graphicData>
+            </a:graphic>
+          </wp:inline>
+        </w:drawing>
+      </w:r>
+    </w:p>
     <w:p>
       <w:pPr>
         <w:pStyle w:val="Heading1"/>
       </w:pPr>
-      <w:bookmarkStart w:id="14" w:name="_Toc89162813"/>
-      <w:r>
+      <w:bookmarkStart w:id="14" w:name="_Toc89625889"/>
+      <w:r>
+        <w:lastRenderedPageBreak/>
         <w:t>Structural Models</w:t>
       </w:r>
       <w:bookmarkEnd w:id="14"/>
@@ -2721,24 +2658,75 @@
       <w:pPr>
         <w:pStyle w:val="Heading2"/>
       </w:pPr>
-      <w:bookmarkStart w:id="15" w:name="_Toc89162814"/>
+      <w:bookmarkStart w:id="15" w:name="_Toc89625890"/>
       <w:r>
         <w:t>CRC Cards</w:t>
       </w:r>
       <w:bookmarkEnd w:id="15"/>
     </w:p>
-    <w:p/>
+    <w:p>
+      <w:bookmarkStart w:id="16" w:name="_GoBack"/>
+      <w:bookmarkEnd w:id="16"/>
+    </w:p>
     <w:p>
       <w:pPr>
         <w:pStyle w:val="Heading2"/>
       </w:pPr>
-      <w:bookmarkStart w:id="16" w:name="_Toc89162815"/>
+      <w:bookmarkStart w:id="17" w:name="_Toc89625891"/>
       <w:r>
         <w:t>Class Diagram</w:t>
       </w:r>
-      <w:bookmarkEnd w:id="16"/>
-    </w:p>
-    <w:p/>
+      <w:bookmarkEnd w:id="17"/>
+    </w:p>
+    <w:p>
+      <w:r>
+        <w:rPr>
+          <w:noProof/>
+          <w:lang w:val="en-US"/>
+        </w:rPr>
+        <w:drawing>
+          <wp:inline distT="0" distB="0" distL="0" distR="0" wp14:anchorId="7663B522" wp14:editId="38F0FFE4">
+            <wp:extent cx="5943600" cy="5980430"/>
+            <wp:effectExtent l="0" t="0" r="0" b="1270"/>
+            <wp:docPr id="4" name="Picture 4"/>
+            <wp:cNvGraphicFramePr>
+              <a:graphicFrameLocks xmlns:a="http://schemas.openxmlformats.org/drawingml/2006/main" noChangeAspect="1"/>
+            </wp:cNvGraphicFramePr>
+            <a:graphic xmlns:a="http://schemas.openxmlformats.org/drawingml/2006/main">
+              <a:graphicData uri="http://schemas.openxmlformats.org/drawingml/2006/picture">
+                <pic:pic xmlns:pic="http://schemas.openxmlformats.org/drawingml/2006/picture">
+                  <pic:nvPicPr>
+                    <pic:cNvPr id="0" name="Class Diagram.PNG"/>
+                    <pic:cNvPicPr/>
+                  </pic:nvPicPr>
+                  <pic:blipFill>
+                    <a:blip r:embed="rId12">
+                      <a:extLst>
+                        <a:ext uri="{28A0092B-C50C-407E-A947-70E740481C1C}">
+                          <a14:useLocalDpi xmlns:a14="http://schemas.microsoft.com/office/drawing/2010/main" val="0"/>
+                        </a:ext>
+                      </a:extLst>
+                    </a:blip>
+                    <a:stretch>
+                      <a:fillRect/>
+                    </a:stretch>
+                  </pic:blipFill>
+                  <pic:spPr>
+                    <a:xfrm>
+                      <a:off x="0" y="0"/>
+                      <a:ext cx="5943600" cy="5980430"/>
+                    </a:xfrm>
+                    <a:prstGeom prst="rect">
+                      <a:avLst/>
+                    </a:prstGeom>
+                  </pic:spPr>
+                </pic:pic>
+              </a:graphicData>
+            </a:graphic>
+          </wp:inline>
+        </w:drawing>
+      </w:r>
+    </w:p>
     <w:p/>
     <w:p/>
     <w:p/>
@@ -2765,32 +2753,32 @@
       <w:pPr>
         <w:pStyle w:val="Heading1"/>
       </w:pPr>
-      <w:bookmarkStart w:id="17" w:name="_Toc89162816"/>
+      <w:bookmarkStart w:id="18" w:name="_Toc89625892"/>
       <w:r>
         <w:t>Behavioral Models</w:t>
       </w:r>
-      <w:bookmarkEnd w:id="17"/>
+      <w:bookmarkEnd w:id="18"/>
     </w:p>
     <w:p>
       <w:pPr>
         <w:pStyle w:val="Heading2"/>
       </w:pPr>
-      <w:bookmarkStart w:id="18" w:name="_Toc89162817"/>
+      <w:bookmarkStart w:id="19" w:name="_Toc89625893"/>
       <w:r>
         <w:t>Sequence Diagram</w:t>
       </w:r>
-      <w:bookmarkEnd w:id="18"/>
+      <w:bookmarkEnd w:id="19"/>
     </w:p>
     <w:p/>
     <w:p>
       <w:pPr>
         <w:pStyle w:val="Heading2"/>
       </w:pPr>
-      <w:bookmarkStart w:id="19" w:name="_Toc89162818"/>
+      <w:bookmarkStart w:id="20" w:name="_Toc89625894"/>
       <w:r>
         <w:t>Behavioral State Machine</w:t>
       </w:r>
-      <w:bookmarkEnd w:id="19"/>
+      <w:bookmarkEnd w:id="20"/>
     </w:p>
     <w:p/>
     <w:p/>
@@ -2807,7 +2795,7 @@
     <w:p/>
     <w:p/>
     <w:sectPr>
-      <w:footerReference w:type="default" r:id="rId9"/>
+      <w:footerReference w:type="default" r:id="rId13"/>
       <w:pgSz w:w="12240" w:h="15840"/>
       <w:pgMar w:top="1440" w:right="1440" w:bottom="1440" w:left="1440" w:header="708" w:footer="708" w:gutter="0"/>
       <w:pgBorders w:offsetFrom="page">
@@ -2826,7 +2814,7 @@
 </file>
 
 <file path=word/endnotes.xml><?xml version="1.0" encoding="utf-8"?>
-<w:endnotes xmlns:wpc="http://schemas.microsoft.com/office/word/2010/wordprocessingCanvas" xmlns:cx="http://schemas.microsoft.com/office/drawing/2014/chartex" xmlns:cx1="http://schemas.microsoft.com/office/drawing/2015/9/8/chartex" xmlns:cx2="http://schemas.microsoft.com/office/drawing/2015/10/21/chartex" xmlns:cx3="http://schemas.microsoft.com/office/drawing/2016/5/9/chartex" xmlns:cx4="http://schemas.microsoft.com/office/drawing/2016/5/10/chartex" xmlns:cx5="http://schemas.microsoft.com/office/drawing/2016/5/11/chartex" xmlns:cx6="http://schemas.microsoft.com/office/drawing/2016/5/12/chartex" xmlns:cx7="http://schemas.microsoft.com/office/drawing/2016/5/13/chartex" xmlns:cx8="http://schemas.microsoft.com/office/drawing/2016/5/14/chartex" xmlns:mc="http://schemas.openxmlformats.org/markup-compatibility/2006" xmlns:aink="http://schemas.microsoft.com/office/drawing/2016/ink" xmlns:am3d="http://schemas.microsoft.com/office/drawing/2017/model3d" xmlns:o="urn:schemas-microsoft-com:office:office" xmlns:r="http://schemas.openxmlformats.org/officeDocument/2006/relationships" xmlns:m="http://schemas.openxmlformats.org/officeDocument/2006/math" xmlns:v="urn:schemas-microsoft-com:vml" xmlns:wp14="http://schemas.microsoft.com/office/word/2010/wordprocessingDrawing" xmlns:wp="http://schemas.openxmlformats.org/drawingml/2006/wordprocessingDrawing" xmlns:w10="urn:schemas-microsoft-com:office:word" xmlns:w="http://schemas.openxmlformats.org/wordprocessingml/2006/main" xmlns:w14="http://schemas.microsoft.com/office/word/2010/wordml" xmlns:w15="http://schemas.microsoft.com/office/word/2012/wordml" xmlns:w16cex="http://schemas.microsoft.com/office/word/2018/wordml/cex" xmlns:w16cid="http://schemas.microsoft.com/office/word/2016/wordml/cid" xmlns:w16="http://schemas.microsoft.com/office/word/2018/wordml" xmlns:w16sdtdh="http://schemas.microsoft.com/office/word/2020/wordml/sdtdatahash" xmlns:w16se="http://schemas.microsoft.com/office/word/2015/wordml/symex" xmlns:wpg="http://schemas.microsoft.com/office/word/2010/wordprocessingGroup" xmlns:wpi="http://schemas.microsoft.com/office/word/2010/wordprocessingInk" xmlns:wne="http://schemas.microsoft.com/office/word/2006/wordml" xmlns:wps="http://schemas.microsoft.com/office/word/2010/wordprocessingShape" mc:Ignorable="w14 w15 w16se w16cid w16 w16cex w16sdtdh wp14">
+<w:endnotes xmlns:wpc="http://schemas.microsoft.com/office/word/2010/wordprocessingCanvas" xmlns:mc="http://schemas.openxmlformats.org/markup-compatibility/2006" xmlns:o="urn:schemas-microsoft-com:office:office" xmlns:r="http://schemas.openxmlformats.org/officeDocument/2006/relationships" xmlns:m="http://schemas.openxmlformats.org/officeDocument/2006/math" xmlns:v="urn:schemas-microsoft-com:vml" xmlns:wp14="http://schemas.microsoft.com/office/word/2010/wordprocessingDrawing" xmlns:wp="http://schemas.openxmlformats.org/drawingml/2006/wordprocessingDrawing" xmlns:w10="urn:schemas-microsoft-com:office:word" xmlns:w="http://schemas.openxmlformats.org/wordprocessingml/2006/main" xmlns:w14="http://schemas.microsoft.com/office/word/2010/wordml" xmlns:wpg="http://schemas.microsoft.com/office/word/2010/wordprocessingGroup" xmlns:wpi="http://schemas.microsoft.com/office/word/2010/wordprocessingInk" xmlns:wne="http://schemas.microsoft.com/office/word/2006/wordml" xmlns:wps="http://schemas.microsoft.com/office/word/2010/wordprocessingShape" mc:Ignorable="w14 wp14">
   <w:endnote w:type="separator" w:id="-1">
     <w:p>
       <w:pPr>
@@ -2851,7 +2839,7 @@
 </file>
 
 <file path=word/footer1.xml><?xml version="1.0" encoding="utf-8"?>
-<w:ftr xmlns:wpc="http://schemas.microsoft.com/office/word/2010/wordprocessingCanvas" xmlns:cx="http://schemas.microsoft.com/office/drawing/2014/chartex" xmlns:cx1="http://schemas.microsoft.com/office/drawing/2015/9/8/chartex" xmlns:cx2="http://schemas.microsoft.com/office/drawing/2015/10/21/chartex" xmlns:cx3="http://schemas.microsoft.com/office/drawing/2016/5/9/chartex" xmlns:cx4="http://schemas.microsoft.com/office/drawing/2016/5/10/chartex" xmlns:cx5="http://schemas.microsoft.com/office/drawing/2016/5/11/chartex" xmlns:cx6="http://schemas.microsoft.com/office/drawing/2016/5/12/chartex" xmlns:cx7="http://schemas.microsoft.com/office/drawing/2016/5/13/chartex" xmlns:cx8="http://schemas.microsoft.com/office/drawing/2016/5/14/chartex" xmlns:mc="http://schemas.openxmlformats.org/markup-compatibility/2006" xmlns:aink="http://schemas.microsoft.com/office/drawing/2016/ink" xmlns:am3d="http://schemas.microsoft.com/office/drawing/2017/model3d" xmlns:o="urn:schemas-microsoft-com:office:office" xmlns:r="http://schemas.openxmlformats.org/officeDocument/2006/relationships" xmlns:m="http://schemas.openxmlformats.org/officeDocument/2006/math" xmlns:v="urn:schemas-microsoft-com:vml" xmlns:wp14="http://schemas.microsoft.com/office/word/2010/wordprocessingDrawing" xmlns:wp="http://schemas.openxmlformats.org/drawingml/2006/wordprocessingDrawing" xmlns:w10="urn:schemas-microsoft-com:office:word" xmlns:w="http://schemas.openxmlformats.org/wordprocessingml/2006/main" xmlns:w14="http://schemas.microsoft.com/office/word/2010/wordml" xmlns:w15="http://schemas.microsoft.com/office/word/2012/wordml" xmlns:w16cex="http://schemas.microsoft.com/office/word/2018/wordml/cex" xmlns:w16cid="http://schemas.microsoft.com/office/word/2016/wordml/cid" xmlns:w16="http://schemas.microsoft.com/office/word/2018/wordml" xmlns:w16sdtdh="http://schemas.microsoft.com/office/word/2020/wordml/sdtdatahash" xmlns:w16se="http://schemas.microsoft.com/office/word/2015/wordml/symex" xmlns:wpg="http://schemas.microsoft.com/office/word/2010/wordprocessingGroup" xmlns:wpi="http://schemas.microsoft.com/office/word/2010/wordprocessingInk" xmlns:wne="http://schemas.microsoft.com/office/word/2006/wordml" xmlns:wps="http://schemas.microsoft.com/office/word/2010/wordprocessingShape" mc:Ignorable="w14 w15 w16se w16cid w16 w16cex w16sdtdh wp14">
+<w:ftr xmlns:wpc="http://schemas.microsoft.com/office/word/2010/wordprocessingCanvas" xmlns:mc="http://schemas.openxmlformats.org/markup-compatibility/2006" xmlns:o="urn:schemas-microsoft-com:office:office" xmlns:r="http://schemas.openxmlformats.org/officeDocument/2006/relationships" xmlns:m="http://schemas.openxmlformats.org/officeDocument/2006/math" xmlns:v="urn:schemas-microsoft-com:vml" xmlns:wp14="http://schemas.microsoft.com/office/word/2010/wordprocessingDrawing" xmlns:wp="http://schemas.openxmlformats.org/drawingml/2006/wordprocessingDrawing" xmlns:w10="urn:schemas-microsoft-com:office:word" xmlns:w="http://schemas.openxmlformats.org/wordprocessingml/2006/main" xmlns:w14="http://schemas.microsoft.com/office/word/2010/wordml" xmlns:wpg="http://schemas.microsoft.com/office/word/2010/wordprocessingGroup" xmlns:wpi="http://schemas.microsoft.com/office/word/2010/wordprocessingInk" xmlns:wne="http://schemas.microsoft.com/office/word/2006/wordml" xmlns:wps="http://schemas.microsoft.com/office/word/2010/wordprocessingShape" mc:Ignorable="w14 wp14">
   <w:sdt>
     <w:sdtPr>
       <w:id w:val="-1640562637"/>
@@ -2884,7 +2872,7 @@
           <w:rPr>
             <w:noProof/>
           </w:rPr>
-          <w:t>5</w:t>
+          <w:t>7</w:t>
         </w:r>
         <w:r>
           <w:rPr>
@@ -2904,7 +2892,7 @@
 </file>
 
 <file path=word/footnotes.xml><?xml version="1.0" encoding="utf-8"?>
-<w:footnotes xmlns:wpc="http://schemas.microsoft.com/office/word/2010/wordprocessingCanvas" xmlns:cx="http://schemas.microsoft.com/office/drawing/2014/chartex" xmlns:cx1="http://schemas.microsoft.com/office/drawing/2015/9/8/chartex" xmlns:cx2="http://schemas.microsoft.com/office/drawing/2015/10/21/chartex" xmlns:cx3="http://schemas.microsoft.com/office/drawing/2016/5/9/chartex" xmlns:cx4="http://schemas.microsoft.com/office/drawing/2016/5/10/chartex" xmlns:cx5="http://schemas.microsoft.com/office/drawing/2016/5/11/chartex" xmlns:cx6="http://schemas.microsoft.com/office/drawing/2016/5/12/chartex" xmlns:cx7="http://schemas.microsoft.com/office/drawing/2016/5/13/chartex" xmlns:cx8="http://schemas.microsoft.com/office/drawing/2016/5/14/chartex" xmlns:mc="http://schemas.openxmlformats.org/markup-compatibility/2006" xmlns:aink="http://schemas.microsoft.com/office/drawing/2016/ink" xmlns:am3d="http://schemas.microsoft.com/office/drawing/2017/model3d" xmlns:o="urn:schemas-microsoft-com:office:office" xmlns:r="http://schemas.openxmlformats.org/officeDocument/2006/relationships" xmlns:m="http://schemas.openxmlformats.org/officeDocument/2006/math" xmlns:v="urn:schemas-microsoft-com:vml" xmlns:wp14="http://schemas.microsoft.com/office/word/2010/wordprocessingDrawing" xmlns:wp="http://schemas.openxmlformats.org/drawingml/2006/wordprocessingDrawing" xmlns:w10="urn:schemas-microsoft-com:office:word" xmlns:w="http://schemas.openxmlformats.org/wordprocessingml/2006/main" xmlns:w14="http://schemas.microsoft.com/office/word/2010/wordml" xmlns:w15="http://schemas.microsoft.com/office/word/2012/wordml" xmlns:w16cex="http://schemas.microsoft.com/office/word/2018/wordml/cex" xmlns:w16cid="http://schemas.microsoft.com/office/word/2016/wordml/cid" xmlns:w16="http://schemas.microsoft.com/office/word/2018/wordml" xmlns:w16sdtdh="http://schemas.microsoft.com/office/word/2020/wordml/sdtdatahash" xmlns:w16se="http://schemas.microsoft.com/office/word/2015/wordml/symex" xmlns:wpg="http://schemas.microsoft.com/office/word/2010/wordprocessingGroup" xmlns:wpi="http://schemas.microsoft.com/office/word/2010/wordprocessingInk" xmlns:wne="http://schemas.microsoft.com/office/word/2006/wordml" xmlns:wps="http://schemas.microsoft.com/office/word/2010/wordprocessingShape" mc:Ignorable="w14 w15 w16se w16cid w16 w16cex w16sdtdh wp14">
+<w:footnotes xmlns:wpc="http://schemas.microsoft.com/office/word/2010/wordprocessingCanvas" xmlns:mc="http://schemas.openxmlformats.org/markup-compatibility/2006" xmlns:o="urn:schemas-microsoft-com:office:office" xmlns:r="http://schemas.openxmlformats.org/officeDocument/2006/relationships" xmlns:m="http://schemas.openxmlformats.org/officeDocument/2006/math" xmlns:v="urn:schemas-microsoft-com:vml" xmlns:wp14="http://schemas.microsoft.com/office/word/2010/wordprocessingDrawing" xmlns:wp="http://schemas.openxmlformats.org/drawingml/2006/wordprocessingDrawing" xmlns:w10="urn:schemas-microsoft-com:office:word" xmlns:w="http://schemas.openxmlformats.org/wordprocessingml/2006/main" xmlns:w14="http://schemas.microsoft.com/office/word/2010/wordml" xmlns:wpg="http://schemas.microsoft.com/office/word/2010/wordprocessingGroup" xmlns:wpi="http://schemas.microsoft.com/office/word/2010/wordprocessingInk" xmlns:wne="http://schemas.microsoft.com/office/word/2006/wordml" xmlns:wps="http://schemas.microsoft.com/office/word/2010/wordprocessingShape" mc:Ignorable="w14 wp14">
   <w:footnote w:type="separator" w:id="-1">
     <w:p>
       <w:pPr>
@@ -2929,8 +2917,8 @@
 </file>
 
 <file path=word/numbering.xml><?xml version="1.0" encoding="utf-8"?>
-<w:numbering xmlns:wpc="http://schemas.microsoft.com/office/word/2010/wordprocessingCanvas" xmlns:cx="http://schemas.microsoft.com/office/drawing/2014/chartex" xmlns:cx1="http://schemas.microsoft.com/office/drawing/2015/9/8/chartex" xmlns:cx2="http://schemas.microsoft.com/office/drawing/2015/10/21/chartex" xmlns:cx3="http://schemas.microsoft.com/office/drawing/2016/5/9/chartex" xmlns:cx4="http://schemas.microsoft.com/office/drawing/2016/5/10/chartex" xmlns:cx5="http://schemas.microsoft.com/office/drawing/2016/5/11/chartex" xmlns:cx6="http://schemas.microsoft.com/office/drawing/2016/5/12/chartex" xmlns:cx7="http://schemas.microsoft.com/office/drawing/2016/5/13/chartex" xmlns:cx8="http://schemas.microsoft.com/office/drawing/2016/5/14/chartex" xmlns:mc="http://schemas.openxmlformats.org/markup-compatibility/2006" xmlns:aink="http://schemas.microsoft.com/office/drawing/2016/ink" xmlns:am3d="http://schemas.microsoft.com/office/drawing/2017/model3d" xmlns:o="urn:schemas-microsoft-com:office:office" xmlns:r="http://schemas.openxmlformats.org/officeDocument/2006/relationships" xmlns:m="http://schemas.openxmlformats.org/officeDocument/2006/math" xmlns:v="urn:schemas-microsoft-com:vml" xmlns:wp14="http://schemas.microsoft.com/office/word/2010/wordprocessingDrawing" xmlns:wp="http://schemas.openxmlformats.org/drawingml/2006/wordprocessingDrawing" xmlns:w10="urn:schemas-microsoft-com:office:word" xmlns:w="http://schemas.openxmlformats.org/wordprocessingml/2006/main" xmlns:w14="http://schemas.microsoft.com/office/word/2010/wordml" xmlns:w15="http://schemas.microsoft.com/office/word/2012/wordml" xmlns:w16cex="http://schemas.microsoft.com/office/word/2018/wordml/cex" xmlns:w16cid="http://schemas.microsoft.com/office/word/2016/wordml/cid" xmlns:w16="http://schemas.microsoft.com/office/word/2018/wordml" xmlns:w16sdtdh="http://schemas.microsoft.com/office/word/2020/wordml/sdtdatahash" xmlns:w16se="http://schemas.microsoft.com/office/word/2015/wordml/symex" xmlns:wpg="http://schemas.microsoft.com/office/word/2010/wordprocessingGroup" xmlns:wpi="http://schemas.microsoft.com/office/word/2010/wordprocessingInk" xmlns:wne="http://schemas.microsoft.com/office/word/2006/wordml" xmlns:wps="http://schemas.microsoft.com/office/word/2010/wordprocessingShape" mc:Ignorable="w14 w15 w16se w16cid w16 w16cex w16sdtdh wp14">
-  <w:abstractNum w:abstractNumId="0" w15:restartNumberingAfterBreak="0">
+<w:numbering xmlns:wpc="http://schemas.microsoft.com/office/word/2010/wordprocessingCanvas" xmlns:mc="http://schemas.openxmlformats.org/markup-compatibility/2006" xmlns:o="urn:schemas-microsoft-com:office:office" xmlns:r="http://schemas.openxmlformats.org/officeDocument/2006/relationships" xmlns:m="http://schemas.openxmlformats.org/officeDocument/2006/math" xmlns:v="urn:schemas-microsoft-com:vml" xmlns:wp14="http://schemas.microsoft.com/office/word/2010/wordprocessingDrawing" xmlns:wp="http://schemas.openxmlformats.org/drawingml/2006/wordprocessingDrawing" xmlns:w10="urn:schemas-microsoft-com:office:word" xmlns:w="http://schemas.openxmlformats.org/wordprocessingml/2006/main" xmlns:w14="http://schemas.microsoft.com/office/word/2010/wordml" xmlns:wpg="http://schemas.microsoft.com/office/word/2010/wordprocessingGroup" xmlns:wpi="http://schemas.microsoft.com/office/word/2010/wordprocessingInk" xmlns:wne="http://schemas.microsoft.com/office/word/2006/wordml" xmlns:wps="http://schemas.microsoft.com/office/word/2010/wordprocessingShape" mc:Ignorable="w14 wp14">
+  <w:abstractNum w:abstractNumId="0">
     <w:nsid w:val="00660A49"/>
     <w:multiLevelType w:val="hybridMultilevel"/>
     <w:tmpl w:val="E5F22C0E"/>
@@ -3043,7 +3031,7 @@
       </w:rPr>
     </w:lvl>
   </w:abstractNum>
-  <w:abstractNum w:abstractNumId="1" w15:restartNumberingAfterBreak="0">
+  <w:abstractNum w:abstractNumId="1">
     <w:nsid w:val="68461D69"/>
     <w:multiLevelType w:val="hybridMultilevel"/>
     <w:tmpl w:val="3D5E8E06"/>
@@ -3156,7 +3144,7 @@
       </w:rPr>
     </w:lvl>
   </w:abstractNum>
-  <w:abstractNum w:abstractNumId="2" w15:restartNumberingAfterBreak="0">
+  <w:abstractNum w:abstractNumId="2">
     <w:nsid w:val="6FDE6F7B"/>
     <w:multiLevelType w:val="hybridMultilevel"/>
     <w:tmpl w:val="455A0EEC"/>
@@ -3269,7 +3257,7 @@
       </w:rPr>
     </w:lvl>
   </w:abstractNum>
-  <w:abstractNum w:abstractNumId="3" w15:restartNumberingAfterBreak="0">
+  <w:abstractNum w:abstractNumId="3">
     <w:nsid w:val="71A81B58"/>
     <w:multiLevelType w:val="hybridMultilevel"/>
     <w:tmpl w:val="4C129F16"/>
@@ -3382,7 +3370,7 @@
       </w:rPr>
     </w:lvl>
   </w:abstractNum>
-  <w:abstractNum w:abstractNumId="4" w15:restartNumberingAfterBreak="0">
+  <w:abstractNum w:abstractNumId="4">
     <w:nsid w:val="73607FF1"/>
     <w:multiLevelType w:val="hybridMultilevel"/>
     <w:tmpl w:val="361E7CDA"/>
@@ -3514,7 +3502,7 @@
 </file>
 
 <file path=word/styles.xml><?xml version="1.0" encoding="utf-8"?>
-<w:styles xmlns:mc="http://schemas.openxmlformats.org/markup-compatibility/2006" xmlns:r="http://schemas.openxmlformats.org/officeDocument/2006/relationships" xmlns:w="http://schemas.openxmlformats.org/wordprocessingml/2006/main" xmlns:w14="http://schemas.microsoft.com/office/word/2010/wordml" xmlns:w15="http://schemas.microsoft.com/office/word/2012/wordml" xmlns:w16cex="http://schemas.microsoft.com/office/word/2018/wordml/cex" xmlns:w16cid="http://schemas.microsoft.com/office/word/2016/wordml/cid" xmlns:w16="http://schemas.microsoft.com/office/word/2018/wordml" xmlns:w16sdtdh="http://schemas.microsoft.com/office/word/2020/wordml/sdtdatahash" xmlns:w16se="http://schemas.microsoft.com/office/word/2015/wordml/symex" mc:Ignorable="w14 w15 w16se w16cid w16 w16cex w16sdtdh">
+<w:styles xmlns:mc="http://schemas.openxmlformats.org/markup-compatibility/2006" xmlns:r="http://schemas.openxmlformats.org/officeDocument/2006/relationships" xmlns:w="http://schemas.openxmlformats.org/wordprocessingml/2006/main" xmlns:w14="http://schemas.microsoft.com/office/word/2010/wordml" mc:Ignorable="w14">
   <w:docDefaults>
     <w:rPrDefault>
       <w:rPr>
@@ -3528,383 +3516,1043 @@
       </w:pPr>
     </w:pPrDefault>
   </w:docDefaults>
-  <w:latentStyles w:defLockedState="0" w:defUIPriority="99" w:defSemiHidden="0" w:defUnhideWhenUsed="0" w:defQFormat="0" w:count="376">
-    <w:lsdException w:name="Normal" w:uiPriority="0" w:qFormat="1"/>
-    <w:lsdException w:name="heading 1" w:uiPriority="9" w:qFormat="1"/>
-    <w:lsdException w:name="heading 2" w:semiHidden="1" w:uiPriority="9" w:unhideWhenUsed="1" w:qFormat="1"/>
-    <w:lsdException w:name="heading 3" w:semiHidden="1" w:uiPriority="9" w:unhideWhenUsed="1" w:qFormat="1"/>
-    <w:lsdException w:name="heading 4" w:semiHidden="1" w:uiPriority="9" w:unhideWhenUsed="1" w:qFormat="1"/>
-    <w:lsdException w:name="heading 5" w:semiHidden="1" w:uiPriority="9" w:unhideWhenUsed="1" w:qFormat="1"/>
-    <w:lsdException w:name="heading 6" w:semiHidden="1" w:uiPriority="9" w:unhideWhenUsed="1" w:qFormat="1"/>
-    <w:lsdException w:name="heading 7" w:semiHidden="1" w:uiPriority="9" w:unhideWhenUsed="1" w:qFormat="1"/>
-    <w:lsdException w:name="heading 8" w:semiHidden="1" w:uiPriority="9" w:unhideWhenUsed="1" w:qFormat="1"/>
-    <w:lsdException w:name="heading 9" w:semiHidden="1" w:uiPriority="9" w:unhideWhenUsed="1" w:qFormat="1"/>
-    <w:lsdException w:name="index 1" w:semiHidden="1" w:unhideWhenUsed="1"/>
-    <w:lsdException w:name="index 2" w:semiHidden="1" w:unhideWhenUsed="1"/>
-    <w:lsdException w:name="index 3" w:semiHidden="1" w:unhideWhenUsed="1"/>
-    <w:lsdException w:name="index 4" w:semiHidden="1" w:unhideWhenUsed="1"/>
-    <w:lsdException w:name="index 5" w:semiHidden="1" w:unhideWhenUsed="1"/>
-    <w:lsdException w:name="index 6" w:semiHidden="1" w:unhideWhenUsed="1"/>
-    <w:lsdException w:name="index 7" w:semiHidden="1" w:unhideWhenUsed="1"/>
-    <w:lsdException w:name="index 8" w:semiHidden="1" w:unhideWhenUsed="1"/>
-    <w:lsdException w:name="index 9" w:semiHidden="1" w:unhideWhenUsed="1"/>
-    <w:lsdException w:name="toc 1" w:semiHidden="1" w:uiPriority="39" w:unhideWhenUsed="1"/>
-    <w:lsdException w:name="toc 2" w:semiHidden="1" w:uiPriority="39" w:unhideWhenUsed="1"/>
-    <w:lsdException w:name="toc 3" w:semiHidden="1" w:uiPriority="39" w:unhideWhenUsed="1"/>
-    <w:lsdException w:name="toc 4" w:semiHidden="1" w:uiPriority="39" w:unhideWhenUsed="1"/>
-    <w:lsdException w:name="toc 5" w:semiHidden="1" w:uiPriority="39" w:unhideWhenUsed="1"/>
-    <w:lsdException w:name="toc 6" w:semiHidden="1" w:uiPriority="39" w:unhideWhenUsed="1"/>
-    <w:lsdException w:name="toc 7" w:semiHidden="1" w:uiPriority="39" w:unhideWhenUsed="1"/>
-    <w:lsdException w:name="toc 8" w:semiHidden="1" w:uiPriority="39" w:unhideWhenUsed="1"/>
-    <w:lsdException w:name="toc 9" w:semiHidden="1" w:uiPriority="39" w:unhideWhenUsed="1"/>
-    <w:lsdException w:name="Normal Indent" w:semiHidden="1" w:unhideWhenUsed="1"/>
-    <w:lsdException w:name="footnote text" w:semiHidden="1" w:unhideWhenUsed="1"/>
-    <w:lsdException w:name="annotation text" w:semiHidden="1" w:unhideWhenUsed="1"/>
-    <w:lsdException w:name="header" w:semiHidden="1" w:unhideWhenUsed="1"/>
-    <w:lsdException w:name="footer" w:semiHidden="1" w:unhideWhenUsed="1"/>
-    <w:lsdException w:name="index heading" w:semiHidden="1" w:unhideWhenUsed="1"/>
-    <w:lsdException w:name="caption" w:semiHidden="1" w:uiPriority="35" w:unhideWhenUsed="1" w:qFormat="1"/>
-    <w:lsdException w:name="table of figures" w:semiHidden="1" w:unhideWhenUsed="1"/>
-    <w:lsdException w:name="envelope address" w:semiHidden="1" w:unhideWhenUsed="1"/>
-    <w:lsdException w:name="envelope return" w:semiHidden="1" w:unhideWhenUsed="1"/>
-    <w:lsdException w:name="footnote reference" w:semiHidden="1" w:unhideWhenUsed="1"/>
-    <w:lsdException w:name="annotation reference" w:semiHidden="1" w:unhideWhenUsed="1"/>
-    <w:lsdException w:name="line number" w:semiHidden="1" w:unhideWhenUsed="1"/>
-    <w:lsdException w:name="page number" w:semiHidden="1" w:unhideWhenUsed="1"/>
-    <w:lsdException w:name="endnote reference" w:semiHidden="1" w:unhideWhenUsed="1"/>
-    <w:lsdException w:name="endnote text" w:semiHidden="1" w:unhideWhenUsed="1"/>
-    <w:lsdException w:name="table of authorities" w:semiHidden="1" w:unhideWhenUsed="1"/>
-    <w:lsdException w:name="macro" w:semiHidden="1" w:unhideWhenUsed="1"/>
-    <w:lsdException w:name="toa heading" w:semiHidden="1" w:unhideWhenUsed="1"/>
-    <w:lsdException w:name="List" w:semiHidden="1" w:unhideWhenUsed="1"/>
-    <w:lsdException w:name="List Bullet" w:semiHidden="1" w:unhideWhenUsed="1"/>
-    <w:lsdException w:name="List Number" w:semiHidden="1" w:unhideWhenUsed="1"/>
-    <w:lsdException w:name="List 2" w:semiHidden="1" w:unhideWhenUsed="1"/>
-    <w:lsdException w:name="List 3" w:semiHidden="1" w:unhideWhenUsed="1"/>
-    <w:lsdException w:name="List 4" w:semiHidden="1" w:unhideWhenUsed="1"/>
-    <w:lsdException w:name="List 5" w:semiHidden="1" w:unhideWhenUsed="1"/>
-    <w:lsdException w:name="List Bullet 2" w:semiHidden="1" w:unhideWhenUsed="1"/>
-    <w:lsdException w:name="List Bullet 3" w:semiHidden="1" w:unhideWhenUsed="1"/>
-    <w:lsdException w:name="List Bullet 4" w:semiHidden="1" w:unhideWhenUsed="1"/>
-    <w:lsdException w:name="List Bullet 5" w:semiHidden="1" w:unhideWhenUsed="1"/>
-    <w:lsdException w:name="List Number 2" w:semiHidden="1" w:unhideWhenUsed="1"/>
-    <w:lsdException w:name="List Number 3" w:semiHidden="1" w:unhideWhenUsed="1"/>
-    <w:lsdException w:name="List Number 4" w:semiHidden="1" w:unhideWhenUsed="1"/>
-    <w:lsdException w:name="List Number 5" w:semiHidden="1" w:unhideWhenUsed="1"/>
-    <w:lsdException w:name="Title" w:uiPriority="10" w:qFormat="1"/>
-    <w:lsdException w:name="Closing" w:semiHidden="1" w:unhideWhenUsed="1"/>
-    <w:lsdException w:name="Signature" w:semiHidden="1" w:unhideWhenUsed="1"/>
-    <w:lsdException w:name="Default Paragraph Font" w:semiHidden="1" w:uiPriority="1" w:unhideWhenUsed="1"/>
-    <w:lsdException w:name="Body Text" w:semiHidden="1" w:unhideWhenUsed="1"/>
-    <w:lsdException w:name="Body Text Indent" w:semiHidden="1" w:unhideWhenUsed="1"/>
-    <w:lsdException w:name="List Continue" w:semiHidden="1" w:unhideWhenUsed="1"/>
-    <w:lsdException w:name="List Continue 2" w:semiHidden="1" w:unhideWhenUsed="1"/>
-    <w:lsdException w:name="List Continue 3" w:semiHidden="1" w:unhideWhenUsed="1"/>
-    <w:lsdException w:name="List Continue 4" w:semiHidden="1" w:unhideWhenUsed="1"/>
-    <w:lsdException w:name="List Continue 5" w:semiHidden="1" w:unhideWhenUsed="1"/>
-    <w:lsdException w:name="Message Header" w:semiHidden="1" w:unhideWhenUsed="1"/>
-    <w:lsdException w:name="Subtitle" w:uiPriority="11" w:qFormat="1"/>
-    <w:lsdException w:name="Salutation" w:semiHidden="1" w:unhideWhenUsed="1"/>
-    <w:lsdException w:name="Date" w:semiHidden="1" w:unhideWhenUsed="1"/>
-    <w:lsdException w:name="Body Text First Indent" w:semiHidden="1" w:unhideWhenUsed="1"/>
-    <w:lsdException w:name="Body Text First Indent 2" w:semiHidden="1" w:unhideWhenUsed="1"/>
-    <w:lsdException w:name="Note Heading" w:semiHidden="1" w:unhideWhenUsed="1"/>
-    <w:lsdException w:name="Body Text 2" w:semiHidden="1" w:unhideWhenUsed="1"/>
-    <w:lsdException w:name="Body Text 3" w:semiHidden="1" w:unhideWhenUsed="1"/>
-    <w:lsdException w:name="Body Text Indent 2" w:semiHidden="1" w:unhideWhenUsed="1"/>
-    <w:lsdException w:name="Body Text Indent 3" w:semiHidden="1" w:unhideWhenUsed="1"/>
-    <w:lsdException w:name="Block Text" w:semiHidden="1" w:unhideWhenUsed="1"/>
-    <w:lsdException w:name="Hyperlink" w:semiHidden="1" w:unhideWhenUsed="1"/>
-    <w:lsdException w:name="FollowedHyperlink" w:semiHidden="1" w:unhideWhenUsed="1"/>
-    <w:lsdException w:name="Strong" w:uiPriority="22" w:qFormat="1"/>
-    <w:lsdException w:name="Emphasis" w:uiPriority="20" w:qFormat="1"/>
-    <w:lsdException w:name="Document Map" w:semiHidden="1" w:unhideWhenUsed="1"/>
-    <w:lsdException w:name="Plain Text" w:semiHidden="1" w:unhideWhenUsed="1"/>
-    <w:lsdException w:name="E-mail Signature" w:semiHidden="1" w:unhideWhenUsed="1"/>
-    <w:lsdException w:name="HTML Top of Form" w:semiHidden="1" w:unhideWhenUsed="1"/>
-    <w:lsdException w:name="HTML Bottom of Form" w:semiHidden="1" w:unhideWhenUsed="1"/>
-    <w:lsdException w:name="Normal (Web)" w:semiHidden="1" w:unhideWhenUsed="1"/>
-    <w:lsdException w:name="HTML Acronym" w:semiHidden="1" w:unhideWhenUsed="1"/>
-    <w:lsdException w:name="HTML Address" w:semiHidden="1" w:unhideWhenUsed="1"/>
-    <w:lsdException w:name="HTML Cite" w:semiHidden="1" w:unhideWhenUsed="1"/>
-    <w:lsdException w:name="HTML Code" w:semiHidden="1" w:unhideWhenUsed="1"/>
-    <w:lsdException w:name="HTML Definition" w:semiHidden="1" w:unhideWhenUsed="1"/>
-    <w:lsdException w:name="HTML Keyboard" w:semiHidden="1" w:unhideWhenUsed="1"/>
-    <w:lsdException w:name="HTML Preformatted" w:semiHidden="1" w:unhideWhenUsed="1"/>
-    <w:lsdException w:name="HTML Sample" w:semiHidden="1" w:unhideWhenUsed="1"/>
-    <w:lsdException w:name="HTML Typewriter" w:semiHidden="1" w:unhideWhenUsed="1"/>
-    <w:lsdException w:name="HTML Variable" w:semiHidden="1" w:unhideWhenUsed="1"/>
-    <w:lsdException w:name="Normal Table" w:semiHidden="1" w:unhideWhenUsed="1"/>
-    <w:lsdException w:name="annotation subject" w:semiHidden="1" w:unhideWhenUsed="1"/>
-    <w:lsdException w:name="No List" w:semiHidden="1" w:unhideWhenUsed="1"/>
-    <w:lsdException w:name="Outline List 1" w:semiHidden="1" w:unhideWhenUsed="1"/>
-    <w:lsdException w:name="Outline List 2" w:semiHidden="1" w:unhideWhenUsed="1"/>
-    <w:lsdException w:name="Outline List 3" w:semiHidden="1" w:unhideWhenUsed="1"/>
-    <w:lsdException w:name="Table Simple 1" w:semiHidden="1" w:unhideWhenUsed="1"/>
-    <w:lsdException w:name="Table Simple 2" w:semiHidden="1" w:unhideWhenUsed="1"/>
-    <w:lsdException w:name="Table Simple 3" w:semiHidden="1" w:unhideWhenUsed="1"/>
-    <w:lsdException w:name="Table Classic 1" w:semiHidden="1" w:unhideWhenUsed="1"/>
-    <w:lsdException w:name="Table Classic 2" w:semiHidden="1" w:unhideWhenUsed="1"/>
-    <w:lsdException w:name="Table Classic 3" w:semiHidden="1" w:unhideWhenUsed="1"/>
-    <w:lsdException w:name="Table Classic 4" w:semiHidden="1" w:unhideWhenUsed="1"/>
-    <w:lsdException w:name="Table Colorful 1" w:semiHidden="1" w:unhideWhenUsed="1"/>
-    <w:lsdException w:name="Table Colorful 2" w:semiHidden="1" w:unhideWhenUsed="1"/>
-    <w:lsdException w:name="Table Colorful 3" w:semiHidden="1" w:unhideWhenUsed="1"/>
-    <w:lsdException w:name="Table Columns 1" w:semiHidden="1" w:unhideWhenUsed="1"/>
-    <w:lsdException w:name="Table Columns 2" w:semiHidden="1" w:unhideWhenUsed="1"/>
-    <w:lsdException w:name="Table Columns 3" w:semiHidden="1" w:unhideWhenUsed="1"/>
-    <w:lsdException w:name="Table Columns 4" w:semiHidden="1" w:unhideWhenUsed="1"/>
-    <w:lsdException w:name="Table Columns 5" w:semiHidden="1" w:unhideWhenUsed="1"/>
-    <w:lsdException w:name="Table Grid 1" w:semiHidden="1" w:unhideWhenUsed="1"/>
-    <w:lsdException w:name="Table Grid 2" w:semiHidden="1" w:unhideWhenUsed="1"/>
-    <w:lsdException w:name="Table Grid 3" w:semiHidden="1" w:unhideWhenUsed="1"/>
-    <w:lsdException w:name="Table Grid 4" w:semiHidden="1" w:unhideWhenUsed="1"/>
-    <w:lsdException w:name="Table Grid 5" w:semiHidden="1" w:unhideWhenUsed="1"/>
-    <w:lsdException w:name="Table Grid 6" w:semiHidden="1" w:unhideWhenUsed="1"/>
-    <w:lsdException w:name="Table Grid 7" w:semiHidden="1" w:unhideWhenUsed="1"/>
-    <w:lsdException w:name="Table Grid 8" w:semiHidden="1" w:unhideWhenUsed="1"/>
-    <w:lsdException w:name="Table List 1" w:semiHidden="1" w:unhideWhenUsed="1"/>
-    <w:lsdException w:name="Table List 2" w:semiHidden="1" w:unhideWhenUsed="1"/>
-    <w:lsdException w:name="Table List 3" w:semiHidden="1" w:unhideWhenUsed="1"/>
-    <w:lsdException w:name="Table List 4" w:semiHidden="1" w:unhideWhenUsed="1"/>
-    <w:lsdException w:name="Table List 5" w:semiHidden="1" w:unhideWhenUsed="1"/>
-    <w:lsdException w:name="Table List 6" w:semiHidden="1" w:unhideWhenUsed="1"/>
-    <w:lsdException w:name="Table List 7" w:semiHidden="1" w:unhideWhenUsed="1"/>
-    <w:lsdException w:name="Table List 8" w:semiHidden="1" w:unhideWhenUsed="1"/>
-    <w:lsdException w:name="Table 3D effects 1" w:semiHidden="1" w:unhideWhenUsed="1"/>
-    <w:lsdException w:name="Table 3D effects 2" w:semiHidden="1" w:unhideWhenUsed="1"/>
-    <w:lsdException w:name="Table 3D effects 3" w:semiHidden="1" w:unhideWhenUsed="1"/>
-    <w:lsdException w:name="Table Contemporary" w:semiHidden="1" w:unhideWhenUsed="1"/>
-    <w:lsdException w:name="Table Elegant" w:semiHidden="1" w:unhideWhenUsed="1"/>
-    <w:lsdException w:name="Table Professional" w:semiHidden="1" w:unhideWhenUsed="1"/>
-    <w:lsdException w:name="Table Subtle 1" w:semiHidden="1" w:unhideWhenUsed="1"/>
-    <w:lsdException w:name="Table Subtle 2" w:semiHidden="1" w:unhideWhenUsed="1"/>
-    <w:lsdException w:name="Table Web 1" w:semiHidden="1" w:unhideWhenUsed="1"/>
-    <w:lsdException w:name="Table Web 2" w:semiHidden="1" w:unhideWhenUsed="1"/>
-    <w:lsdException w:name="Table Web 3" w:semiHidden="1" w:unhideWhenUsed="1"/>
-    <w:lsdException w:name="Balloon Text" w:semiHidden="1" w:unhideWhenUsed="1"/>
-    <w:lsdException w:name="Table Grid" w:uiPriority="39"/>
-    <w:lsdException w:name="Table Theme" w:semiHidden="1" w:unhideWhenUsed="1"/>
-    <w:lsdException w:name="Placeholder Text" w:semiHidden="1"/>
-    <w:lsdException w:name="No Spacing" w:uiPriority="1" w:qFormat="1"/>
-    <w:lsdException w:name="Light Shading" w:uiPriority="60"/>
-    <w:lsdException w:name="Light List" w:uiPriority="61"/>
-    <w:lsdException w:name="Light Grid" w:uiPriority="62"/>
-    <w:lsdException w:name="Medium Shading 1" w:uiPriority="63"/>
-    <w:lsdException w:name="Medium Shading 2" w:uiPriority="64"/>
-    <w:lsdException w:name="Medium List 1" w:uiPriority="65"/>
-    <w:lsdException w:name="Medium List 2" w:uiPriority="66"/>
-    <w:lsdException w:name="Medium Grid 1" w:uiPriority="67"/>
-    <w:lsdException w:name="Medium Grid 2" w:uiPriority="68"/>
-    <w:lsdException w:name="Medium Grid 3" w:uiPriority="69"/>
-    <w:lsdException w:name="Dark List" w:uiPriority="70"/>
-    <w:lsdException w:name="Colorful Shading" w:uiPriority="71"/>
-    <w:lsdException w:name="Colorful List" w:uiPriority="72"/>
-    <w:lsdException w:name="Colorful Grid" w:uiPriority="73"/>
-    <w:lsdException w:name="Light Shading Accent 1" w:uiPriority="60"/>
-    <w:lsdException w:name="Light List Accent 1" w:uiPriority="61"/>
-    <w:lsdException w:name="Light Grid Accent 1" w:uiPriority="62"/>
-    <w:lsdException w:name="Medium Shading 1 Accent 1" w:uiPriority="63"/>
-    <w:lsdException w:name="Medium Shading 2 Accent 1" w:uiPriority="64"/>
-    <w:lsdException w:name="Medium List 1 Accent 1" w:uiPriority="65"/>
-    <w:lsdException w:name="Revision" w:semiHidden="1"/>
-    <w:lsdException w:name="List Paragraph" w:uiPriority="34" w:qFormat="1"/>
-    <w:lsdException w:name="Quote" w:uiPriority="29" w:qFormat="1"/>
-    <w:lsdException w:name="Intense Quote" w:uiPriority="30" w:qFormat="1"/>
-    <w:lsdException w:name="Medium List 2 Accent 1" w:uiPriority="66"/>
-    <w:lsdException w:name="Medium Grid 1 Accent 1" w:uiPriority="67"/>
-    <w:lsdException w:name="Medium Grid 2 Accent 1" w:uiPriority="68"/>
-    <w:lsdException w:name="Medium Grid 3 Accent 1" w:uiPriority="69"/>
-    <w:lsdException w:name="Dark List Accent 1" w:uiPriority="70"/>
-    <w:lsdException w:name="Colorful Shading Accent 1" w:uiPriority="71"/>
-    <w:lsdException w:name="Colorful List Accent 1" w:uiPriority="72"/>
-    <w:lsdException w:name="Colorful Grid Accent 1" w:uiPriority="73"/>
-    <w:lsdException w:name="Light Shading Accent 2" w:uiPriority="60"/>
-    <w:lsdException w:name="Light List Accent 2" w:uiPriority="61"/>
-    <w:lsdException w:name="Light Grid Accent 2" w:uiPriority="62"/>
-    <w:lsdException w:name="Medium Shading 1 Accent 2" w:uiPriority="63"/>
-    <w:lsdException w:name="Medium Shading 2 Accent 2" w:uiPriority="64"/>
-    <w:lsdException w:name="Medium List 1 Accent 2" w:uiPriority="65"/>
-    <w:lsdException w:name="Medium List 2 Accent 2" w:uiPriority="66"/>
-    <w:lsdException w:name="Medium Grid 1 Accent 2" w:uiPriority="67"/>
-    <w:lsdException w:name="Medium Grid 2 Accent 2" w:uiPriority="68"/>
-    <w:lsdException w:name="Medium Grid 3 Accent 2" w:uiPriority="69"/>
-    <w:lsdException w:name="Dark List Accent 2" w:uiPriority="70"/>
-    <w:lsdException w:name="Colorful Shading Accent 2" w:uiPriority="71"/>
-    <w:lsdException w:name="Colorful List Accent 2" w:uiPriority="72"/>
-    <w:lsdException w:name="Colorful Grid Accent 2" w:uiPriority="73"/>
-    <w:lsdException w:name="Light Shading Accent 3" w:uiPriority="60"/>
-    <w:lsdException w:name="Light List Accent 3" w:uiPriority="61"/>
-    <w:lsdException w:name="Light Grid Accent 3" w:uiPriority="62"/>
-    <w:lsdException w:name="Medium Shading 1 Accent 3" w:uiPriority="63"/>
-    <w:lsdException w:name="Medium Shading 2 Accent 3" w:uiPriority="64"/>
-    <w:lsdException w:name="Medium List 1 Accent 3" w:uiPriority="65"/>
-    <w:lsdException w:name="Medium List 2 Accent 3" w:uiPriority="66"/>
-    <w:lsdException w:name="Medium Grid 1 Accent 3" w:uiPriority="67"/>
-    <w:lsdException w:name="Medium Grid 2 Accent 3" w:uiPriority="68"/>
-    <w:lsdException w:name="Medium Grid 3 Accent 3" w:uiPriority="69"/>
-    <w:lsdException w:name="Dark List Accent 3" w:uiPriority="70"/>
-    <w:lsdException w:name="Colorful Shading Accent 3" w:uiPriority="71"/>
-    <w:lsdException w:name="Colorful List Accent 3" w:uiPriority="72"/>
-    <w:lsdException w:name="Colorful Grid Accent 3" w:uiPriority="73"/>
-    <w:lsdException w:name="Light Shading Accent 4" w:uiPriority="60"/>
-    <w:lsdException w:name="Light List Accent 4" w:uiPriority="61"/>
-    <w:lsdException w:name="Light Grid Accent 4" w:uiPriority="62"/>
-    <w:lsdException w:name="Medium Shading 1 Accent 4" w:uiPriority="63"/>
-    <w:lsdException w:name="Medium Shading 2 Accent 4" w:uiPriority="64"/>
-    <w:lsdException w:name="Medium List 1 Accent 4" w:uiPriority="65"/>
-    <w:lsdException w:name="Medium List 2 Accent 4" w:uiPriority="66"/>
-    <w:lsdException w:name="Medium Grid 1 Accent 4" w:uiPriority="67"/>
-    <w:lsdException w:name="Medium Grid 2 Accent 4" w:uiPriority="68"/>
-    <w:lsdException w:name="Medium Grid 3 Accent 4" w:uiPriority="69"/>
-    <w:lsdException w:name="Dark List Accent 4" w:uiPriority="70"/>
-    <w:lsdException w:name="Colorful Shading Accent 4" w:uiPriority="71"/>
-    <w:lsdException w:name="Colorful List Accent 4" w:uiPriority="72"/>
-    <w:lsdException w:name="Colorful Grid Accent 4" w:uiPriority="73"/>
-    <w:lsdException w:name="Light Shading Accent 5" w:uiPriority="60"/>
-    <w:lsdException w:name="Light List Accent 5" w:uiPriority="61"/>
-    <w:lsdException w:name="Light Grid Accent 5" w:uiPriority="62"/>
-    <w:lsdException w:name="Medium Shading 1 Accent 5" w:uiPriority="63"/>
-    <w:lsdException w:name="Medium Shading 2 Accent 5" w:uiPriority="64"/>
-    <w:lsdException w:name="Medium List 1 Accent 5" w:uiPriority="65"/>
-    <w:lsdException w:name="Medium List 2 Accent 5" w:uiPriority="66"/>
-    <w:lsdException w:name="Medium Grid 1 Accent 5" w:uiPriority="67"/>
-    <w:lsdException w:name="Medium Grid 2 Accent 5" w:uiPriority="68"/>
-    <w:lsdException w:name="Medium Grid 3 Accent 5" w:uiPriority="69"/>
-    <w:lsdException w:name="Dark List Accent 5" w:uiPriority="70"/>
-    <w:lsdException w:name="Colorful Shading Accent 5" w:uiPriority="71"/>
-    <w:lsdException w:name="Colorful List Accent 5" w:uiPriority="72"/>
-    <w:lsdException w:name="Colorful Grid Accent 5" w:uiPriority="73"/>
-    <w:lsdException w:name="Light Shading Accent 6" w:uiPriority="60"/>
-    <w:lsdException w:name="Light List Accent 6" w:uiPriority="61"/>
-    <w:lsdException w:name="Light Grid Accent 6" w:uiPriority="62"/>
-    <w:lsdException w:name="Medium Shading 1 Accent 6" w:uiPriority="63"/>
-    <w:lsdException w:name="Medium Shading 2 Accent 6" w:uiPriority="64"/>
-    <w:lsdException w:name="Medium List 1 Accent 6" w:uiPriority="65"/>
-    <w:lsdException w:name="Medium List 2 Accent 6" w:uiPriority="66"/>
-    <w:lsdException w:name="Medium Grid 1 Accent 6" w:uiPriority="67"/>
-    <w:lsdException w:name="Medium Grid 2 Accent 6" w:uiPriority="68"/>
-    <w:lsdException w:name="Medium Grid 3 Accent 6" w:uiPriority="69"/>
-    <w:lsdException w:name="Dark List Accent 6" w:uiPriority="70"/>
-    <w:lsdException w:name="Colorful Shading Accent 6" w:uiPriority="71"/>
-    <w:lsdException w:name="Colorful List Accent 6" w:uiPriority="72"/>
-    <w:lsdException w:name="Colorful Grid Accent 6" w:uiPriority="73"/>
-    <w:lsdException w:name="Subtle Emphasis" w:uiPriority="19" w:qFormat="1"/>
-    <w:lsdException w:name="Intense Emphasis" w:uiPriority="21" w:qFormat="1"/>
-    <w:lsdException w:name="Subtle Reference" w:uiPriority="31" w:qFormat="1"/>
-    <w:lsdException w:name="Intense Reference" w:uiPriority="32" w:qFormat="1"/>
-    <w:lsdException w:name="Book Title" w:uiPriority="33" w:qFormat="1"/>
-    <w:lsdException w:name="Bibliography" w:semiHidden="1" w:uiPriority="37" w:unhideWhenUsed="1"/>
-    <w:lsdException w:name="TOC Heading" w:semiHidden="1" w:uiPriority="39" w:unhideWhenUsed="1" w:qFormat="1"/>
-    <w:lsdException w:name="Plain Table 1" w:uiPriority="41"/>
-    <w:lsdException w:name="Plain Table 2" w:uiPriority="42"/>
-    <w:lsdException w:name="Plain Table 3" w:uiPriority="43"/>
-    <w:lsdException w:name="Plain Table 4" w:uiPriority="44"/>
-    <w:lsdException w:name="Plain Table 5" w:uiPriority="45"/>
-    <w:lsdException w:name="Grid Table Light" w:uiPriority="40"/>
-    <w:lsdException w:name="Grid Table 1 Light" w:uiPriority="46"/>
-    <w:lsdException w:name="Grid Table 2" w:uiPriority="47"/>
-    <w:lsdException w:name="Grid Table 3" w:uiPriority="48"/>
-    <w:lsdException w:name="Grid Table 4" w:uiPriority="49"/>
-    <w:lsdException w:name="Grid Table 5 Dark" w:uiPriority="50"/>
-    <w:lsdException w:name="Grid Table 6 Colorful" w:uiPriority="51"/>
-    <w:lsdException w:name="Grid Table 7 Colorful" w:uiPriority="52"/>
-    <w:lsdException w:name="Grid Table 1 Light Accent 1" w:uiPriority="46"/>
-    <w:lsdException w:name="Grid Table 2 Accent 1" w:uiPriority="47"/>
-    <w:lsdException w:name="Grid Table 3 Accent 1" w:uiPriority="48"/>
-    <w:lsdException w:name="Grid Table 4 Accent 1" w:uiPriority="49"/>
-    <w:lsdException w:name="Grid Table 5 Dark Accent 1" w:uiPriority="50"/>
-    <w:lsdException w:name="Grid Table 6 Colorful Accent 1" w:uiPriority="51"/>
-    <w:lsdException w:name="Grid Table 7 Colorful Accent 1" w:uiPriority="52"/>
-    <w:lsdException w:name="Grid Table 1 Light Accent 2" w:uiPriority="46"/>
-    <w:lsdException w:name="Grid Table 2 Accent 2" w:uiPriority="47"/>
-    <w:lsdException w:name="Grid Table 3 Accent 2" w:uiPriority="48"/>
-    <w:lsdException w:name="Grid Table 4 Accent 2" w:uiPriority="49"/>
-    <w:lsdException w:name="Grid Table 5 Dark Accent 2" w:uiPriority="50"/>
-    <w:lsdException w:name="Grid Table 6 Colorful Accent 2" w:uiPriority="51"/>
-    <w:lsdException w:name="Grid Table 7 Colorful Accent 2" w:uiPriority="52"/>
-    <w:lsdException w:name="Grid Table 1 Light Accent 3" w:uiPriority="46"/>
-    <w:lsdException w:name="Grid Table 2 Accent 3" w:uiPriority="47"/>
-    <w:lsdException w:name="Grid Table 3 Accent 3" w:uiPriority="48"/>
-    <w:lsdException w:name="Grid Table 4 Accent 3" w:uiPriority="49"/>
-    <w:lsdException w:name="Grid Table 5 Dark Accent 3" w:uiPriority="50"/>
-    <w:lsdException w:name="Grid Table 6 Colorful Accent 3" w:uiPriority="51"/>
-    <w:lsdException w:name="Grid Table 7 Colorful Accent 3" w:uiPriority="52"/>
-    <w:lsdException w:name="Grid Table 1 Light Accent 4" w:uiPriority="46"/>
-    <w:lsdException w:name="Grid Table 2 Accent 4" w:uiPriority="47"/>
-    <w:lsdException w:name="Grid Table 3 Accent 4" w:uiPriority="48"/>
-    <w:lsdException w:name="Grid Table 4 Accent 4" w:uiPriority="49"/>
-    <w:lsdException w:name="Grid Table 5 Dark Accent 4" w:uiPriority="50"/>
-    <w:lsdException w:name="Grid Table 6 Colorful Accent 4" w:uiPriority="51"/>
-    <w:lsdException w:name="Grid Table 7 Colorful Accent 4" w:uiPriority="52"/>
-    <w:lsdException w:name="Grid Table 1 Light Accent 5" w:uiPriority="46"/>
-    <w:lsdException w:name="Grid Table 2 Accent 5" w:uiPriority="47"/>
-    <w:lsdException w:name="Grid Table 3 Accent 5" w:uiPriority="48"/>
-    <w:lsdException w:name="Grid Table 4 Accent 5" w:uiPriority="49"/>
-    <w:lsdException w:name="Grid Table 5 Dark Accent 5" w:uiPriority="50"/>
-    <w:lsdException w:name="Grid Table 6 Colorful Accent 5" w:uiPriority="51"/>
-    <w:lsdException w:name="Grid Table 7 Colorful Accent 5" w:uiPriority="52"/>
-    <w:lsdException w:name="Grid Table 1 Light Accent 6" w:uiPriority="46"/>
-    <w:lsdException w:name="Grid Table 2 Accent 6" w:uiPriority="47"/>
-    <w:lsdException w:name="Grid Table 3 Accent 6" w:uiPriority="48"/>
-    <w:lsdException w:name="Grid Table 4 Accent 6" w:uiPriority="49"/>
-    <w:lsdException w:name="Grid Table 5 Dark Accent 6" w:uiPriority="50"/>
-    <w:lsdException w:name="Grid Table 6 Colorful Accent 6" w:uiPriority="51"/>
-    <w:lsdException w:name="Grid Table 7 Colorful Accent 6" w:uiPriority="52"/>
-    <w:lsdException w:name="List Table 1 Light" w:uiPriority="46"/>
-    <w:lsdException w:name="List Table 2" w:uiPriority="47"/>
-    <w:lsdException w:name="List Table 3" w:uiPriority="48"/>
-    <w:lsdException w:name="List Table 4" w:uiPriority="49"/>
-    <w:lsdException w:name="List Table 5 Dark" w:uiPriority="50"/>
-    <w:lsdException w:name="List Table 6 Colorful" w:uiPriority="51"/>
-    <w:lsdException w:name="List Table 7 Colorful" w:uiPriority="52"/>
-    <w:lsdException w:name="List Table 1 Light Accent 1" w:uiPriority="46"/>
-    <w:lsdException w:name="List Table 2 Accent 1" w:uiPriority="47"/>
-    <w:lsdException w:name="List Table 3 Accent 1" w:uiPriority="48"/>
-    <w:lsdException w:name="List Table 4 Accent 1" w:uiPriority="49"/>
-    <w:lsdException w:name="List Table 5 Dark Accent 1" w:uiPriority="50"/>
-    <w:lsdException w:name="List Table 6 Colorful Accent 1" w:uiPriority="51"/>
-    <w:lsdException w:name="List Table 7 Colorful Accent 1" w:uiPriority="52"/>
-    <w:lsdException w:name="List Table 1 Light Accent 2" w:uiPriority="46"/>
-    <w:lsdException w:name="List Table 2 Accent 2" w:uiPriority="47"/>
-    <w:lsdException w:name="List Table 3 Accent 2" w:uiPriority="48"/>
-    <w:lsdException w:name="List Table 4 Accent 2" w:uiPriority="49"/>
-    <w:lsdException w:name="List Table 5 Dark Accent 2" w:uiPriority="50"/>
-    <w:lsdException w:name="List Table 6 Colorful Accent 2" w:uiPriority="51"/>
-    <w:lsdException w:name="List Table 7 Colorful Accent 2" w:uiPriority="52"/>
-    <w:lsdException w:name="List Table 1 Light Accent 3" w:uiPriority="46"/>
-    <w:lsdException w:name="List Table 2 Accent 3" w:uiPriority="47"/>
-    <w:lsdException w:name="List Table 3 Accent 3" w:uiPriority="48"/>
-    <w:lsdException w:name="List Table 4 Accent 3" w:uiPriority="49"/>
-    <w:lsdException w:name="List Table 5 Dark Accent 3" w:uiPriority="50"/>
-    <w:lsdException w:name="List Table 6 Colorful Accent 3" w:uiPriority="51"/>
-    <w:lsdException w:name="List Table 7 Colorful Accent 3" w:uiPriority="52"/>
-    <w:lsdException w:name="List Table 1 Light Accent 4" w:uiPriority="46"/>
-    <w:lsdException w:name="List Table 2 Accent 4" w:uiPriority="47"/>
-    <w:lsdException w:name="List Table 3 Accent 4" w:uiPriority="48"/>
-    <w:lsdException w:name="List Table 4 Accent 4" w:uiPriority="49"/>
-    <w:lsdException w:name="List Table 5 Dark Accent 4" w:uiPriority="50"/>
-    <w:lsdException w:name="List Table 6 Colorful Accent 4" w:uiPriority="51"/>
-    <w:lsdException w:name="List Table 7 Colorful Accent 4" w:uiPriority="52"/>
-    <w:lsdException w:name="List Table 1 Light Accent 5" w:uiPriority="46"/>
-    <w:lsdException w:name="List Table 2 Accent 5" w:uiPriority="47"/>
-    <w:lsdException w:name="List Table 3 Accent 5" w:uiPriority="48"/>
-    <w:lsdException w:name="List Table 4 Accent 5" w:uiPriority="49"/>
-    <w:lsdException w:name="List Table 5 Dark Accent 5" w:uiPriority="50"/>
-    <w:lsdException w:name="List Table 6 Colorful Accent 5" w:uiPriority="51"/>
-    <w:lsdException w:name="List Table 7 Colorful Accent 5" w:uiPriority="52"/>
-    <w:lsdException w:name="List Table 1 Light Accent 6" w:uiPriority="46"/>
-    <w:lsdException w:name="List Table 2 Accent 6" w:uiPriority="47"/>
-    <w:lsdException w:name="List Table 3 Accent 6" w:uiPriority="48"/>
-    <w:lsdException w:name="List Table 4 Accent 6" w:uiPriority="49"/>
-    <w:lsdException w:name="List Table 5 Dark Accent 6" w:uiPriority="50"/>
-    <w:lsdException w:name="List Table 6 Colorful Accent 6" w:uiPriority="51"/>
-    <w:lsdException w:name="List Table 7 Colorful Accent 6" w:uiPriority="52"/>
-    <w:lsdException w:name="Mention" w:semiHidden="1" w:unhideWhenUsed="1"/>
-    <w:lsdException w:name="Smart Hyperlink" w:semiHidden="1" w:unhideWhenUsed="1"/>
-    <w:lsdException w:name="Hashtag" w:semiHidden="1" w:unhideWhenUsed="1"/>
-    <w:lsdException w:name="Unresolved Mention" w:semiHidden="1" w:unhideWhenUsed="1"/>
-    <w:lsdException w:name="Smart Link" w:semiHidden="1" w:unhideWhenUsed="1"/>
+  <w:latentStyles w:defLockedState="0" w:defUIPriority="99" w:defSemiHidden="1" w:defUnhideWhenUsed="1" w:defQFormat="0" w:count="267">
+    <w:lsdException w:name="Normal" w:semiHidden="0" w:uiPriority="0" w:unhideWhenUsed="0" w:qFormat="1"/>
+    <w:lsdException w:name="heading 1" w:semiHidden="0" w:uiPriority="9" w:unhideWhenUsed="0" w:qFormat="1"/>
+    <w:lsdException w:name="heading 2" w:uiPriority="9" w:qFormat="1"/>
+    <w:lsdException w:name="heading 3" w:uiPriority="9" w:qFormat="1"/>
+    <w:lsdException w:name="heading 4" w:uiPriority="9" w:qFormat="1"/>
+    <w:lsdException w:name="heading 5" w:uiPriority="9" w:qFormat="1"/>
+    <w:lsdException w:name="heading 6" w:uiPriority="9" w:qFormat="1"/>
+    <w:lsdException w:name="heading 7" w:uiPriority="9" w:qFormat="1"/>
+    <w:lsdException w:name="heading 8" w:uiPriority="9" w:qFormat="1"/>
+    <w:lsdException w:name="heading 9" w:uiPriority="9" w:qFormat="1"/>
+    <w:lsdException w:name="toc 1" w:uiPriority="39"/>
+    <w:lsdException w:name="toc 2" w:uiPriority="39"/>
+    <w:lsdException w:name="toc 3" w:uiPriority="39"/>
+    <w:lsdException w:name="toc 4" w:uiPriority="39"/>
+    <w:lsdException w:name="toc 5" w:uiPriority="39"/>
+    <w:lsdException w:name="toc 6" w:uiPriority="39"/>
+    <w:lsdException w:name="toc 7" w:uiPriority="39"/>
+    <w:lsdException w:name="toc 8" w:uiPriority="39"/>
+    <w:lsdException w:name="toc 9" w:uiPriority="39"/>
+    <w:lsdException w:name="caption" w:uiPriority="35" w:qFormat="1"/>
+    <w:lsdException w:name="Title" w:semiHidden="0" w:uiPriority="10" w:unhideWhenUsed="0" w:qFormat="1"/>
+    <w:lsdException w:name="Default Paragraph Font" w:uiPriority="1"/>
+    <w:lsdException w:name="Subtitle" w:semiHidden="0" w:uiPriority="11" w:unhideWhenUsed="0" w:qFormat="1"/>
+    <w:lsdException w:name="Strong" w:semiHidden="0" w:uiPriority="22" w:unhideWhenUsed="0" w:qFormat="1"/>
+    <w:lsdException w:name="Emphasis" w:semiHidden="0" w:uiPriority="20" w:unhideWhenUsed="0" w:qFormat="1"/>
+    <w:lsdException w:name="Table Grid" w:semiHidden="0" w:uiPriority="39" w:unhideWhenUsed="0"/>
+    <w:lsdException w:name="Placeholder Text" w:unhideWhenUsed="0"/>
+    <w:lsdException w:name="No Spacing" w:semiHidden="0" w:uiPriority="1" w:unhideWhenUsed="0" w:qFormat="1"/>
+    <w:lsdException w:name="Light Shading" w:semiHidden="0" w:uiPriority="60" w:unhideWhenUsed="0"/>
+    <w:lsdException w:name="Light List" w:semiHidden="0" w:uiPriority="61" w:unhideWhenUsed="0"/>
+    <w:lsdException w:name="Light Grid" w:semiHidden="0" w:uiPriority="62" w:unhideWhenUsed="0"/>
+    <w:lsdException w:name="Medium Shading 1" w:semiHidden="0" w:uiPriority="63" w:unhideWhenUsed="0"/>
+    <w:lsdException w:name="Medium Shading 2" w:semiHidden="0" w:uiPriority="64" w:unhideWhenUsed="0"/>
+    <w:lsdException w:name="Medium List 1" w:semiHidden="0" w:uiPriority="65" w:unhideWhenUsed="0"/>
+    <w:lsdException w:name="Medium List 2" w:semiHidden="0" w:uiPriority="66" w:unhideWhenUsed="0"/>
+    <w:lsdException w:name="Medium Grid 1" w:semiHidden="0" w:uiPriority="67" w:unhideWhenUsed="0"/>
+    <w:lsdException w:name="Medium Grid 2" w:semiHidden="0" w:uiPriority="68" w:unhideWhenUsed="0"/>
+    <w:lsdException w:name="Medium Grid 3" w:semiHidden="0" w:uiPriority="69" w:unhideWhenUsed="0"/>
+    <w:lsdException w:name="Dark List" w:semiHidden="0" w:uiPriority="70" w:unhideWhenUsed="0"/>
+    <w:lsdException w:name="Colorful Shading" w:semiHidden="0" w:uiPriority="71" w:unhideWhenUsed="0"/>
+    <w:lsdException w:name="Colorful List" w:semiHidden="0" w:uiPriority="72" w:unhideWhenUsed="0"/>
+    <w:lsdException w:name="Colorful Grid" w:semiHidden="0" w:uiPriority="73" w:unhideWhenUsed="0"/>
+    <w:lsdException w:name="Light Shading Accent 1" w:semiHidden="0" w:uiPriority="60" w:unhideWhenUsed="0"/>
+    <w:lsdException w:name="Light List Accent 1" w:semiHidden="0" w:uiPriority="61" w:unhideWhenUsed="0"/>
+    <w:lsdException w:name="Light Grid Accent 1" w:semiHidden="0" w:uiPriority="62" w:unhideWhenUsed="0"/>
+    <w:lsdException w:name="Medium Shading 1 Accent 1" w:semiHidden="0" w:uiPriority="63" w:unhideWhenUsed="0"/>
+    <w:lsdException w:name="Medium Shading 2 Accent 1" w:semiHidden="0" w:uiPriority="64" w:unhideWhenUsed="0"/>
+    <w:lsdException w:name="Medium List 1 Accent 1" w:semiHidden="0" w:uiPriority="65" w:unhideWhenUsed="0"/>
+    <w:lsdException w:name="Revision" w:unhideWhenUsed="0"/>
+    <w:lsdException w:name="List Paragraph" w:semiHidden="0" w:uiPriority="34" w:unhideWhenUsed="0" w:qFormat="1"/>
+    <w:lsdException w:name="Quote" w:semiHidden="0" w:uiPriority="29" w:unhideWhenUsed="0" w:qFormat="1"/>
+    <w:lsdException w:name="Intense Quote" w:semiHidden="0" w:uiPriority="30" w:unhideWhenUsed="0" w:qFormat="1"/>
+    <w:lsdException w:name="Medium List 2 Accent 1" w:semiHidden="0" w:uiPriority="66" w:unhideWhenUsed="0"/>
+    <w:lsdException w:name="Medium Grid 1 Accent 1" w:semiHidden="0" w:uiPriority="67" w:unhideWhenUsed="0"/>
+    <w:lsdException w:name="Medium Grid 2 Accent 1" w:semiHidden="0" w:uiPriority="68" w:unhideWhenUsed="0"/>
+    <w:lsdException w:name="Medium Grid 3 Accent 1" w:semiHidden="0" w:uiPriority="69" w:unhideWhenUsed="0"/>
+    <w:lsdException w:name="Dark List Accent 1" w:semiHidden="0" w:uiPriority="70" w:unhideWhenUsed="0"/>
+    <w:lsdException w:name="Colorful Shading Accent 1" w:semiHidden="0" w:uiPriority="71" w:unhideWhenUsed="0"/>
+    <w:lsdException w:name="Colorful List Accent 1" w:semiHidden="0" w:uiPriority="72" w:unhideWhenUsed="0"/>
+    <w:lsdException w:name="Colorful Grid Accent 1" w:semiHidden="0" w:uiPriority="73" w:unhideWhenUsed="0"/>
+    <w:lsdException w:name="Light Shading Accent 2" w:semiHidden="0" w:uiPriority="60" w:unhideWhenUsed="0"/>
+    <w:lsdException w:name="Light List Accent 2" w:semiHidden="0" w:uiPriority="61" w:unhideWhenUsed="0"/>
+    <w:lsdException w:name="Light Grid Accent 2" w:semiHidden="0" w:uiPriority="62" w:unhideWhenUsed="0"/>
+    <w:lsdException w:name="Medium Shading 1 Accent 2" w:semiHidden="0" w:uiPriority="63" w:unhideWhenUsed="0"/>
+    <w:lsdException w:name="Medium Shading 2 Accent 2" w:semiHidden="0" w:uiPriority="64" w:unhideWhenUsed="0"/>
+    <w:lsdException w:name="Medium List 1 Accent 2" w:semiHidden="0" w:uiPriority="65" w:unhideWhenUsed="0"/>
+    <w:lsdException w:name="Medium List 2 Accent 2" w:semiHidden="0" w:uiPriority="66" w:unhideWhenUsed="0"/>
+    <w:lsdException w:name="Medium Grid 1 Accent 2" w:semiHidden="0" w:uiPriority="67" w:unhideWhenUsed="0"/>
+    <w:lsdException w:name="Medium Grid 2 Accent 2" w:semiHidden="0" w:uiPriority="68" w:unhideWhenUsed="0"/>
+    <w:lsdException w:name="Medium Grid 3 Accent 2" w:semiHidden="0" w:uiPriority="69" w:unhideWhenUsed="0"/>
+    <w:lsdException w:name="Dark List Accent 2" w:semiHidden="0" w:uiPriority="70" w:unhideWhenUsed="0"/>
+    <w:lsdException w:name="Colorful Shading Accent 2" w:semiHidden="0" w:uiPriority="71" w:unhideWhenUsed="0"/>
+    <w:lsdException w:name="Colorful List Accent 2" w:semiHidden="0" w:uiPriority="72" w:unhideWhenUsed="0"/>
+    <w:lsdException w:name="Colorful Grid Accent 2" w:semiHidden="0" w:uiPriority="73" w:unhideWhenUsed="0"/>
+    <w:lsdException w:name="Light Shading Accent 3" w:semiHidden="0" w:uiPriority="60" w:unhideWhenUsed="0"/>
+    <w:lsdException w:name="Light List Accent 3" w:semiHidden="0" w:uiPriority="61" w:unhideWhenUsed="0"/>
+    <w:lsdException w:name="Light Grid Accent 3" w:semiHidden="0" w:uiPriority="62" w:unhideWhenUsed="0"/>
+    <w:lsdException w:name="Medium Shading 1 Accent 3" w:semiHidden="0" w:uiPriority="63" w:unhideWhenUsed="0"/>
+    <w:lsdException w:name="Medium Shading 2 Accent 3" w:semiHidden="0" w:uiPriority="64" w:unhideWhenUsed="0"/>
+    <w:lsdException w:name="Medium List 1 Accent 3" w:semiHidden="0" w:uiPriority="65" w:unhideWhenUsed="0"/>
+    <w:lsdException w:name="Medium List 2 Accent 3" w:semiHidden="0" w:uiPriority="66" w:unhideWhenUsed="0"/>
+    <w:lsdException w:name="Medium Grid 1 Accent 3" w:semiHidden="0" w:uiPriority="67" w:unhideWhenUsed="0"/>
+    <w:lsdException w:name="Medium Grid 2 Accent 3" w:semiHidden="0" w:uiPriority="68" w:unhideWhenUsed="0"/>
+    <w:lsdException w:name="Medium Grid 3 Accent 3" w:semiHidden="0" w:uiPriority="69" w:unhideWhenUsed="0"/>
+    <w:lsdException w:name="Dark List Accent 3" w:semiHidden="0" w:uiPriority="70" w:unhideWhenUsed="0"/>
+    <w:lsdException w:name="Colorful Shading Accent 3" w:semiHidden="0" w:uiPriority="71" w:unhideWhenUsed="0"/>
+    <w:lsdException w:name="Colorful List Accent 3" w:semiHidden="0" w:uiPriority="72" w:unhideWhenUsed="0"/>
+    <w:lsdException w:name="Colorful Grid Accent 3" w:semiHidden="0" w:uiPriority="73" w:unhideWhenUsed="0"/>
+    <w:lsdException w:name="Light Shading Accent 4" w:semiHidden="0" w:uiPriority="60" w:unhideWhenUsed="0"/>
+    <w:lsdException w:name="Light List Accent 4" w:semiHidden="0" w:uiPriority="61" w:unhideWhenUsed="0"/>
+    <w:lsdException w:name="Light Grid Accent 4" w:semiHidden="0" w:uiPriority="62" w:unhideWhenUsed="0"/>
+    <w:lsdException w:name="Medium Shading 1 Accent 4" w:semiHidden="0" w:uiPriority="63" w:unhideWhenUsed="0"/>
+    <w:lsdException w:name="Medium Shading 2 Accent 4" w:semiHidden="0" w:uiPriority="64" w:unhideWhenUsed="0"/>
+    <w:lsdException w:name="Medium List 1 Accent 4" w:semiHidden="0" w:uiPriority="65" w:unhideWhenUsed="0"/>
+    <w:lsdException w:name="Medium List 2 Accent 4" w:semiHidden="0" w:uiPriority="66" w:unhideWhenUsed="0"/>
+    <w:lsdException w:name="Medium Grid 1 Accent 4" w:semiHidden="0" w:uiPriority="67" w:unhideWhenUsed="0"/>
+    <w:lsdException w:name="Medium Grid 2 Accent 4" w:semiHidden="0" w:uiPriority="68" w:unhideWhenUsed="0"/>
+    <w:lsdException w:name="Medium Grid 3 Accent 4" w:semiHidden="0" w:uiPriority="69" w:unhideWhenUsed="0"/>
+    <w:lsdException w:name="Dark List Accent 4" w:semiHidden="0" w:uiPriority="70" w:unhideWhenUsed="0"/>
+    <w:lsdException w:name="Colorful Shading Accent 4" w:semiHidden="0" w:uiPriority="71" w:unhideWhenUsed="0"/>
+    <w:lsdException w:name="Colorful List Accent 4" w:semiHidden="0" w:uiPriority="72" w:unhideWhenUsed="0"/>
+    <w:lsdException w:name="Colorful Grid Accent 4" w:semiHidden="0" w:uiPriority="73" w:unhideWhenUsed="0"/>
+    <w:lsdException w:name="Light Shading Accent 5" w:semiHidden="0" w:uiPriority="60" w:unhideWhenUsed="0"/>
+    <w:lsdException w:name="Light List Accent 5" w:semiHidden="0" w:uiPriority="61" w:unhideWhenUsed="0"/>
+    <w:lsdException w:name="Light Grid Accent 5" w:semiHidden="0" w:uiPriority="62" w:unhideWhenUsed="0"/>
+    <w:lsdException w:name="Medium Shading 1 Accent 5" w:semiHidden="0" w:uiPriority="63" w:unhideWhenUsed="0"/>
+    <w:lsdException w:name="Medium Shading 2 Accent 5" w:semiHidden="0" w:uiPriority="64" w:unhideWhenUsed="0"/>
+    <w:lsdException w:name="Medium List 1 Accent 5" w:semiHidden="0" w:uiPriority="65" w:unhideWhenUsed="0"/>
+    <w:lsdException w:name="Medium List 2 Accent 5" w:semiHidden="0" w:uiPriority="66" w:unhideWhenUsed="0"/>
+    <w:lsdException w:name="Medium Grid 1 Accent 5" w:semiHidden="0" w:uiPriority="67" w:unhideWhenUsed="0"/>
+    <w:lsdException w:name="Medium Grid 2 Accent 5" w:semiHidden="0" w:uiPriority="68" w:unhideWhenUsed="0"/>
+    <w:lsdException w:name="Medium Grid 3 Accent 5" w:semiHidden="0" w:uiPriority="69" w:unhideWhenUsed="0"/>
+    <w:lsdException w:name="Dark List Accent 5" w:semiHidden="0" w:uiPriority="70" w:unhideWhenUsed="0"/>
+    <w:lsdException w:name="Colorful Shading Accent 5" w:semiHidden="0" w:uiPriority="71" w:unhideWhenUsed="0"/>
+    <w:lsdException w:name="Colorful List Accent 5" w:semiHidden="0" w:uiPriority="72" w:unhideWhenUsed="0"/>
+    <w:lsdException w:name="Colorful Grid Accent 5" w:semiHidden="0" w:uiPriority="73" w:unhideWhenUsed="0"/>
+    <w:lsdException w:name="Light Shading Accent 6" w:semiHidden="0" w:uiPriority="60" w:unhideWhenUsed="0"/>
+    <w:lsdException w:name="Light List Accent 6" w:semiHidden="0" w:uiPriority="61" w:unhideWhenUsed="0"/>
+    <w:lsdException w:name="Light Grid Accent 6" w:semiHidden="0" w:uiPriority="62" w:unhideWhenUsed="0"/>
+    <w:lsdException w:name="Medium Shading 1 Accent 6" w:semiHidden="0" w:uiPriority="63" w:unhideWhenUsed="0"/>
+    <w:lsdException w:name="Medium Shading 2 Accent 6" w:semiHidden="0" w:uiPriority="64" w:unhideWhenUsed="0"/>
+    <w:lsdException w:name="Medium List 1 Accent 6" w:semiHidden="0" w:uiPriority="65" w:unhideWhenUsed="0"/>
+    <w:lsdException w:name="Medium List 2 Accent 6" w:semiHidden="0" w:uiPriority="66" w:unhideWhenUsed="0"/>
+    <w:lsdException w:name="Medium Grid 1 Accent 6" w:semiHidden="0" w:uiPriority="67" w:unhideWhenUsed="0"/>
+    <w:lsdException w:name="Medium Grid 2 Accent 6" w:semiHidden="0" w:uiPriority="68" w:unhideWhenUsed="0"/>
+    <w:lsdException w:name="Medium Grid 3 Accent 6" w:semiHidden="0" w:uiPriority="69" w:unhideWhenUsed="0"/>
+    <w:lsdException w:name="Dark List Accent 6" w:semiHidden="0" w:uiPriority="70" w:unhideWhenUsed="0"/>
+    <w:lsdException w:name="Colorful Shading Accent 6" w:semiHidden="0" w:uiPriority="71" w:unhideWhenUsed="0"/>
+    <w:lsdException w:name="Colorful List Accent 6" w:semiHidden="0" w:uiPriority="72" w:unhideWhenUsed="0"/>
+    <w:lsdException w:name="Colorful Grid Accent 6" w:semiHidden="0" w:uiPriority="73" w:unhideWhenUsed="0"/>
+    <w:lsdException w:name="Subtle Emphasis" w:semiHidden="0" w:uiPriority="19" w:unhideWhenUsed="0" w:qFormat="1"/>
+    <w:lsdException w:name="Intense Emphasis" w:semiHidden="0" w:uiPriority="21" w:unhideWhenUsed="0" w:qFormat="1"/>
+    <w:lsdException w:name="Subtle Reference" w:semiHidden="0" w:uiPriority="31" w:unhideWhenUsed="0" w:qFormat="1"/>
+    <w:lsdException w:name="Intense Reference" w:semiHidden="0" w:uiPriority="32" w:unhideWhenUsed="0" w:qFormat="1"/>
+    <w:lsdException w:name="Book Title" w:semiHidden="0" w:uiPriority="33" w:unhideWhenUsed="0" w:qFormat="1"/>
+    <w:lsdException w:name="Bibliography" w:uiPriority="37"/>
+    <w:lsdException w:name="TOC Heading" w:uiPriority="39" w:qFormat="1"/>
+  </w:latentStyles>
+  <w:style w:type="paragraph" w:default="1" w:styleId="Normal">
+    <w:name w:val="Normal"/>
+    <w:qFormat/>
+    <w:rsid w:val="001C7BD2"/>
+  </w:style>
+  <w:style w:type="paragraph" w:styleId="Heading1">
+    <w:name w:val="heading 1"/>
+    <w:basedOn w:val="Normal"/>
+    <w:next w:val="Normal"/>
+    <w:link w:val="Heading1Char"/>
+    <w:uiPriority w:val="9"/>
+    <w:qFormat/>
+    <w:rsid w:val="001C7BD2"/>
+    <w:pPr>
+      <w:pBdr>
+        <w:top w:val="single" w:sz="24" w:space="0" w:color="4472C4" w:themeColor="accent1"/>
+        <w:left w:val="single" w:sz="24" w:space="0" w:color="4472C4" w:themeColor="accent1"/>
+        <w:bottom w:val="single" w:sz="24" w:space="0" w:color="4472C4" w:themeColor="accent1"/>
+        <w:right w:val="single" w:sz="24" w:space="0" w:color="4472C4" w:themeColor="accent1"/>
+      </w:pBdr>
+      <w:shd w:val="clear" w:color="auto" w:fill="4472C4" w:themeFill="accent1"/>
+      <w:spacing w:after="0"/>
+      <w:outlineLvl w:val="0"/>
+    </w:pPr>
+    <w:rPr>
+      <w:caps/>
+      <w:color w:val="FFFFFF" w:themeColor="background1"/>
+      <w:spacing w:val="15"/>
+      <w:sz w:val="22"/>
+      <w:szCs w:val="22"/>
+    </w:rPr>
+  </w:style>
+  <w:style w:type="paragraph" w:styleId="Heading2">
+    <w:name w:val="heading 2"/>
+    <w:basedOn w:val="Normal"/>
+    <w:next w:val="Normal"/>
+    <w:link w:val="Heading2Char"/>
+    <w:uiPriority w:val="9"/>
+    <w:unhideWhenUsed/>
+    <w:qFormat/>
+    <w:rsid w:val="001C7BD2"/>
+    <w:pPr>
+      <w:pBdr>
+        <w:top w:val="single" w:sz="24" w:space="0" w:color="D9E2F3" w:themeColor="accent1" w:themeTint="33"/>
+        <w:left w:val="single" w:sz="24" w:space="0" w:color="D9E2F3" w:themeColor="accent1" w:themeTint="33"/>
+        <w:bottom w:val="single" w:sz="24" w:space="0" w:color="D9E2F3" w:themeColor="accent1" w:themeTint="33"/>
+        <w:right w:val="single" w:sz="24" w:space="0" w:color="D9E2F3" w:themeColor="accent1" w:themeTint="33"/>
+      </w:pBdr>
+      <w:shd w:val="clear" w:color="auto" w:fill="D9E2F3" w:themeFill="accent1" w:themeFillTint="33"/>
+      <w:spacing w:after="0"/>
+      <w:outlineLvl w:val="1"/>
+    </w:pPr>
+    <w:rPr>
+      <w:caps/>
+      <w:spacing w:val="15"/>
+    </w:rPr>
+  </w:style>
+  <w:style w:type="paragraph" w:styleId="Heading3">
+    <w:name w:val="heading 3"/>
+    <w:basedOn w:val="Normal"/>
+    <w:next w:val="Normal"/>
+    <w:link w:val="Heading3Char"/>
+    <w:uiPriority w:val="9"/>
+    <w:unhideWhenUsed/>
+    <w:qFormat/>
+    <w:rsid w:val="001C7BD2"/>
+    <w:pPr>
+      <w:pBdr>
+        <w:top w:val="single" w:sz="6" w:space="2" w:color="4472C4" w:themeColor="accent1"/>
+      </w:pBdr>
+      <w:spacing w:before="300" w:after="0"/>
+      <w:outlineLvl w:val="2"/>
+    </w:pPr>
+    <w:rPr>
+      <w:caps/>
+      <w:color w:val="1F3763" w:themeColor="accent1" w:themeShade="7F"/>
+      <w:spacing w:val="15"/>
+    </w:rPr>
+  </w:style>
+  <w:style w:type="paragraph" w:styleId="Heading4">
+    <w:name w:val="heading 4"/>
+    <w:basedOn w:val="Normal"/>
+    <w:next w:val="Normal"/>
+    <w:link w:val="Heading4Char"/>
+    <w:uiPriority w:val="9"/>
+    <w:semiHidden/>
+    <w:unhideWhenUsed/>
+    <w:qFormat/>
+    <w:rsid w:val="001C7BD2"/>
+    <w:pPr>
+      <w:pBdr>
+        <w:top w:val="dotted" w:sz="6" w:space="2" w:color="4472C4" w:themeColor="accent1"/>
+      </w:pBdr>
+      <w:spacing w:before="200" w:after="0"/>
+      <w:outlineLvl w:val="3"/>
+    </w:pPr>
+    <w:rPr>
+      <w:caps/>
+      <w:color w:val="2F5496" w:themeColor="accent1" w:themeShade="BF"/>
+      <w:spacing w:val="10"/>
+    </w:rPr>
+  </w:style>
+  <w:style w:type="paragraph" w:styleId="Heading5">
+    <w:name w:val="heading 5"/>
+    <w:basedOn w:val="Normal"/>
+    <w:next w:val="Normal"/>
+    <w:link w:val="Heading5Char"/>
+    <w:uiPriority w:val="9"/>
+    <w:semiHidden/>
+    <w:unhideWhenUsed/>
+    <w:qFormat/>
+    <w:rsid w:val="001C7BD2"/>
+    <w:pPr>
+      <w:pBdr>
+        <w:bottom w:val="single" w:sz="6" w:space="1" w:color="4472C4" w:themeColor="accent1"/>
+      </w:pBdr>
+      <w:spacing w:before="200" w:after="0"/>
+      <w:outlineLvl w:val="4"/>
+    </w:pPr>
+    <w:rPr>
+      <w:caps/>
+      <w:color w:val="2F5496" w:themeColor="accent1" w:themeShade="BF"/>
+      <w:spacing w:val="10"/>
+    </w:rPr>
+  </w:style>
+  <w:style w:type="paragraph" w:styleId="Heading6">
+    <w:name w:val="heading 6"/>
+    <w:basedOn w:val="Normal"/>
+    <w:next w:val="Normal"/>
+    <w:link w:val="Heading6Char"/>
+    <w:uiPriority w:val="9"/>
+    <w:semiHidden/>
+    <w:unhideWhenUsed/>
+    <w:qFormat/>
+    <w:rsid w:val="001C7BD2"/>
+    <w:pPr>
+      <w:pBdr>
+        <w:bottom w:val="dotted" w:sz="6" w:space="1" w:color="4472C4" w:themeColor="accent1"/>
+      </w:pBdr>
+      <w:spacing w:before="200" w:after="0"/>
+      <w:outlineLvl w:val="5"/>
+    </w:pPr>
+    <w:rPr>
+      <w:caps/>
+      <w:color w:val="2F5496" w:themeColor="accent1" w:themeShade="BF"/>
+      <w:spacing w:val="10"/>
+    </w:rPr>
+  </w:style>
+  <w:style w:type="paragraph" w:styleId="Heading7">
+    <w:name w:val="heading 7"/>
+    <w:basedOn w:val="Normal"/>
+    <w:next w:val="Normal"/>
+    <w:link w:val="Heading7Char"/>
+    <w:uiPriority w:val="9"/>
+    <w:semiHidden/>
+    <w:unhideWhenUsed/>
+    <w:qFormat/>
+    <w:rsid w:val="001C7BD2"/>
+    <w:pPr>
+      <w:spacing w:before="200" w:after="0"/>
+      <w:outlineLvl w:val="6"/>
+    </w:pPr>
+    <w:rPr>
+      <w:caps/>
+      <w:color w:val="2F5496" w:themeColor="accent1" w:themeShade="BF"/>
+      <w:spacing w:val="10"/>
+    </w:rPr>
+  </w:style>
+  <w:style w:type="paragraph" w:styleId="Heading8">
+    <w:name w:val="heading 8"/>
+    <w:basedOn w:val="Normal"/>
+    <w:next w:val="Normal"/>
+    <w:link w:val="Heading8Char"/>
+    <w:uiPriority w:val="9"/>
+    <w:semiHidden/>
+    <w:unhideWhenUsed/>
+    <w:qFormat/>
+    <w:rsid w:val="001C7BD2"/>
+    <w:pPr>
+      <w:spacing w:before="200" w:after="0"/>
+      <w:outlineLvl w:val="7"/>
+    </w:pPr>
+    <w:rPr>
+      <w:caps/>
+      <w:spacing w:val="10"/>
+      <w:sz w:val="18"/>
+      <w:szCs w:val="18"/>
+    </w:rPr>
+  </w:style>
+  <w:style w:type="paragraph" w:styleId="Heading9">
+    <w:name w:val="heading 9"/>
+    <w:basedOn w:val="Normal"/>
+    <w:next w:val="Normal"/>
+    <w:link w:val="Heading9Char"/>
+    <w:uiPriority w:val="9"/>
+    <w:semiHidden/>
+    <w:unhideWhenUsed/>
+    <w:qFormat/>
+    <w:rsid w:val="001C7BD2"/>
+    <w:pPr>
+      <w:spacing w:before="200" w:after="0"/>
+      <w:outlineLvl w:val="8"/>
+    </w:pPr>
+    <w:rPr>
+      <w:i/>
+      <w:iCs/>
+      <w:caps/>
+      <w:spacing w:val="10"/>
+      <w:sz w:val="18"/>
+      <w:szCs w:val="18"/>
+    </w:rPr>
+  </w:style>
+  <w:style w:type="character" w:default="1" w:styleId="DefaultParagraphFont">
+    <w:name w:val="Default Paragraph Font"/>
+    <w:uiPriority w:val="1"/>
+    <w:semiHidden/>
+    <w:unhideWhenUsed/>
+  </w:style>
+  <w:style w:type="table" w:default="1" w:styleId="TableNormal">
+    <w:name w:val="Normal Table"/>
+    <w:uiPriority w:val="99"/>
+    <w:semiHidden/>
+    <w:unhideWhenUsed/>
+    <w:tblPr>
+      <w:tblInd w:w="0" w:type="dxa"/>
+      <w:tblCellMar>
+        <w:top w:w="0" w:type="dxa"/>
+        <w:left w:w="108" w:type="dxa"/>
+        <w:bottom w:w="0" w:type="dxa"/>
+        <w:right w:w="108" w:type="dxa"/>
+      </w:tblCellMar>
+    </w:tblPr>
+  </w:style>
+  <w:style w:type="numbering" w:default="1" w:styleId="NoList">
+    <w:name w:val="No List"/>
+    <w:uiPriority w:val="99"/>
+    <w:semiHidden/>
+    <w:unhideWhenUsed/>
+  </w:style>
+  <w:style w:type="paragraph" w:styleId="Header">
+    <w:name w:val="header"/>
+    <w:basedOn w:val="Normal"/>
+    <w:link w:val="HeaderChar"/>
+    <w:uiPriority w:val="99"/>
+    <w:unhideWhenUsed/>
+    <w:rsid w:val="008802CE"/>
+    <w:pPr>
+      <w:tabs>
+        <w:tab w:val="center" w:pos="4680"/>
+        <w:tab w:val="right" w:pos="9360"/>
+      </w:tabs>
+      <w:spacing w:after="0" w:line="240" w:lineRule="auto"/>
+    </w:pPr>
+  </w:style>
+  <w:style w:type="character" w:customStyle="1" w:styleId="HeaderChar">
+    <w:name w:val="Header Char"/>
+    <w:basedOn w:val="DefaultParagraphFont"/>
+    <w:link w:val="Header"/>
+    <w:uiPriority w:val="99"/>
+    <w:rsid w:val="008802CE"/>
+  </w:style>
+  <w:style w:type="paragraph" w:styleId="Footer">
+    <w:name w:val="footer"/>
+    <w:basedOn w:val="Normal"/>
+    <w:link w:val="FooterChar"/>
+    <w:uiPriority w:val="99"/>
+    <w:unhideWhenUsed/>
+    <w:rsid w:val="008802CE"/>
+    <w:pPr>
+      <w:tabs>
+        <w:tab w:val="center" w:pos="4680"/>
+        <w:tab w:val="right" w:pos="9360"/>
+      </w:tabs>
+      <w:spacing w:after="0" w:line="240" w:lineRule="auto"/>
+    </w:pPr>
+  </w:style>
+  <w:style w:type="character" w:customStyle="1" w:styleId="FooterChar">
+    <w:name w:val="Footer Char"/>
+    <w:basedOn w:val="DefaultParagraphFont"/>
+    <w:link w:val="Footer"/>
+    <w:uiPriority w:val="99"/>
+    <w:rsid w:val="008802CE"/>
+  </w:style>
+  <w:style w:type="character" w:customStyle="1" w:styleId="Heading1Char">
+    <w:name w:val="Heading 1 Char"/>
+    <w:basedOn w:val="DefaultParagraphFont"/>
+    <w:link w:val="Heading1"/>
+    <w:uiPriority w:val="9"/>
+    <w:rsid w:val="001C7BD2"/>
+    <w:rPr>
+      <w:caps/>
+      <w:color w:val="FFFFFF" w:themeColor="background1"/>
+      <w:spacing w:val="15"/>
+      <w:sz w:val="22"/>
+      <w:szCs w:val="22"/>
+      <w:shd w:val="clear" w:color="auto" w:fill="4472C4" w:themeFill="accent1"/>
+    </w:rPr>
+  </w:style>
+  <w:style w:type="paragraph" w:styleId="TOCHeading">
+    <w:name w:val="TOC Heading"/>
+    <w:basedOn w:val="Heading1"/>
+    <w:next w:val="Normal"/>
+    <w:uiPriority w:val="39"/>
+    <w:unhideWhenUsed/>
+    <w:qFormat/>
+    <w:rsid w:val="001C7BD2"/>
+    <w:pPr>
+      <w:outlineLvl w:val="9"/>
+    </w:pPr>
+  </w:style>
+  <w:style w:type="character" w:customStyle="1" w:styleId="Heading2Char">
+    <w:name w:val="Heading 2 Char"/>
+    <w:basedOn w:val="DefaultParagraphFont"/>
+    <w:link w:val="Heading2"/>
+    <w:uiPriority w:val="9"/>
+    <w:rsid w:val="001C7BD2"/>
+    <w:rPr>
+      <w:caps/>
+      <w:spacing w:val="15"/>
+      <w:shd w:val="clear" w:color="auto" w:fill="D9E2F3" w:themeFill="accent1" w:themeFillTint="33"/>
+    </w:rPr>
+  </w:style>
+  <w:style w:type="paragraph" w:styleId="TOC1">
+    <w:name w:val="toc 1"/>
+    <w:basedOn w:val="Normal"/>
+    <w:next w:val="Normal"/>
+    <w:autoRedefine/>
+    <w:uiPriority w:val="39"/>
+    <w:unhideWhenUsed/>
+    <w:rsid w:val="00D00BF3"/>
+    <w:pPr>
+      <w:spacing w:after="100"/>
+    </w:pPr>
+  </w:style>
+  <w:style w:type="paragraph" w:styleId="TOC2">
+    <w:name w:val="toc 2"/>
+    <w:basedOn w:val="Normal"/>
+    <w:next w:val="Normal"/>
+    <w:autoRedefine/>
+    <w:uiPriority w:val="39"/>
+    <w:unhideWhenUsed/>
+    <w:rsid w:val="00D00BF3"/>
+    <w:pPr>
+      <w:spacing w:after="100"/>
+      <w:ind w:left="220"/>
+    </w:pPr>
+  </w:style>
+  <w:style w:type="character" w:styleId="Hyperlink">
+    <w:name w:val="Hyperlink"/>
+    <w:basedOn w:val="DefaultParagraphFont"/>
+    <w:uiPriority w:val="99"/>
+    <w:unhideWhenUsed/>
+    <w:rsid w:val="00D00BF3"/>
+    <w:rPr>
+      <w:color w:val="0563C1" w:themeColor="hyperlink"/>
+      <w:u w:val="single"/>
+    </w:rPr>
+  </w:style>
+  <w:style w:type="character" w:customStyle="1" w:styleId="Heading3Char">
+    <w:name w:val="Heading 3 Char"/>
+    <w:basedOn w:val="DefaultParagraphFont"/>
+    <w:link w:val="Heading3"/>
+    <w:uiPriority w:val="9"/>
+    <w:rsid w:val="001C7BD2"/>
+    <w:rPr>
+      <w:caps/>
+      <w:color w:val="1F3763" w:themeColor="accent1" w:themeShade="7F"/>
+      <w:spacing w:val="15"/>
+    </w:rPr>
+  </w:style>
+  <w:style w:type="paragraph" w:styleId="TOC3">
+    <w:name w:val="toc 3"/>
+    <w:basedOn w:val="Normal"/>
+    <w:next w:val="Normal"/>
+    <w:autoRedefine/>
+    <w:uiPriority w:val="39"/>
+    <w:unhideWhenUsed/>
+    <w:rsid w:val="001C7BD2"/>
+    <w:pPr>
+      <w:spacing w:after="100"/>
+      <w:ind w:left="440"/>
+    </w:pPr>
+  </w:style>
+  <w:style w:type="character" w:customStyle="1" w:styleId="Heading4Char">
+    <w:name w:val="Heading 4 Char"/>
+    <w:basedOn w:val="DefaultParagraphFont"/>
+    <w:link w:val="Heading4"/>
+    <w:uiPriority w:val="9"/>
+    <w:semiHidden/>
+    <w:rsid w:val="001C7BD2"/>
+    <w:rPr>
+      <w:caps/>
+      <w:color w:val="2F5496" w:themeColor="accent1" w:themeShade="BF"/>
+      <w:spacing w:val="10"/>
+    </w:rPr>
+  </w:style>
+  <w:style w:type="character" w:customStyle="1" w:styleId="Heading5Char">
+    <w:name w:val="Heading 5 Char"/>
+    <w:basedOn w:val="DefaultParagraphFont"/>
+    <w:link w:val="Heading5"/>
+    <w:uiPriority w:val="9"/>
+    <w:semiHidden/>
+    <w:rsid w:val="001C7BD2"/>
+    <w:rPr>
+      <w:caps/>
+      <w:color w:val="2F5496" w:themeColor="accent1" w:themeShade="BF"/>
+      <w:spacing w:val="10"/>
+    </w:rPr>
+  </w:style>
+  <w:style w:type="character" w:customStyle="1" w:styleId="Heading6Char">
+    <w:name w:val="Heading 6 Char"/>
+    <w:basedOn w:val="DefaultParagraphFont"/>
+    <w:link w:val="Heading6"/>
+    <w:uiPriority w:val="9"/>
+    <w:semiHidden/>
+    <w:rsid w:val="001C7BD2"/>
+    <w:rPr>
+      <w:caps/>
+      <w:color w:val="2F5496" w:themeColor="accent1" w:themeShade="BF"/>
+      <w:spacing w:val="10"/>
+    </w:rPr>
+  </w:style>
+  <w:style w:type="character" w:customStyle="1" w:styleId="Heading7Char">
+    <w:name w:val="Heading 7 Char"/>
+    <w:basedOn w:val="DefaultParagraphFont"/>
+    <w:link w:val="Heading7"/>
+    <w:uiPriority w:val="9"/>
+    <w:semiHidden/>
+    <w:rsid w:val="001C7BD2"/>
+    <w:rPr>
+      <w:caps/>
+      <w:color w:val="2F5496" w:themeColor="accent1" w:themeShade="BF"/>
+      <w:spacing w:val="10"/>
+    </w:rPr>
+  </w:style>
+  <w:style w:type="character" w:customStyle="1" w:styleId="Heading8Char">
+    <w:name w:val="Heading 8 Char"/>
+    <w:basedOn w:val="DefaultParagraphFont"/>
+    <w:link w:val="Heading8"/>
+    <w:uiPriority w:val="9"/>
+    <w:semiHidden/>
+    <w:rsid w:val="001C7BD2"/>
+    <w:rPr>
+      <w:caps/>
+      <w:spacing w:val="10"/>
+      <w:sz w:val="18"/>
+      <w:szCs w:val="18"/>
+    </w:rPr>
+  </w:style>
+  <w:style w:type="character" w:customStyle="1" w:styleId="Heading9Char">
+    <w:name w:val="Heading 9 Char"/>
+    <w:basedOn w:val="DefaultParagraphFont"/>
+    <w:link w:val="Heading9"/>
+    <w:uiPriority w:val="9"/>
+    <w:semiHidden/>
+    <w:rsid w:val="001C7BD2"/>
+    <w:rPr>
+      <w:i/>
+      <w:iCs/>
+      <w:caps/>
+      <w:spacing w:val="10"/>
+      <w:sz w:val="18"/>
+      <w:szCs w:val="18"/>
+    </w:rPr>
+  </w:style>
+  <w:style w:type="paragraph" w:styleId="Caption">
+    <w:name w:val="caption"/>
+    <w:basedOn w:val="Normal"/>
+    <w:next w:val="Normal"/>
+    <w:uiPriority w:val="35"/>
+    <w:semiHidden/>
+    <w:unhideWhenUsed/>
+    <w:qFormat/>
+    <w:rsid w:val="001C7BD2"/>
+    <w:rPr>
+      <w:b/>
+      <w:bCs/>
+      <w:color w:val="2F5496" w:themeColor="accent1" w:themeShade="BF"/>
+      <w:sz w:val="16"/>
+      <w:szCs w:val="16"/>
+    </w:rPr>
+  </w:style>
+  <w:style w:type="paragraph" w:styleId="Title">
+    <w:name w:val="Title"/>
+    <w:basedOn w:val="Normal"/>
+    <w:next w:val="Normal"/>
+    <w:link w:val="TitleChar"/>
+    <w:uiPriority w:val="10"/>
+    <w:qFormat/>
+    <w:rsid w:val="001C7BD2"/>
+    <w:pPr>
+      <w:spacing w:before="0" w:after="0"/>
+    </w:pPr>
+    <w:rPr>
+      <w:rFonts w:asciiTheme="majorHAnsi" w:eastAsiaTheme="majorEastAsia" w:hAnsiTheme="majorHAnsi" w:cstheme="majorBidi"/>
+      <w:caps/>
+      <w:color w:val="4472C4" w:themeColor="accent1"/>
+      <w:spacing w:val="10"/>
+      <w:sz w:val="52"/>
+      <w:szCs w:val="52"/>
+    </w:rPr>
+  </w:style>
+  <w:style w:type="character" w:customStyle="1" w:styleId="TitleChar">
+    <w:name w:val="Title Char"/>
+    <w:basedOn w:val="DefaultParagraphFont"/>
+    <w:link w:val="Title"/>
+    <w:uiPriority w:val="10"/>
+    <w:rsid w:val="001C7BD2"/>
+    <w:rPr>
+      <w:rFonts w:asciiTheme="majorHAnsi" w:eastAsiaTheme="majorEastAsia" w:hAnsiTheme="majorHAnsi" w:cstheme="majorBidi"/>
+      <w:caps/>
+      <w:color w:val="4472C4" w:themeColor="accent1"/>
+      <w:spacing w:val="10"/>
+      <w:sz w:val="52"/>
+      <w:szCs w:val="52"/>
+    </w:rPr>
+  </w:style>
+  <w:style w:type="paragraph" w:styleId="Subtitle">
+    <w:name w:val="Subtitle"/>
+    <w:basedOn w:val="Normal"/>
+    <w:next w:val="Normal"/>
+    <w:link w:val="SubtitleChar"/>
+    <w:uiPriority w:val="11"/>
+    <w:qFormat/>
+    <w:rsid w:val="001C7BD2"/>
+    <w:pPr>
+      <w:spacing w:before="0" w:after="500" w:line="240" w:lineRule="auto"/>
+    </w:pPr>
+    <w:rPr>
+      <w:caps/>
+      <w:color w:val="595959" w:themeColor="text1" w:themeTint="A6"/>
+      <w:spacing w:val="10"/>
+      <w:sz w:val="21"/>
+      <w:szCs w:val="21"/>
+    </w:rPr>
+  </w:style>
+  <w:style w:type="character" w:customStyle="1" w:styleId="SubtitleChar">
+    <w:name w:val="Subtitle Char"/>
+    <w:basedOn w:val="DefaultParagraphFont"/>
+    <w:link w:val="Subtitle"/>
+    <w:uiPriority w:val="11"/>
+    <w:rsid w:val="001C7BD2"/>
+    <w:rPr>
+      <w:caps/>
+      <w:color w:val="595959" w:themeColor="text1" w:themeTint="A6"/>
+      <w:spacing w:val="10"/>
+      <w:sz w:val="21"/>
+      <w:szCs w:val="21"/>
+    </w:rPr>
+  </w:style>
+  <w:style w:type="character" w:styleId="Strong">
+    <w:name w:val="Strong"/>
+    <w:uiPriority w:val="22"/>
+    <w:qFormat/>
+    <w:rsid w:val="001C7BD2"/>
+    <w:rPr>
+      <w:b/>
+      <w:bCs/>
+    </w:rPr>
+  </w:style>
+  <w:style w:type="character" w:styleId="Emphasis">
+    <w:name w:val="Emphasis"/>
+    <w:uiPriority w:val="20"/>
+    <w:qFormat/>
+    <w:rsid w:val="001C7BD2"/>
+    <w:rPr>
+      <w:caps/>
+      <w:color w:val="1F3763" w:themeColor="accent1" w:themeShade="7F"/>
+      <w:spacing w:val="5"/>
+    </w:rPr>
+  </w:style>
+  <w:style w:type="paragraph" w:styleId="NoSpacing">
+    <w:name w:val="No Spacing"/>
+    <w:uiPriority w:val="1"/>
+    <w:qFormat/>
+    <w:rsid w:val="001C7BD2"/>
+    <w:pPr>
+      <w:spacing w:after="0" w:line="240" w:lineRule="auto"/>
+    </w:pPr>
+  </w:style>
+  <w:style w:type="paragraph" w:styleId="Quote">
+    <w:name w:val="Quote"/>
+    <w:basedOn w:val="Normal"/>
+    <w:next w:val="Normal"/>
+    <w:link w:val="QuoteChar"/>
+    <w:uiPriority w:val="29"/>
+    <w:qFormat/>
+    <w:rsid w:val="001C7BD2"/>
+    <w:rPr>
+      <w:i/>
+      <w:iCs/>
+      <w:sz w:val="24"/>
+      <w:szCs w:val="24"/>
+    </w:rPr>
+  </w:style>
+  <w:style w:type="character" w:customStyle="1" w:styleId="QuoteChar">
+    <w:name w:val="Quote Char"/>
+    <w:basedOn w:val="DefaultParagraphFont"/>
+    <w:link w:val="Quote"/>
+    <w:uiPriority w:val="29"/>
+    <w:rsid w:val="001C7BD2"/>
+    <w:rPr>
+      <w:i/>
+      <w:iCs/>
+      <w:sz w:val="24"/>
+      <w:szCs w:val="24"/>
+    </w:rPr>
+  </w:style>
+  <w:style w:type="paragraph" w:styleId="IntenseQuote">
+    <w:name w:val="Intense Quote"/>
+    <w:basedOn w:val="Normal"/>
+    <w:next w:val="Normal"/>
+    <w:link w:val="IntenseQuoteChar"/>
+    <w:uiPriority w:val="30"/>
+    <w:qFormat/>
+    <w:rsid w:val="001C7BD2"/>
+    <w:pPr>
+      <w:spacing w:before="240" w:after="240" w:line="240" w:lineRule="auto"/>
+      <w:ind w:left="1080" w:right="1080"/>
+      <w:jc w:val="center"/>
+    </w:pPr>
+    <w:rPr>
+      <w:color w:val="4472C4" w:themeColor="accent1"/>
+      <w:sz w:val="24"/>
+      <w:szCs w:val="24"/>
+    </w:rPr>
+  </w:style>
+  <w:style w:type="character" w:customStyle="1" w:styleId="IntenseQuoteChar">
+    <w:name w:val="Intense Quote Char"/>
+    <w:basedOn w:val="DefaultParagraphFont"/>
+    <w:link w:val="IntenseQuote"/>
+    <w:uiPriority w:val="30"/>
+    <w:rsid w:val="001C7BD2"/>
+    <w:rPr>
+      <w:color w:val="4472C4" w:themeColor="accent1"/>
+      <w:sz w:val="24"/>
+      <w:szCs w:val="24"/>
+    </w:rPr>
+  </w:style>
+  <w:style w:type="character" w:styleId="SubtleEmphasis">
+    <w:name w:val="Subtle Emphasis"/>
+    <w:uiPriority w:val="19"/>
+    <w:qFormat/>
+    <w:rsid w:val="001C7BD2"/>
+    <w:rPr>
+      <w:i/>
+      <w:iCs/>
+      <w:color w:val="1F3763" w:themeColor="accent1" w:themeShade="7F"/>
+    </w:rPr>
+  </w:style>
+  <w:style w:type="character" w:styleId="IntenseEmphasis">
+    <w:name w:val="Intense Emphasis"/>
+    <w:uiPriority w:val="21"/>
+    <w:qFormat/>
+    <w:rsid w:val="001C7BD2"/>
+    <w:rPr>
+      <w:b/>
+      <w:bCs/>
+      <w:caps/>
+      <w:color w:val="1F3763" w:themeColor="accent1" w:themeShade="7F"/>
+      <w:spacing w:val="10"/>
+    </w:rPr>
+  </w:style>
+  <w:style w:type="character" w:styleId="SubtleReference">
+    <w:name w:val="Subtle Reference"/>
+    <w:uiPriority w:val="31"/>
+    <w:qFormat/>
+    <w:rsid w:val="001C7BD2"/>
+    <w:rPr>
+      <w:b/>
+      <w:bCs/>
+      <w:color w:val="4472C4" w:themeColor="accent1"/>
+    </w:rPr>
+  </w:style>
+  <w:style w:type="character" w:styleId="IntenseReference">
+    <w:name w:val="Intense Reference"/>
+    <w:uiPriority w:val="32"/>
+    <w:qFormat/>
+    <w:rsid w:val="001C7BD2"/>
+    <w:rPr>
+      <w:b/>
+      <w:bCs/>
+      <w:i/>
+      <w:iCs/>
+      <w:caps/>
+      <w:color w:val="4472C4" w:themeColor="accent1"/>
+    </w:rPr>
+  </w:style>
+  <w:style w:type="character" w:styleId="BookTitle">
+    <w:name w:val="Book Title"/>
+    <w:uiPriority w:val="33"/>
+    <w:qFormat/>
+    <w:rsid w:val="001C7BD2"/>
+    <w:rPr>
+      <w:b/>
+      <w:bCs/>
+      <w:i/>
+      <w:iCs/>
+      <w:spacing w:val="0"/>
+    </w:rPr>
+  </w:style>
+  <w:style w:type="paragraph" w:styleId="BalloonText">
+    <w:name w:val="Balloon Text"/>
+    <w:basedOn w:val="Normal"/>
+    <w:link w:val="BalloonTextChar"/>
+    <w:uiPriority w:val="99"/>
+    <w:semiHidden/>
+    <w:unhideWhenUsed/>
+    <w:rsid w:val="00AA6DA6"/>
+    <w:pPr>
+      <w:spacing w:before="0" w:after="0" w:line="240" w:lineRule="auto"/>
+    </w:pPr>
+    <w:rPr>
+      <w:rFonts w:ascii="Tahoma" w:hAnsi="Tahoma" w:cs="Tahoma"/>
+      <w:sz w:val="16"/>
+      <w:szCs w:val="16"/>
+    </w:rPr>
+  </w:style>
+  <w:style w:type="character" w:customStyle="1" w:styleId="BalloonTextChar">
+    <w:name w:val="Balloon Text Char"/>
+    <w:basedOn w:val="DefaultParagraphFont"/>
+    <w:link w:val="BalloonText"/>
+    <w:uiPriority w:val="99"/>
+    <w:semiHidden/>
+    <w:rsid w:val="00AA6DA6"/>
+    <w:rPr>
+      <w:rFonts w:ascii="Tahoma" w:hAnsi="Tahoma" w:cs="Tahoma"/>
+      <w:sz w:val="16"/>
+      <w:szCs w:val="16"/>
+    </w:rPr>
+  </w:style>
+  <w:style w:type="paragraph" w:styleId="ListParagraph">
+    <w:name w:val="List Paragraph"/>
+    <w:basedOn w:val="Normal"/>
+    <w:uiPriority w:val="34"/>
+    <w:qFormat/>
+    <w:rsid w:val="00B46E1E"/>
+    <w:pPr>
+      <w:ind w:left="720"/>
+      <w:contextualSpacing/>
+    </w:pPr>
+  </w:style>
+</w:styles>
+</file>
+
+<file path=word/stylesWithEffects.xml><?xml version="1.0" encoding="utf-8"?>
+<w:styles xmlns:wpc="http://schemas.microsoft.com/office/word/2010/wordprocessingCanvas" xmlns:mc="http://schemas.openxmlformats.org/markup-compatibility/2006" xmlns:o="urn:schemas-microsoft-com:office:office" xmlns:r="http://schemas.openxmlformats.org/officeDocument/2006/relationships" xmlns:m="http://schemas.openxmlformats.org/officeDocument/2006/math" xmlns:v="urn:schemas-microsoft-com:vml" xmlns:wp14="http://schemas.microsoft.com/office/word/2010/wordprocessingDrawing" xmlns:wp="http://schemas.openxmlformats.org/drawingml/2006/wordprocessingDrawing" xmlns:w10="urn:schemas-microsoft-com:office:word" xmlns:w="http://schemas.openxmlformats.org/wordprocessingml/2006/main" xmlns:w14="http://schemas.microsoft.com/office/word/2010/wordml" xmlns:wpg="http://schemas.microsoft.com/office/word/2010/wordprocessingGroup" xmlns:wpi="http://schemas.microsoft.com/office/word/2010/wordprocessingInk" xmlns:wne="http://schemas.microsoft.com/office/word/2006/wordml" xmlns:wps="http://schemas.microsoft.com/office/word/2010/wordprocessingShape" mc:Ignorable="w14 wp14">
+  <w:docDefaults>
+    <w:rPrDefault>
+      <w:rPr>
+        <w:rFonts w:asciiTheme="minorHAnsi" w:eastAsiaTheme="minorEastAsia" w:hAnsiTheme="minorHAnsi" w:cstheme="minorBidi"/>
+        <w:lang w:val="en-CA" w:eastAsia="en-US" w:bidi="ar-SA"/>
+      </w:rPr>
+    </w:rPrDefault>
+    <w:pPrDefault>
+      <w:pPr>
+        <w:spacing w:before="100" w:after="200" w:line="276" w:lineRule="auto"/>
+      </w:pPr>
+    </w:pPrDefault>
+  </w:docDefaults>
+  <w:latentStyles w:defLockedState="0" w:defUIPriority="99" w:defSemiHidden="1" w:defUnhideWhenUsed="1" w:defQFormat="0" w:count="267">
+    <w:lsdException w:name="Normal" w:semiHidden="0" w:uiPriority="0" w:unhideWhenUsed="0" w:qFormat="1"/>
+    <w:lsdException w:name="heading 1" w:semiHidden="0" w:uiPriority="9" w:unhideWhenUsed="0" w:qFormat="1"/>
+    <w:lsdException w:name="heading 2" w:uiPriority="9" w:qFormat="1"/>
+    <w:lsdException w:name="heading 3" w:uiPriority="9" w:qFormat="1"/>
+    <w:lsdException w:name="heading 4" w:uiPriority="9" w:qFormat="1"/>
+    <w:lsdException w:name="heading 5" w:uiPriority="9" w:qFormat="1"/>
+    <w:lsdException w:name="heading 6" w:uiPriority="9" w:qFormat="1"/>
+    <w:lsdException w:name="heading 7" w:uiPriority="9" w:qFormat="1"/>
+    <w:lsdException w:name="heading 8" w:uiPriority="9" w:qFormat="1"/>
+    <w:lsdException w:name="heading 9" w:uiPriority="9" w:qFormat="1"/>
+    <w:lsdException w:name="toc 1" w:uiPriority="39"/>
+    <w:lsdException w:name="toc 2" w:uiPriority="39"/>
+    <w:lsdException w:name="toc 3" w:uiPriority="39"/>
+    <w:lsdException w:name="toc 4" w:uiPriority="39"/>
+    <w:lsdException w:name="toc 5" w:uiPriority="39"/>
+    <w:lsdException w:name="toc 6" w:uiPriority="39"/>
+    <w:lsdException w:name="toc 7" w:uiPriority="39"/>
+    <w:lsdException w:name="toc 8" w:uiPriority="39"/>
+    <w:lsdException w:name="toc 9" w:uiPriority="39"/>
+    <w:lsdException w:name="caption" w:uiPriority="35" w:qFormat="1"/>
+    <w:lsdException w:name="Title" w:semiHidden="0" w:uiPriority="10" w:unhideWhenUsed="0" w:qFormat="1"/>
+    <w:lsdException w:name="Default Paragraph Font" w:uiPriority="1"/>
+    <w:lsdException w:name="Subtitle" w:semiHidden="0" w:uiPriority="11" w:unhideWhenUsed="0" w:qFormat="1"/>
+    <w:lsdException w:name="Strong" w:semiHidden="0" w:uiPriority="22" w:unhideWhenUsed="0" w:qFormat="1"/>
+    <w:lsdException w:name="Emphasis" w:semiHidden="0" w:uiPriority="20" w:unhideWhenUsed="0" w:qFormat="1"/>
+    <w:lsdException w:name="Table Grid" w:semiHidden="0" w:uiPriority="39" w:unhideWhenUsed="0"/>
+    <w:lsdException w:name="Placeholder Text" w:unhideWhenUsed="0"/>
+    <w:lsdException w:name="No Spacing" w:semiHidden="0" w:uiPriority="1" w:unhideWhenUsed="0" w:qFormat="1"/>
+    <w:lsdException w:name="Light Shading" w:semiHidden="0" w:uiPriority="60" w:unhideWhenUsed="0"/>
+    <w:lsdException w:name="Light List" w:semiHidden="0" w:uiPriority="61" w:unhideWhenUsed="0"/>
+    <w:lsdException w:name="Light Grid" w:semiHidden="0" w:uiPriority="62" w:unhideWhenUsed="0"/>
+    <w:lsdException w:name="Medium Shading 1" w:semiHidden="0" w:uiPriority="63" w:unhideWhenUsed="0"/>
+    <w:lsdException w:name="Medium Shading 2" w:semiHidden="0" w:uiPriority="64" w:unhideWhenUsed="0"/>
+    <w:lsdException w:name="Medium List 1" w:semiHidden="0" w:uiPriority="65" w:unhideWhenUsed="0"/>
+    <w:lsdException w:name="Medium List 2" w:semiHidden="0" w:uiPriority="66" w:unhideWhenUsed="0"/>
+    <w:lsdException w:name="Medium Grid 1" w:semiHidden="0" w:uiPriority="67" w:unhideWhenUsed="0"/>
+    <w:lsdException w:name="Medium Grid 2" w:semiHidden="0" w:uiPriority="68" w:unhideWhenUsed="0"/>
+    <w:lsdException w:name="Medium Grid 3" w:semiHidden="0" w:uiPriority="69" w:unhideWhenUsed="0"/>
+    <w:lsdException w:name="Dark List" w:semiHidden="0" w:uiPriority="70" w:unhideWhenUsed="0"/>
+    <w:lsdException w:name="Colorful Shading" w:semiHidden="0" w:uiPriority="71" w:unhideWhenUsed="0"/>
+    <w:lsdException w:name="Colorful List" w:semiHidden="0" w:uiPriority="72" w:unhideWhenUsed="0"/>
+    <w:lsdException w:name="Colorful Grid" w:semiHidden="0" w:uiPriority="73" w:unhideWhenUsed="0"/>
+    <w:lsdException w:name="Light Shading Accent 1" w:semiHidden="0" w:uiPriority="60" w:unhideWhenUsed="0"/>
+    <w:lsdException w:name="Light List Accent 1" w:semiHidden="0" w:uiPriority="61" w:unhideWhenUsed="0"/>
+    <w:lsdException w:name="Light Grid Accent 1" w:semiHidden="0" w:uiPriority="62" w:unhideWhenUsed="0"/>
+    <w:lsdException w:name="Medium Shading 1 Accent 1" w:semiHidden="0" w:uiPriority="63" w:unhideWhenUsed="0"/>
+    <w:lsdException w:name="Medium Shading 2 Accent 1" w:semiHidden="0" w:uiPriority="64" w:unhideWhenUsed="0"/>
+    <w:lsdException w:name="Medium List 1 Accent 1" w:semiHidden="0" w:uiPriority="65" w:unhideWhenUsed="0"/>
+    <w:lsdException w:name="Revision" w:unhideWhenUsed="0"/>
+    <w:lsdException w:name="List Paragraph" w:semiHidden="0" w:uiPriority="34" w:unhideWhenUsed="0" w:qFormat="1"/>
+    <w:lsdException w:name="Quote" w:semiHidden="0" w:uiPriority="29" w:unhideWhenUsed="0" w:qFormat="1"/>
+    <w:lsdException w:name="Intense Quote" w:semiHidden="0" w:uiPriority="30" w:unhideWhenUsed="0" w:qFormat="1"/>
+    <w:lsdException w:name="Medium List 2 Accent 1" w:semiHidden="0" w:uiPriority="66" w:unhideWhenUsed="0"/>
+    <w:lsdException w:name="Medium Grid 1 Accent 1" w:semiHidden="0" w:uiPriority="67" w:unhideWhenUsed="0"/>
+    <w:lsdException w:name="Medium Grid 2 Accent 1" w:semiHidden="0" w:uiPriority="68" w:unhideWhenUsed="0"/>
+    <w:lsdException w:name="Medium Grid 3 Accent 1" w:semiHidden="0" w:uiPriority="69" w:unhideWhenUsed="0"/>
+    <w:lsdException w:name="Dark List Accent 1" w:semiHidden="0" w:uiPriority="70" w:unhideWhenUsed="0"/>
+    <w:lsdException w:name="Colorful Shading Accent 1" w:semiHidden="0" w:uiPriority="71" w:unhideWhenUsed="0"/>
+    <w:lsdException w:name="Colorful List Accent 1" w:semiHidden="0" w:uiPriority="72" w:unhideWhenUsed="0"/>
+    <w:lsdException w:name="Colorful Grid Accent 1" w:semiHidden="0" w:uiPriority="73" w:unhideWhenUsed="0"/>
+    <w:lsdException w:name="Light Shading Accent 2" w:semiHidden="0" w:uiPriority="60" w:unhideWhenUsed="0"/>
+    <w:lsdException w:name="Light List Accent 2" w:semiHidden="0" w:uiPriority="61" w:unhideWhenUsed="0"/>
+    <w:lsdException w:name="Light Grid Accent 2" w:semiHidden="0" w:uiPriority="62" w:unhideWhenUsed="0"/>
+    <w:lsdException w:name="Medium Shading 1 Accent 2" w:semiHidden="0" w:uiPriority="63" w:unhideWhenUsed="0"/>
+    <w:lsdException w:name="Medium Shading 2 Accent 2" w:semiHidden="0" w:uiPriority="64" w:unhideWhenUsed="0"/>
+    <w:lsdException w:name="Medium List 1 Accent 2" w:semiHidden="0" w:uiPriority="65" w:unhideWhenUsed="0"/>
+    <w:lsdException w:name="Medium List 2 Accent 2" w:semiHidden="0" w:uiPriority="66" w:unhideWhenUsed="0"/>
+    <w:lsdException w:name="Medium Grid 1 Accent 2" w:semiHidden="0" w:uiPriority="67" w:unhideWhenUsed="0"/>
+    <w:lsdException w:name="Medium Grid 2 Accent 2" w:semiHidden="0" w:uiPriority="68" w:unhideWhenUsed="0"/>
+    <w:lsdException w:name="Medium Grid 3 Accent 2" w:semiHidden="0" w:uiPriority="69" w:unhideWhenUsed="0"/>
+    <w:lsdException w:name="Dark List Accent 2" w:semiHidden="0" w:uiPriority="70" w:unhideWhenUsed="0"/>
+    <w:lsdException w:name="Colorful Shading Accent 2" w:semiHidden="0" w:uiPriority="71" w:unhideWhenUsed="0"/>
+    <w:lsdException w:name="Colorful List Accent 2" w:semiHidden="0" w:uiPriority="72" w:unhideWhenUsed="0"/>
+    <w:lsdException w:name="Colorful Grid Accent 2" w:semiHidden="0" w:uiPriority="73" w:unhideWhenUsed="0"/>
+    <w:lsdException w:name="Light Shading Accent 3" w:semiHidden="0" w:uiPriority="60" w:unhideWhenUsed="0"/>
+    <w:lsdException w:name="Light List Accent 3" w:semiHidden="0" w:uiPriority="61" w:unhideWhenUsed="0"/>
+    <w:lsdException w:name="Light Grid Accent 3" w:semiHidden="0" w:uiPriority="62" w:unhideWhenUsed="0"/>
+    <w:lsdException w:name="Medium Shading 1 Accent 3" w:semiHidden="0" w:uiPriority="63" w:unhideWhenUsed="0"/>
+    <w:lsdException w:name="Medium Shading 2 Accent 3" w:semiHidden="0" w:uiPriority="64" w:unhideWhenUsed="0"/>
+    <w:lsdException w:name="Medium List 1 Accent 3" w:semiHidden="0" w:uiPriority="65" w:unhideWhenUsed="0"/>
+    <w:lsdException w:name="Medium List 2 Accent 3" w:semiHidden="0" w:uiPriority="66" w:unhideWhenUsed="0"/>
+    <w:lsdException w:name="Medium Grid 1 Accent 3" w:semiHidden="0" w:uiPriority="67" w:unhideWhenUsed="0"/>
+    <w:lsdException w:name="Medium Grid 2 Accent 3" w:semiHidden="0" w:uiPriority="68" w:unhideWhenUsed="0"/>
+    <w:lsdException w:name="Medium Grid 3 Accent 3" w:semiHidden="0" w:uiPriority="69" w:unhideWhenUsed="0"/>
+    <w:lsdException w:name="Dark List Accent 3" w:semiHidden="0" w:uiPriority="70" w:unhideWhenUsed="0"/>
+    <w:lsdException w:name="Colorful Shading Accent 3" w:semiHidden="0" w:uiPriority="71" w:unhideWhenUsed="0"/>
+    <w:lsdException w:name="Colorful List Accent 3" w:semiHidden="0" w:uiPriority="72" w:unhideWhenUsed="0"/>
+    <w:lsdException w:name="Colorful Grid Accent 3" w:semiHidden="0" w:uiPriority="73" w:unhideWhenUsed="0"/>
+    <w:lsdException w:name="Light Shading Accent 4" w:semiHidden="0" w:uiPriority="60" w:unhideWhenUsed="0"/>
+    <w:lsdException w:name="Light List Accent 4" w:semiHidden="0" w:uiPriority="61" w:unhideWhenUsed="0"/>
+    <w:lsdException w:name="Light Grid Accent 4" w:semiHidden="0" w:uiPriority="62" w:unhideWhenUsed="0"/>
+    <w:lsdException w:name="Medium Shading 1 Accent 4" w:semiHidden="0" w:uiPriority="63" w:unhideWhenUsed="0"/>
+    <w:lsdException w:name="Medium Shading 2 Accent 4" w:semiHidden="0" w:uiPriority="64" w:unhideWhenUsed="0"/>
+    <w:lsdException w:name="Medium List 1 Accent 4" w:semiHidden="0" w:uiPriority="65" w:unhideWhenUsed="0"/>
+    <w:lsdException w:name="Medium List 2 Accent 4" w:semiHidden="0" w:uiPriority="66" w:unhideWhenUsed="0"/>
+    <w:lsdException w:name="Medium Grid 1 Accent 4" w:semiHidden="0" w:uiPriority="67" w:unhideWhenUsed="0"/>
+    <w:lsdException w:name="Medium Grid 2 Accent 4" w:semiHidden="0" w:uiPriority="68" w:unhideWhenUsed="0"/>
+    <w:lsdException w:name="Medium Grid 3 Accent 4" w:semiHidden="0" w:uiPriority="69" w:unhideWhenUsed="0"/>
+    <w:lsdException w:name="Dark List Accent 4" w:semiHidden="0" w:uiPriority="70" w:unhideWhenUsed="0"/>
+    <w:lsdException w:name="Colorful Shading Accent 4" w:semiHidden="0" w:uiPriority="71" w:unhideWhenUsed="0"/>
+    <w:lsdException w:name="Colorful List Accent 4" w:semiHidden="0" w:uiPriority="72" w:unhideWhenUsed="0"/>
+    <w:lsdException w:name="Colorful Grid Accent 4" w:semiHidden="0" w:uiPriority="73" w:unhideWhenUsed="0"/>
+    <w:lsdException w:name="Light Shading Accent 5" w:semiHidden="0" w:uiPriority="60" w:unhideWhenUsed="0"/>
+    <w:lsdException w:name="Light List Accent 5" w:semiHidden="0" w:uiPriority="61" w:unhideWhenUsed="0"/>
+    <w:lsdException w:name="Light Grid Accent 5" w:semiHidden="0" w:uiPriority="62" w:unhideWhenUsed="0"/>
+    <w:lsdException w:name="Medium Shading 1 Accent 5" w:semiHidden="0" w:uiPriority="63" w:unhideWhenUsed="0"/>
+    <w:lsdException w:name="Medium Shading 2 Accent 5" w:semiHidden="0" w:uiPriority="64" w:unhideWhenUsed="0"/>
+    <w:lsdException w:name="Medium List 1 Accent 5" w:semiHidden="0" w:uiPriority="65" w:unhideWhenUsed="0"/>
+    <w:lsdException w:name="Medium List 2 Accent 5" w:semiHidden="0" w:uiPriority="66" w:unhideWhenUsed="0"/>
+    <w:lsdException w:name="Medium Grid 1 Accent 5" w:semiHidden="0" w:uiPriority="67" w:unhideWhenUsed="0"/>
+    <w:lsdException w:name="Medium Grid 2 Accent 5" w:semiHidden="0" w:uiPriority="68" w:unhideWhenUsed="0"/>
+    <w:lsdException w:name="Medium Grid 3 Accent 5" w:semiHidden="0" w:uiPriority="69" w:unhideWhenUsed="0"/>
+    <w:lsdException w:name="Dark List Accent 5" w:semiHidden="0" w:uiPriority="70" w:unhideWhenUsed="0"/>
+    <w:lsdException w:name="Colorful Shading Accent 5" w:semiHidden="0" w:uiPriority="71" w:unhideWhenUsed="0"/>
+    <w:lsdException w:name="Colorful List Accent 5" w:semiHidden="0" w:uiPriority="72" w:unhideWhenUsed="0"/>
+    <w:lsdException w:name="Colorful Grid Accent 5" w:semiHidden="0" w:uiPriority="73" w:unhideWhenUsed="0"/>
+    <w:lsdException w:name="Light Shading Accent 6" w:semiHidden="0" w:uiPriority="60" w:unhideWhenUsed="0"/>
+    <w:lsdException w:name="Light List Accent 6" w:semiHidden="0" w:uiPriority="61" w:unhideWhenUsed="0"/>
+    <w:lsdException w:name="Light Grid Accent 6" w:semiHidden="0" w:uiPriority="62" w:unhideWhenUsed="0"/>
+    <w:lsdException w:name="Medium Shading 1 Accent 6" w:semiHidden="0" w:uiPriority="63" w:unhideWhenUsed="0"/>
+    <w:lsdException w:name="Medium Shading 2 Accent 6" w:semiHidden="0" w:uiPriority="64" w:unhideWhenUsed="0"/>
+    <w:lsdException w:name="Medium List 1 Accent 6" w:semiHidden="0" w:uiPriority="65" w:unhideWhenUsed="0"/>
+    <w:lsdException w:name="Medium List 2 Accent 6" w:semiHidden="0" w:uiPriority="66" w:unhideWhenUsed="0"/>
+    <w:lsdException w:name="Medium Grid 1 Accent 6" w:semiHidden="0" w:uiPriority="67" w:unhideWhenUsed="0"/>
+    <w:lsdException w:name="Medium Grid 2 Accent 6" w:semiHidden="0" w:uiPriority="68" w:unhideWhenUsed="0"/>
+    <w:lsdException w:name="Medium Grid 3 Accent 6" w:semiHidden="0" w:uiPriority="69" w:unhideWhenUsed="0"/>
+    <w:lsdException w:name="Dark List Accent 6" w:semiHidden="0" w:uiPriority="70" w:unhideWhenUsed="0"/>
+    <w:lsdException w:name="Colorful Shading Accent 6" w:semiHidden="0" w:uiPriority="71" w:unhideWhenUsed="0"/>
+    <w:lsdException w:name="Colorful List Accent 6" w:semiHidden="0" w:uiPriority="72" w:unhideWhenUsed="0"/>
+    <w:lsdException w:name="Colorful Grid Accent 6" w:semiHidden="0" w:uiPriority="73" w:unhideWhenUsed="0"/>
+    <w:lsdException w:name="Subtle Emphasis" w:semiHidden="0" w:uiPriority="19" w:unhideWhenUsed="0" w:qFormat="1"/>
+    <w:lsdException w:name="Intense Emphasis" w:semiHidden="0" w:uiPriority="21" w:unhideWhenUsed="0" w:qFormat="1"/>
+    <w:lsdException w:name="Subtle Reference" w:semiHidden="0" w:uiPriority="31" w:unhideWhenUsed="0" w:qFormat="1"/>
+    <w:lsdException w:name="Intense Reference" w:semiHidden="0" w:uiPriority="32" w:unhideWhenUsed="0" w:qFormat="1"/>
+    <w:lsdException w:name="Book Title" w:semiHidden="0" w:uiPriority="33" w:unhideWhenUsed="0" w:qFormat="1"/>
+    <w:lsdException w:name="Bibliography" w:uiPriority="37"/>
+    <w:lsdException w:name="TOC Heading" w:uiPriority="39" w:qFormat="1"/>
   </w:latentStyles>
   <w:style w:type="paragraph" w:default="1" w:styleId="Normal">
     <w:name w:val="Normal"/>
@@ -4940,7 +5588,7 @@
   <a:extraClrSchemeLst/>
   <a:extLst>
     <a:ext uri="{05A4C25C-085E-4340-85A3-A5531E510DB2}">
-      <thm15:themeFamily xmlns:thm15="http://schemas.microsoft.com/office/thememl/2012/main" name="Office Theme" id="{62F939B6-93AF-4DB8-9C6B-D6C7DFDC589F}" vid="{4A3C46E8-61CC-4603-A589-7422A47A8E4A}"/>
+      <thm15:themeFamily xmlns:thm15="http://schemas.microsoft.com/office/thememl/2012/main" xmlns="" name="Office Theme" id="{62F939B6-93AF-4DB8-9C6B-D6C7DFDC589F}" vid="{4A3C46E8-61CC-4603-A589-7422A47A8E4A}"/>
     </a:ext>
   </a:extLst>
 </a:theme>
@@ -4951,7 +5599,7 @@
 </file>
 
 <file path=customXml/itemProps1.xml><?xml version="1.0" encoding="utf-8"?>
-<ds:datastoreItem xmlns:ds="http://schemas.openxmlformats.org/officeDocument/2006/customXml" ds:itemID="{DE4479F3-9B36-467F-8AA3-864448578F92}">
+<ds:datastoreItem xmlns:ds="http://schemas.openxmlformats.org/officeDocument/2006/customXml" ds:itemID="{397E71F5-8BAC-4469-85AC-7C48C6D3B9F2}">
   <ds:schemaRefs>
     <ds:schemaRef ds:uri="http://schemas.openxmlformats.org/officeDocument/2006/bibliography"/>
   </ds:schemaRefs>

--- a/Term Project 2.0.docx
+++ b/Term Project 2.0.docx
@@ -1892,6 +1892,36 @@
         </w:rPr>
         <w:t>Eric Stock</w:t>
       </w:r>
+      <w:r>
+        <w:rPr>
+          <w:sz w:val="32"/>
+          <w:szCs w:val="32"/>
+        </w:rPr>
+        <w:t xml:space="preserve">, </w:t>
+      </w:r>
+      <w:r>
+        <w:rPr>
+          <w:sz w:val="32"/>
+          <w:szCs w:val="32"/>
+        </w:rPr>
+        <w:t>Pres</w:t>
+      </w:r>
+      <w:bookmarkStart w:id="2" w:name="_GoBack"/>
+      <w:bookmarkEnd w:id="2"/>
+      <w:r>
+        <w:rPr>
+          <w:sz w:val="32"/>
+          <w:szCs w:val="32"/>
+        </w:rPr>
+        <w:t>ident &amp;</w:t>
+      </w:r>
+      <w:r>
+        <w:rPr>
+          <w:sz w:val="32"/>
+          <w:szCs w:val="32"/>
+        </w:rPr>
+        <w:t xml:space="preserve"> CEO, NL Casino.</w:t>
+      </w:r>
     </w:p>
     <w:p>
       <w:pPr>
@@ -2084,32 +2114,32 @@
       <w:pPr>
         <w:pStyle w:val="Heading1"/>
       </w:pPr>
-      <w:bookmarkStart w:id="2" w:name="_Toc89625877"/>
+      <w:bookmarkStart w:id="3" w:name="_Toc89625877"/>
       <w:r>
         <w:lastRenderedPageBreak/>
         <w:t>Requirements Definition</w:t>
       </w:r>
-      <w:bookmarkEnd w:id="2"/>
+      <w:bookmarkEnd w:id="3"/>
     </w:p>
     <w:p>
       <w:pPr>
         <w:pStyle w:val="Heading2"/>
       </w:pPr>
-      <w:bookmarkStart w:id="3" w:name="_Toc89625878"/>
+      <w:bookmarkStart w:id="4" w:name="_Toc89625878"/>
       <w:r>
         <w:t>Functional Requirements</w:t>
       </w:r>
-      <w:bookmarkEnd w:id="3"/>
+      <w:bookmarkEnd w:id="4"/>
     </w:p>
     <w:p>
       <w:pPr>
         <w:pStyle w:val="Heading3"/>
       </w:pPr>
-      <w:bookmarkStart w:id="4" w:name="_Toc89625879"/>
+      <w:bookmarkStart w:id="5" w:name="_Toc89625879"/>
       <w:r>
         <w:t>Controls</w:t>
       </w:r>
-      <w:bookmarkEnd w:id="4"/>
+      <w:bookmarkEnd w:id="5"/>
     </w:p>
     <w:p>
       <w:r>
@@ -2219,11 +2249,11 @@
       <w:pPr>
         <w:pStyle w:val="Heading3"/>
       </w:pPr>
-      <w:bookmarkStart w:id="5" w:name="_Toc89625880"/>
+      <w:bookmarkStart w:id="6" w:name="_Toc89625880"/>
       <w:r>
         <w:t>Gameplay</w:t>
       </w:r>
-      <w:bookmarkEnd w:id="5"/>
+      <w:bookmarkEnd w:id="6"/>
     </w:p>
     <w:p>
       <w:pPr>
@@ -2373,21 +2403,21 @@
       <w:pPr>
         <w:pStyle w:val="Heading2"/>
       </w:pPr>
-      <w:bookmarkStart w:id="6" w:name="_Toc89625881"/>
+      <w:bookmarkStart w:id="7" w:name="_Toc89625881"/>
       <w:r>
         <w:t>Non-Functional Requirements</w:t>
       </w:r>
-      <w:bookmarkEnd w:id="6"/>
+      <w:bookmarkEnd w:id="7"/>
     </w:p>
     <w:p>
       <w:pPr>
         <w:pStyle w:val="Heading3"/>
       </w:pPr>
-      <w:bookmarkStart w:id="7" w:name="_Toc89625882"/>
+      <w:bookmarkStart w:id="8" w:name="_Toc89625882"/>
       <w:r>
         <w:t>Cultural &amp; Political</w:t>
       </w:r>
-      <w:bookmarkEnd w:id="7"/>
+      <w:bookmarkEnd w:id="8"/>
     </w:p>
     <w:p>
       <w:pPr>
@@ -2405,11 +2435,11 @@
       <w:pPr>
         <w:pStyle w:val="Heading3"/>
       </w:pPr>
-      <w:bookmarkStart w:id="8" w:name="_Toc89625883"/>
+      <w:bookmarkStart w:id="9" w:name="_Toc89625883"/>
       <w:r>
         <w:t>Operational</w:t>
       </w:r>
-      <w:bookmarkEnd w:id="8"/>
+      <w:bookmarkEnd w:id="9"/>
     </w:p>
     <w:p>
       <w:pPr>
@@ -2463,11 +2493,11 @@
       <w:pPr>
         <w:pStyle w:val="Heading3"/>
       </w:pPr>
-      <w:bookmarkStart w:id="9" w:name="_Toc89625884"/>
+      <w:bookmarkStart w:id="10" w:name="_Toc89625884"/>
       <w:r>
         <w:t>Performance</w:t>
       </w:r>
-      <w:bookmarkEnd w:id="9"/>
+      <w:bookmarkEnd w:id="10"/>
     </w:p>
     <w:p>
       <w:pPr>
@@ -2485,12 +2515,12 @@
       <w:pPr>
         <w:pStyle w:val="Heading3"/>
       </w:pPr>
-      <w:bookmarkStart w:id="10" w:name="_Toc89625885"/>
+      <w:bookmarkStart w:id="11" w:name="_Toc89625885"/>
       <w:r>
         <w:lastRenderedPageBreak/>
         <w:t>Securiity</w:t>
       </w:r>
-      <w:bookmarkEnd w:id="10"/>
+      <w:bookmarkEnd w:id="11"/>
     </w:p>
     <w:p>
       <w:pPr>
@@ -2509,21 +2539,21 @@
       <w:pPr>
         <w:pStyle w:val="Heading1"/>
       </w:pPr>
-      <w:bookmarkStart w:id="11" w:name="_Toc89625886"/>
+      <w:bookmarkStart w:id="12" w:name="_Toc89625886"/>
       <w:r>
         <w:t>Functional Models</w:t>
       </w:r>
-      <w:bookmarkEnd w:id="11"/>
+      <w:bookmarkEnd w:id="12"/>
     </w:p>
     <w:p>
       <w:pPr>
         <w:pStyle w:val="Heading2"/>
       </w:pPr>
-      <w:bookmarkStart w:id="12" w:name="_Toc89625887"/>
+      <w:bookmarkStart w:id="13" w:name="_Toc89625887"/>
       <w:r>
         <w:t>Use Case Diagram</w:t>
       </w:r>
-      <w:bookmarkEnd w:id="12"/>
+      <w:bookmarkEnd w:id="13"/>
     </w:p>
     <w:p>
       <w:pPr>
@@ -2584,12 +2614,12 @@
       <w:pPr>
         <w:pStyle w:val="Heading2"/>
       </w:pPr>
-      <w:bookmarkStart w:id="13" w:name="_Toc89625888"/>
+      <w:bookmarkStart w:id="14" w:name="_Toc89625888"/>
       <w:r>
         <w:lastRenderedPageBreak/>
         <w:t>Activity Diagram</w:t>
       </w:r>
-      <w:bookmarkEnd w:id="13"/>
+      <w:bookmarkEnd w:id="14"/>
     </w:p>
     <w:p>
       <w:pPr>
@@ -2647,27 +2677,24 @@
       <w:pPr>
         <w:pStyle w:val="Heading1"/>
       </w:pPr>
-      <w:bookmarkStart w:id="14" w:name="_Toc89625889"/>
+      <w:bookmarkStart w:id="15" w:name="_Toc89625889"/>
       <w:r>
         <w:lastRenderedPageBreak/>
         <w:t>Structural Models</w:t>
       </w:r>
-      <w:bookmarkEnd w:id="14"/>
+      <w:bookmarkEnd w:id="15"/>
     </w:p>
     <w:p>
       <w:pPr>
         <w:pStyle w:val="Heading2"/>
       </w:pPr>
-      <w:bookmarkStart w:id="15" w:name="_Toc89625890"/>
+      <w:bookmarkStart w:id="16" w:name="_Toc89625890"/>
       <w:r>
         <w:t>CRC Cards</w:t>
       </w:r>
-      <w:bookmarkEnd w:id="15"/>
-    </w:p>
-    <w:p>
-      <w:bookmarkStart w:id="16" w:name="_GoBack"/>
       <w:bookmarkEnd w:id="16"/>
     </w:p>
+    <w:p/>
     <w:p>
       <w:pPr>
         <w:pStyle w:val="Heading2"/>
@@ -2872,7 +2899,7 @@
           <w:rPr>
             <w:noProof/>
           </w:rPr>
-          <w:t>7</w:t>
+          <w:t>3</w:t>
         </w:r>
         <w:r>
           <w:rPr>
@@ -5588,7 +5615,7 @@
   <a:extraClrSchemeLst/>
   <a:extLst>
     <a:ext uri="{05A4C25C-085E-4340-85A3-A5531E510DB2}">
-      <thm15:themeFamily xmlns:thm15="http://schemas.microsoft.com/office/thememl/2012/main" xmlns="" name="Office Theme" id="{62F939B6-93AF-4DB8-9C6B-D6C7DFDC589F}" vid="{4A3C46E8-61CC-4603-A589-7422A47A8E4A}"/>
+      <thm15:themeFamily xmlns="" xmlns:thm15="http://schemas.microsoft.com/office/thememl/2012/main" name="Office Theme" id="{62F939B6-93AF-4DB8-9C6B-D6C7DFDC589F}" vid="{4A3C46E8-61CC-4603-A589-7422A47A8E4A}"/>
     </a:ext>
   </a:extLst>
 </a:theme>
@@ -5599,7 +5626,7 @@
 </file>
 
 <file path=customXml/itemProps1.xml><?xml version="1.0" encoding="utf-8"?>
-<ds:datastoreItem xmlns:ds="http://schemas.openxmlformats.org/officeDocument/2006/customXml" ds:itemID="{397E71F5-8BAC-4469-85AC-7C48C6D3B9F2}">
+<ds:datastoreItem xmlns:ds="http://schemas.openxmlformats.org/officeDocument/2006/customXml" ds:itemID="{8A0714B1-7D16-4297-B659-4002E2C9AE23}">
   <ds:schemaRefs>
     <ds:schemaRef ds:uri="http://schemas.openxmlformats.org/officeDocument/2006/bibliography"/>
   </ds:schemaRefs>
